--- a/docs/Assignment1.docx
+++ b/docs/Assignment1.docx
@@ -78,6 +78,23 @@
     </w:p>
     <w:p>
       <w:pPr>
+        <w:numPr>
+          <w:ilvl w:val="1"/>
+          <w:numId w:val="1"/>
+        </w:numPr>
+        <w:textAlignment w:val="baseline"/>
+        <w:rPr>
+          <w:rFonts w:ascii="Arial" w:eastAsia="Times New Roman" w:hAnsi="Arial" w:cs="Arial"/>
+          <w:color w:val="000000"/>
+          <w:kern w:val="0"/>
+          <w:sz w:val="22"/>
+          <w:szCs w:val="22"/>
+          <w14:ligatures w14:val="none"/>
+        </w:rPr>
+      </w:pPr>
+    </w:p>
+    <w:p>
+      <w:pPr>
         <w:ind w:left="720"/>
         <w:textAlignment w:val="baseline"/>
         <w:rPr>
@@ -154,6 +171,8 @@
         <w:textAlignment w:val="baseline"/>
         <w:rPr>
           <w:rFonts w:ascii="Arial" w:eastAsia="Times New Roman" w:hAnsi="Arial" w:cs="Arial"/>
+          <w:b/>
+          <w:bCs/>
           <w:color w:val="000000"/>
           <w:kern w:val="0"/>
           <w:sz w:val="22"/>
@@ -165,6 +184,8 @@
       <w:r>
         <w:rPr>
           <w:rFonts w:ascii="Arial" w:eastAsia="Times New Roman" w:hAnsi="Arial" w:cs="Arial"/>
+          <w:b/>
+          <w:bCs/>
           <w:color w:val="000000"/>
           <w:kern w:val="0"/>
           <w:sz w:val="22"/>
@@ -177,6 +198,8 @@
       <w:r>
         <w:rPr>
           <w:rFonts w:ascii="Arial" w:eastAsia="Times New Roman" w:hAnsi="Arial" w:cs="Arial"/>
+          <w:b/>
+          <w:bCs/>
           <w:color w:val="000000"/>
           <w:kern w:val="0"/>
           <w:sz w:val="22"/>
@@ -189,6 +212,8 @@
       <w:r>
         <w:rPr>
           <w:rFonts w:ascii="Arial" w:eastAsia="Times New Roman" w:hAnsi="Arial" w:cs="Arial"/>
+          <w:b/>
+          <w:bCs/>
           <w:color w:val="000000"/>
           <w:kern w:val="0"/>
           <w:sz w:val="22"/>
@@ -201,6 +226,8 @@
       <w:r>
         <w:rPr>
           <w:rFonts w:ascii="Arial" w:eastAsia="Times New Roman" w:hAnsi="Arial" w:cs="Arial"/>
+          <w:b/>
+          <w:bCs/>
           <w:color w:val="000000"/>
           <w:kern w:val="0"/>
           <w:sz w:val="22"/>
@@ -261,16 +288,20 @@
         <w:textAlignment w:val="baseline"/>
         <w:rPr>
           <w:rFonts w:ascii="Arial" w:eastAsia="Times New Roman" w:hAnsi="Arial" w:cs="Arial"/>
-          <w:color w:val="000000"/>
-          <w:kern w:val="0"/>
-          <w:sz w:val="22"/>
-          <w:szCs w:val="22"/>
-          <w14:ligatures w14:val="none"/>
-        </w:rPr>
-      </w:pPr>
-      <w:r>
-        <w:rPr>
-          <w:rFonts w:ascii="Arial" w:eastAsia="Times New Roman" w:hAnsi="Arial" w:cs="Arial"/>
+          <w:b/>
+          <w:bCs/>
+          <w:color w:val="000000"/>
+          <w:kern w:val="0"/>
+          <w:sz w:val="22"/>
+          <w:szCs w:val="22"/>
+          <w14:ligatures w14:val="none"/>
+        </w:rPr>
+      </w:pPr>
+      <w:r>
+        <w:rPr>
+          <w:rFonts w:ascii="Arial" w:eastAsia="Times New Roman" w:hAnsi="Arial" w:cs="Arial"/>
+          <w:b/>
+          <w:bCs/>
           <w:color w:val="000000"/>
           <w:kern w:val="0"/>
           <w:sz w:val="22"/>
@@ -283,6 +314,8 @@
       <w:r>
         <w:rPr>
           <w:rFonts w:ascii="Arial" w:eastAsia="Times New Roman" w:hAnsi="Arial" w:cs="Arial"/>
+          <w:b/>
+          <w:bCs/>
           <w:color w:val="000000"/>
           <w:kern w:val="0"/>
           <w:sz w:val="22"/>
@@ -295,6 +328,8 @@
       <w:r>
         <w:rPr>
           <w:rFonts w:ascii="Arial" w:eastAsia="Times New Roman" w:hAnsi="Arial" w:cs="Arial"/>
+          <w:b/>
+          <w:bCs/>
           <w:color w:val="000000"/>
           <w:kern w:val="0"/>
           <w:sz w:val="22"/>
@@ -307,6 +342,8 @@
       <w:r>
         <w:rPr>
           <w:rFonts w:ascii="Arial" w:eastAsia="Times New Roman" w:hAnsi="Arial" w:cs="Arial"/>
+          <w:b/>
+          <w:bCs/>
           <w:color w:val="000000"/>
           <w:kern w:val="0"/>
           <w:sz w:val="22"/>
@@ -319,100 +356,320 @@
     </w:p>
     <w:p>
       <w:pPr>
-        <w:pStyle w:val="ListParagraph"/>
         <w:numPr>
-          <w:ilvl w:val="0"/>
-          <w:numId w:val="2"/>
+          <w:ilvl w:val="1"/>
+          <w:numId w:val="1"/>
         </w:numPr>
         <w:textAlignment w:val="baseline"/>
         <w:rPr>
           <w:rFonts w:ascii="Arial" w:eastAsia="Times New Roman" w:hAnsi="Arial" w:cs="Arial"/>
-          <w:color w:val="000000"/>
-          <w:kern w:val="0"/>
-          <w:sz w:val="22"/>
-          <w:szCs w:val="22"/>
-          <w14:ligatures w14:val="none"/>
-        </w:rPr>
-      </w:pPr>
-      <w:r>
-        <w:rPr>
-          <w:rFonts w:ascii="Arial" w:eastAsia="Times New Roman" w:hAnsi="Arial" w:cs="Arial"/>
-          <w:color w:val="000000"/>
-          <w:kern w:val="0"/>
-          <w:sz w:val="22"/>
-          <w:szCs w:val="22"/>
-          <w14:ligatures w14:val="none"/>
-        </w:rPr>
-        <w:t>Credits</w:t>
-      </w:r>
+          <w:b/>
+          <w:bCs/>
+          <w:color w:val="000000"/>
+          <w:kern w:val="0"/>
+          <w:sz w:val="22"/>
+          <w:szCs w:val="22"/>
+          <w14:ligatures w14:val="none"/>
+        </w:rPr>
+      </w:pPr>
+      <w:proofErr w:type="spellStart"/>
+      <w:r>
+        <w:rPr>
+          <w:rFonts w:ascii="Arial" w:eastAsia="Times New Roman" w:hAnsi="Arial" w:cs="Arial"/>
+          <w:color w:val="000000"/>
+          <w:kern w:val="0"/>
+          <w:sz w:val="22"/>
+          <w:szCs w:val="22"/>
+          <w14:ligatures w14:val="none"/>
+        </w:rPr>
+        <w:t>Main</w:t>
+      </w:r>
+      <w:r>
+        <w:rPr>
+          <w:rFonts w:ascii="Arial" w:eastAsia="Times New Roman" w:hAnsi="Arial" w:cs="Arial"/>
+          <w:color w:val="000000"/>
+          <w:kern w:val="0"/>
+          <w:sz w:val="22"/>
+          <w:szCs w:val="22"/>
+          <w14:ligatures w14:val="none"/>
+        </w:rPr>
+        <w:t>Menu</w:t>
+      </w:r>
+      <w:proofErr w:type="spellEnd"/>
     </w:p>
     <w:p>
       <w:pPr>
-        <w:pStyle w:val="ListParagraph"/>
         <w:numPr>
-          <w:ilvl w:val="0"/>
-          <w:numId w:val="2"/>
+          <w:ilvl w:val="1"/>
+          <w:numId w:val="1"/>
         </w:numPr>
         <w:textAlignment w:val="baseline"/>
         <w:rPr>
           <w:rFonts w:ascii="Arial" w:eastAsia="Times New Roman" w:hAnsi="Arial" w:cs="Arial"/>
-          <w:color w:val="000000"/>
-          <w:kern w:val="0"/>
-          <w:sz w:val="22"/>
-          <w:szCs w:val="22"/>
-          <w14:ligatures w14:val="none"/>
-        </w:rPr>
-      </w:pPr>
-      <w:r>
-        <w:rPr>
-          <w:rFonts w:ascii="Arial" w:eastAsia="Times New Roman" w:hAnsi="Arial" w:cs="Arial"/>
-          <w:color w:val="000000"/>
-          <w:kern w:val="0"/>
-          <w:sz w:val="22"/>
-          <w:szCs w:val="22"/>
-          <w14:ligatures w14:val="none"/>
-        </w:rPr>
-        <w:t>Main</w:t>
+          <w:b/>
+          <w:bCs/>
+          <w:color w:val="000000"/>
+          <w:kern w:val="0"/>
+          <w:sz w:val="22"/>
+          <w:szCs w:val="22"/>
+          <w14:ligatures w14:val="none"/>
+        </w:rPr>
+      </w:pPr>
+      <w:r>
+        <w:rPr>
+          <w:rFonts w:ascii="Arial" w:eastAsia="Times New Roman" w:hAnsi="Arial" w:cs="Arial"/>
+          <w:color w:val="000000"/>
+          <w:kern w:val="0"/>
+          <w:sz w:val="22"/>
+          <w:szCs w:val="22"/>
+          <w14:ligatures w14:val="none"/>
+        </w:rPr>
+        <w:t>Game1</w:t>
+      </w:r>
+      <w:r>
+        <w:rPr>
+          <w:rFonts w:ascii="Arial" w:eastAsia="Times New Roman" w:hAnsi="Arial" w:cs="Arial"/>
+          <w:color w:val="000000"/>
+          <w:kern w:val="0"/>
+          <w:sz w:val="22"/>
+          <w:szCs w:val="22"/>
+          <w14:ligatures w14:val="none"/>
+        </w:rPr>
+        <w:t xml:space="preserve"> – This scene contains </w:t>
+      </w:r>
+      <w:proofErr w:type="spellStart"/>
+      <w:r>
+        <w:rPr>
+          <w:rFonts w:ascii="Arial" w:eastAsia="Times New Roman" w:hAnsi="Arial" w:cs="Arial"/>
+          <w:color w:val="000000"/>
+          <w:kern w:val="0"/>
+          <w:sz w:val="22"/>
+          <w:szCs w:val="22"/>
+          <w14:ligatures w14:val="none"/>
+        </w:rPr>
+        <w:t>gameObjects</w:t>
+      </w:r>
+      <w:proofErr w:type="spellEnd"/>
+      <w:r>
+        <w:rPr>
+          <w:rFonts w:ascii="Arial" w:eastAsia="Times New Roman" w:hAnsi="Arial" w:cs="Arial"/>
+          <w:color w:val="000000"/>
+          <w:kern w:val="0"/>
+          <w:sz w:val="22"/>
+          <w:szCs w:val="22"/>
+          <w14:ligatures w14:val="none"/>
+        </w:rPr>
+        <w:t xml:space="preserve"> and Scripts to play the game in a Time Battle mode.</w:t>
+      </w:r>
+      <w:r>
+        <w:rPr>
+          <w:rFonts w:ascii="Arial" w:eastAsia="Times New Roman" w:hAnsi="Arial" w:cs="Arial"/>
+          <w:color w:val="000000"/>
+          <w:kern w:val="0"/>
+          <w:sz w:val="22"/>
+          <w:szCs w:val="22"/>
+          <w14:ligatures w14:val="none"/>
+        </w:rPr>
+        <w:t xml:space="preserve"> It must be loaded together with </w:t>
+      </w:r>
+      <w:proofErr w:type="spellStart"/>
+      <w:r>
+        <w:rPr>
+          <w:rFonts w:ascii="Arial" w:eastAsia="Times New Roman" w:hAnsi="Arial" w:cs="Arial"/>
+          <w:color w:val="000000"/>
+          <w:kern w:val="0"/>
+          <w:sz w:val="22"/>
+          <w:szCs w:val="22"/>
+          <w14:ligatures w14:val="none"/>
+        </w:rPr>
+        <w:t>baseLv</w:t>
+      </w:r>
+      <w:proofErr w:type="spellEnd"/>
+      <w:r>
+        <w:rPr>
+          <w:rFonts w:ascii="Arial" w:eastAsia="Times New Roman" w:hAnsi="Arial" w:cs="Arial"/>
+          <w:color w:val="000000"/>
+          <w:kern w:val="0"/>
+          <w:sz w:val="22"/>
+          <w:szCs w:val="22"/>
+          <w14:ligatures w14:val="none"/>
+        </w:rPr>
+        <w:t xml:space="preserve"> scene (as </w:t>
+      </w:r>
+      <w:proofErr w:type="spellStart"/>
+      <w:r>
+        <w:rPr>
+          <w:rFonts w:ascii="Arial" w:eastAsia="Times New Roman" w:hAnsi="Arial" w:cs="Arial"/>
+          <w:i/>
+          <w:iCs/>
+          <w:color w:val="000000"/>
+          <w:kern w:val="0"/>
+          <w:sz w:val="22"/>
+          <w:szCs w:val="22"/>
+          <w14:ligatures w14:val="none"/>
+        </w:rPr>
+        <w:t>LoadSceneMode.Additive</w:t>
+      </w:r>
+      <w:proofErr w:type="spellEnd"/>
+      <w:r>
+        <w:rPr>
+          <w:rFonts w:ascii="Arial" w:eastAsia="Times New Roman" w:hAnsi="Arial" w:cs="Arial"/>
+          <w:color w:val="000000"/>
+          <w:kern w:val="0"/>
+          <w:sz w:val="22"/>
+          <w:szCs w:val="22"/>
+          <w14:ligatures w14:val="none"/>
+        </w:rPr>
+        <w:t xml:space="preserve">). It is loaded from </w:t>
+      </w:r>
+      <w:proofErr w:type="spellStart"/>
+      <w:r>
+        <w:rPr>
+          <w:rFonts w:ascii="Arial" w:eastAsia="Times New Roman" w:hAnsi="Arial" w:cs="Arial"/>
+          <w:color w:val="000000"/>
+          <w:kern w:val="0"/>
+          <w:sz w:val="22"/>
+          <w:szCs w:val="22"/>
+          <w14:ligatures w14:val="none"/>
+        </w:rPr>
+        <w:t>MainMenu</w:t>
+      </w:r>
+      <w:proofErr w:type="spellEnd"/>
+      <w:r>
+        <w:rPr>
+          <w:rFonts w:ascii="Arial" w:eastAsia="Times New Roman" w:hAnsi="Arial" w:cs="Arial"/>
+          <w:color w:val="000000"/>
+          <w:kern w:val="0"/>
+          <w:sz w:val="22"/>
+          <w:szCs w:val="22"/>
+          <w14:ligatures w14:val="none"/>
+        </w:rPr>
+        <w:t xml:space="preserve"> Scene with the command </w:t>
+      </w:r>
+      <w:proofErr w:type="spellStart"/>
+      <w:r>
+        <w:rPr>
+          <w:rFonts w:ascii="Arial" w:eastAsia="Times New Roman" w:hAnsi="Arial" w:cs="Arial"/>
+          <w:color w:val="000000"/>
+          <w:kern w:val="0"/>
+          <w:sz w:val="22"/>
+          <w:szCs w:val="22"/>
+          <w:u w:val="single"/>
+          <w14:ligatures w14:val="none"/>
+        </w:rPr>
+        <w:t>SceneManager.LoadScene</w:t>
+      </w:r>
+      <w:proofErr w:type="spellEnd"/>
+      <w:r>
+        <w:rPr>
+          <w:rFonts w:ascii="Arial" w:eastAsia="Times New Roman" w:hAnsi="Arial" w:cs="Arial"/>
+          <w:color w:val="000000"/>
+          <w:kern w:val="0"/>
+          <w:sz w:val="22"/>
+          <w:szCs w:val="22"/>
+          <w:u w:val="single"/>
+          <w14:ligatures w14:val="none"/>
+        </w:rPr>
+        <w:t>(</w:t>
+      </w:r>
+      <w:proofErr w:type="spellStart"/>
+      <w:r>
+        <w:rPr>
+          <w:rFonts w:ascii="Arial" w:eastAsia="Times New Roman" w:hAnsi="Arial" w:cs="Arial"/>
+          <w:color w:val="000000"/>
+          <w:kern w:val="0"/>
+          <w:sz w:val="22"/>
+          <w:szCs w:val="22"/>
+          <w:u w:val="single"/>
+          <w14:ligatures w14:val="none"/>
+        </w:rPr>
+        <w:t>SceneName</w:t>
+      </w:r>
+      <w:proofErr w:type="spellEnd"/>
+      <w:r>
+        <w:rPr>
+          <w:rFonts w:ascii="Arial" w:eastAsia="Times New Roman" w:hAnsi="Arial" w:cs="Arial"/>
+          <w:color w:val="000000"/>
+          <w:kern w:val="0"/>
+          <w:sz w:val="22"/>
+          <w:szCs w:val="22"/>
+          <w:u w:val="single"/>
+          <w14:ligatures w14:val="none"/>
+        </w:rPr>
+        <w:t xml:space="preserve">, </w:t>
+      </w:r>
+      <w:proofErr w:type="spellStart"/>
+      <w:r>
+        <w:rPr>
+          <w:rFonts w:ascii="Arial" w:eastAsia="Times New Roman" w:hAnsi="Arial" w:cs="Arial"/>
+          <w:color w:val="000000"/>
+          <w:kern w:val="0"/>
+          <w:sz w:val="22"/>
+          <w:szCs w:val="22"/>
+          <w:u w:val="single"/>
+          <w14:ligatures w14:val="none"/>
+        </w:rPr>
+        <w:t>LoadSceneMode.Single</w:t>
+      </w:r>
+      <w:proofErr w:type="spellEnd"/>
+      <w:r>
+        <w:rPr>
+          <w:rFonts w:ascii="Arial" w:eastAsia="Times New Roman" w:hAnsi="Arial" w:cs="Arial"/>
+          <w:color w:val="000000"/>
+          <w:kern w:val="0"/>
+          <w:sz w:val="22"/>
+          <w:szCs w:val="22"/>
+          <w:u w:val="single"/>
+          <w14:ligatures w14:val="none"/>
+        </w:rPr>
+        <w:t>)</w:t>
       </w:r>
     </w:p>
     <w:p>
       <w:pPr>
-        <w:pStyle w:val="ListParagraph"/>
         <w:numPr>
-          <w:ilvl w:val="0"/>
-          <w:numId w:val="2"/>
+          <w:ilvl w:val="1"/>
+          <w:numId w:val="1"/>
         </w:numPr>
         <w:textAlignment w:val="baseline"/>
         <w:rPr>
           <w:rFonts w:ascii="Arial" w:eastAsia="Times New Roman" w:hAnsi="Arial" w:cs="Arial"/>
-          <w:color w:val="000000"/>
-          <w:kern w:val="0"/>
-          <w:sz w:val="22"/>
-          <w:szCs w:val="22"/>
-          <w14:ligatures w14:val="none"/>
-        </w:rPr>
-      </w:pPr>
-      <w:r>
-        <w:rPr>
-          <w:rFonts w:ascii="Arial" w:eastAsia="Times New Roman" w:hAnsi="Arial" w:cs="Arial"/>
-          <w:color w:val="000000"/>
-          <w:kern w:val="0"/>
-          <w:sz w:val="22"/>
-          <w:szCs w:val="22"/>
-          <w14:ligatures w14:val="none"/>
-        </w:rPr>
-        <w:t>Game1</w:t>
-      </w:r>
-      <w:r>
-        <w:rPr>
-          <w:rFonts w:ascii="Arial" w:eastAsia="Times New Roman" w:hAnsi="Arial" w:cs="Arial"/>
-          <w:color w:val="000000"/>
-          <w:kern w:val="0"/>
-          <w:sz w:val="22"/>
-          <w:szCs w:val="22"/>
-          <w14:ligatures w14:val="none"/>
-        </w:rPr>
-        <w:t xml:space="preserve"> – This scene contains </w:t>
+          <w:b/>
+          <w:bCs/>
+          <w:color w:val="000000"/>
+          <w:kern w:val="0"/>
+          <w:sz w:val="22"/>
+          <w:szCs w:val="22"/>
+          <w14:ligatures w14:val="none"/>
+        </w:rPr>
+      </w:pPr>
+      <w:r>
+        <w:rPr>
+          <w:rFonts w:ascii="Arial" w:eastAsia="Times New Roman" w:hAnsi="Arial" w:cs="Arial"/>
+          <w:color w:val="000000"/>
+          <w:kern w:val="0"/>
+          <w:sz w:val="22"/>
+          <w:szCs w:val="22"/>
+          <w14:ligatures w14:val="none"/>
+        </w:rPr>
+        <w:t>Game2</w:t>
+      </w:r>
+      <w:r>
+        <w:t xml:space="preserve"> </w:t>
+      </w:r>
+      <w:r>
+        <w:t xml:space="preserve">- </w:t>
+      </w:r>
+      <w:r>
+        <w:rPr>
+          <w:rFonts w:ascii="Arial" w:eastAsia="Times New Roman" w:hAnsi="Arial" w:cs="Arial"/>
+          <w:color w:val="000000"/>
+          <w:kern w:val="0"/>
+          <w:sz w:val="22"/>
+          <w:szCs w:val="22"/>
+          <w14:ligatures w14:val="none"/>
+        </w:rPr>
+        <w:t xml:space="preserve">This scene contains </w:t>
       </w:r>
       <w:proofErr w:type="spellStart"/>
       <w:r>
@@ -436,26 +693,193 @@
           <w:szCs w:val="22"/>
           <w14:ligatures w14:val="none"/>
         </w:rPr>
-        <w:t xml:space="preserve"> and Scripts to play the game in a Time Battle mode.</w:t>
-      </w:r>
+        <w:t xml:space="preserve"> and Scripts to play the game in </w:t>
+      </w:r>
+      <w:proofErr w:type="spellStart"/>
+      <w:proofErr w:type="gramStart"/>
+      <w:r>
+        <w:rPr>
+          <w:rFonts w:ascii="Arial" w:eastAsia="Times New Roman" w:hAnsi="Arial" w:cs="Arial"/>
+          <w:color w:val="000000"/>
+          <w:kern w:val="0"/>
+          <w:sz w:val="22"/>
+          <w:szCs w:val="22"/>
+          <w14:ligatures w14:val="none"/>
+        </w:rPr>
+        <w:t>a</w:t>
+      </w:r>
+      <w:proofErr w:type="spellEnd"/>
+      <w:proofErr w:type="gramEnd"/>
+      <w:r>
+        <w:rPr>
+          <w:rFonts w:ascii="Arial" w:eastAsia="Times New Roman" w:hAnsi="Arial" w:cs="Arial"/>
+          <w:color w:val="000000"/>
+          <w:kern w:val="0"/>
+          <w:sz w:val="22"/>
+          <w:szCs w:val="22"/>
+          <w14:ligatures w14:val="none"/>
+        </w:rPr>
+        <w:t xml:space="preserve"> </w:t>
+      </w:r>
+      <w:r>
+        <w:rPr>
+          <w:rFonts w:ascii="Arial" w:eastAsia="Times New Roman" w:hAnsi="Arial" w:cs="Arial"/>
+          <w:color w:val="000000"/>
+          <w:kern w:val="0"/>
+          <w:sz w:val="22"/>
+          <w:szCs w:val="22"/>
+          <w14:ligatures w14:val="none"/>
+        </w:rPr>
+        <w:t>Endless</w:t>
+      </w:r>
+      <w:r>
+        <w:rPr>
+          <w:rFonts w:ascii="Arial" w:eastAsia="Times New Roman" w:hAnsi="Arial" w:cs="Arial"/>
+          <w:color w:val="000000"/>
+          <w:kern w:val="0"/>
+          <w:sz w:val="22"/>
+          <w:szCs w:val="22"/>
+          <w14:ligatures w14:val="none"/>
+        </w:rPr>
+        <w:t xml:space="preserve"> Game</w:t>
+      </w:r>
+      <w:r>
+        <w:rPr>
+          <w:rFonts w:ascii="Arial" w:eastAsia="Times New Roman" w:hAnsi="Arial" w:cs="Arial"/>
+          <w:color w:val="000000"/>
+          <w:kern w:val="0"/>
+          <w:sz w:val="22"/>
+          <w:szCs w:val="22"/>
+          <w14:ligatures w14:val="none"/>
+        </w:rPr>
+        <w:t xml:space="preserve"> mode.</w:t>
+      </w:r>
+      <w:r>
+        <w:rPr>
+          <w:rFonts w:ascii="Arial" w:eastAsia="Times New Roman" w:hAnsi="Arial" w:cs="Arial"/>
+          <w:color w:val="000000"/>
+          <w:kern w:val="0"/>
+          <w:sz w:val="22"/>
+          <w:szCs w:val="22"/>
+          <w14:ligatures w14:val="none"/>
+        </w:rPr>
+        <w:t xml:space="preserve"> </w:t>
+      </w:r>
+      <w:proofErr w:type="spellStart"/>
+      <w:r>
+        <w:rPr>
+          <w:rFonts w:ascii="Arial" w:eastAsia="Times New Roman" w:hAnsi="Arial" w:cs="Arial"/>
+          <w:color w:val="000000"/>
+          <w:kern w:val="0"/>
+          <w:sz w:val="22"/>
+          <w:szCs w:val="22"/>
+          <w14:ligatures w14:val="none"/>
+        </w:rPr>
+        <w:t>SceneManager.LoadScene</w:t>
+      </w:r>
+      <w:proofErr w:type="spellEnd"/>
+      <w:r>
+        <w:rPr>
+          <w:rFonts w:ascii="Arial" w:eastAsia="Times New Roman" w:hAnsi="Arial" w:cs="Arial"/>
+          <w:color w:val="000000"/>
+          <w:kern w:val="0"/>
+          <w:sz w:val="22"/>
+          <w:szCs w:val="22"/>
+          <w14:ligatures w14:val="none"/>
+        </w:rPr>
+        <w:t>(</w:t>
+      </w:r>
+      <w:proofErr w:type="spellStart"/>
+      <w:r>
+        <w:rPr>
+          <w:rFonts w:ascii="Arial" w:eastAsia="Times New Roman" w:hAnsi="Arial" w:cs="Arial"/>
+          <w:color w:val="000000"/>
+          <w:kern w:val="0"/>
+          <w:sz w:val="22"/>
+          <w:szCs w:val="22"/>
+          <w14:ligatures w14:val="none"/>
+        </w:rPr>
+        <w:t>SceneName</w:t>
+      </w:r>
+      <w:proofErr w:type="spellEnd"/>
+      <w:r>
+        <w:rPr>
+          <w:rFonts w:ascii="Arial" w:eastAsia="Times New Roman" w:hAnsi="Arial" w:cs="Arial"/>
+          <w:color w:val="000000"/>
+          <w:kern w:val="0"/>
+          <w:sz w:val="22"/>
+          <w:szCs w:val="22"/>
+          <w14:ligatures w14:val="none"/>
+        </w:rPr>
+        <w:t xml:space="preserve">, </w:t>
+      </w:r>
+      <w:proofErr w:type="spellStart"/>
+      <w:r>
+        <w:rPr>
+          <w:rFonts w:ascii="Arial" w:eastAsia="Times New Roman" w:hAnsi="Arial" w:cs="Arial"/>
+          <w:color w:val="000000"/>
+          <w:kern w:val="0"/>
+          <w:sz w:val="22"/>
+          <w:szCs w:val="22"/>
+          <w14:ligatures w14:val="none"/>
+        </w:rPr>
+        <w:t>LoadSceneMode.Single</w:t>
+      </w:r>
+      <w:proofErr w:type="spellEnd"/>
+      <w:r>
+        <w:rPr>
+          <w:rFonts w:ascii="Arial" w:eastAsia="Times New Roman" w:hAnsi="Arial" w:cs="Arial"/>
+          <w:color w:val="000000"/>
+          <w:kern w:val="0"/>
+          <w:sz w:val="22"/>
+          <w:szCs w:val="22"/>
+          <w14:ligatures w14:val="none"/>
+        </w:rPr>
+        <w:t>)</w:t>
+      </w:r>
+      <w:proofErr w:type="spellStart"/>
     </w:p>
     <w:p>
       <w:pPr>
-        <w:pStyle w:val="ListParagraph"/>
         <w:numPr>
-          <w:ilvl w:val="0"/>
-          <w:numId w:val="2"/>
+          <w:ilvl w:val="1"/>
+          <w:numId w:val="1"/>
         </w:numPr>
         <w:textAlignment w:val="baseline"/>
         <w:rPr>
           <w:rFonts w:ascii="Arial" w:eastAsia="Times New Roman" w:hAnsi="Arial" w:cs="Arial"/>
-          <w:color w:val="000000"/>
-          <w:kern w:val="0"/>
-          <w:sz w:val="22"/>
-          <w:szCs w:val="22"/>
-          <w14:ligatures w14:val="none"/>
-        </w:rPr>
-      </w:pPr>
+          <w:b/>
+          <w:bCs/>
+          <w:color w:val="000000"/>
+          <w:kern w:val="0"/>
+          <w:sz w:val="22"/>
+          <w:szCs w:val="22"/>
+          <w14:ligatures w14:val="none"/>
+        </w:rPr>
+      </w:pPr>
+      <w:r>
+        <w:rPr>
+          <w:rFonts w:ascii="Arial" w:eastAsia="Times New Roman" w:hAnsi="Arial" w:cs="Arial"/>
+          <w:color w:val="000000"/>
+          <w:kern w:val="0"/>
+          <w:sz w:val="22"/>
+          <w:szCs w:val="22"/>
+          <w14:ligatures w14:val="none"/>
+        </w:rPr>
+        <w:t>BaseL</w:t>
+      </w:r>
+      <w:proofErr w:type="spellEnd"/>
+      <w:r>
+        <w:rPr>
+          <w:rFonts w:ascii="Arial" w:eastAsia="Times New Roman" w:hAnsi="Arial" w:cs="Arial"/>
+          <w:color w:val="000000"/>
+          <w:kern w:val="0"/>
+          <w:sz w:val="22"/>
+          <w:szCs w:val="22"/>
+          <w14:ligatures w14:val="none"/>
+        </w:rPr>
+        <w:t>v – this scene provides fixed objects that will occurs in all games like the four walls and the back button. It is loaded together with the game scene as an Additive “</w:t>
+      </w:r>
       <w:proofErr w:type="spellStart"/>
       <w:r>
         <w:rPr>
@@ -490,7 +914,7 @@
           <w:szCs w:val="22"/>
           <w14:ligatures w14:val="none"/>
         </w:rPr>
-        <w:t>SceneName</w:t>
+        <w:t>Scenebase</w:t>
       </w:r>
       <w:proofErr w:type="spellEnd"/>
       <w:r>
@@ -514,7 +938,7 @@
           <w:szCs w:val="22"/>
           <w14:ligatures w14:val="none"/>
         </w:rPr>
-        <w:t>LoadSceneMode.Single</w:t>
+        <w:t>LoadSceneMode.Additive</w:t>
       </w:r>
       <w:proofErr w:type="spellEnd"/>
       <w:r>
@@ -526,15 +950,14 @@
           <w:szCs w:val="22"/>
           <w14:ligatures w14:val="none"/>
         </w:rPr>
-        <w:t>)</w:t>
+        <w:t>)”</w:t>
       </w:r>
     </w:p>
     <w:p>
       <w:pPr>
-        <w:pStyle w:val="ListParagraph"/>
         <w:numPr>
-          <w:ilvl w:val="0"/>
-          <w:numId w:val="2"/>
+          <w:ilvl w:val="1"/>
+          <w:numId w:val="1"/>
         </w:numPr>
         <w:textAlignment w:val="baseline"/>
         <w:rPr>
@@ -555,172 +978,93 @@
           <w:szCs w:val="22"/>
           <w14:ligatures w14:val="none"/>
         </w:rPr>
-        <w:t>Game2</w:t>
-      </w:r>
-      <w:r>
-        <w:t xml:space="preserve"> </w:t>
-      </w:r>
-      <w:r>
-        <w:t xml:space="preserve">- </w:t>
-      </w:r>
-      <w:r>
-        <w:rPr>
-          <w:rFonts w:ascii="Arial" w:eastAsia="Times New Roman" w:hAnsi="Arial" w:cs="Arial"/>
-          <w:color w:val="000000"/>
-          <w:kern w:val="0"/>
-          <w:sz w:val="22"/>
-          <w:szCs w:val="22"/>
-          <w14:ligatures w14:val="none"/>
-        </w:rPr>
-        <w:t xml:space="preserve">This scene contains </w:t>
-      </w:r>
-      <w:proofErr w:type="spellStart"/>
-      <w:r>
-        <w:rPr>
-          <w:rFonts w:ascii="Arial" w:eastAsia="Times New Roman" w:hAnsi="Arial" w:cs="Arial"/>
-          <w:color w:val="000000"/>
-          <w:kern w:val="0"/>
-          <w:sz w:val="22"/>
-          <w:szCs w:val="22"/>
-          <w14:ligatures w14:val="none"/>
-        </w:rPr>
-        <w:t>gameObjects</w:t>
-      </w:r>
-      <w:proofErr w:type="spellEnd"/>
-      <w:r>
-        <w:rPr>
-          <w:rFonts w:ascii="Arial" w:eastAsia="Times New Roman" w:hAnsi="Arial" w:cs="Arial"/>
-          <w:color w:val="000000"/>
-          <w:kern w:val="0"/>
-          <w:sz w:val="22"/>
-          <w:szCs w:val="22"/>
-          <w14:ligatures w14:val="none"/>
-        </w:rPr>
-        <w:t xml:space="preserve"> and Scripts to play the game in a </w:t>
-      </w:r>
-      <w:r>
-        <w:rPr>
-          <w:rFonts w:ascii="Arial" w:eastAsia="Times New Roman" w:hAnsi="Arial" w:cs="Arial"/>
-          <w:color w:val="000000"/>
-          <w:kern w:val="0"/>
-          <w:sz w:val="22"/>
-          <w:szCs w:val="22"/>
-          <w14:ligatures w14:val="none"/>
-        </w:rPr>
-        <w:t>Endless</w:t>
-      </w:r>
-      <w:r>
-        <w:rPr>
-          <w:rFonts w:ascii="Arial" w:eastAsia="Times New Roman" w:hAnsi="Arial" w:cs="Arial"/>
-          <w:color w:val="000000"/>
-          <w:kern w:val="0"/>
-          <w:sz w:val="22"/>
-          <w:szCs w:val="22"/>
-          <w14:ligatures w14:val="none"/>
-        </w:rPr>
-        <w:t xml:space="preserve"> mode.</w:t>
-      </w:r>
-      <w:r>
-        <w:rPr>
-          <w:rFonts w:ascii="Arial" w:eastAsia="Times New Roman" w:hAnsi="Arial" w:cs="Arial"/>
-          <w:color w:val="000000"/>
-          <w:kern w:val="0"/>
-          <w:sz w:val="22"/>
-          <w:szCs w:val="22"/>
-          <w14:ligatures w14:val="none"/>
-        </w:rPr>
-        <w:t xml:space="preserve"> </w:t>
-      </w:r>
-      <w:proofErr w:type="spellStart"/>
-      <w:r>
-        <w:rPr>
-          <w:rFonts w:ascii="Arial" w:eastAsia="Times New Roman" w:hAnsi="Arial" w:cs="Arial"/>
-          <w:color w:val="000000"/>
-          <w:kern w:val="0"/>
-          <w:sz w:val="22"/>
-          <w:szCs w:val="22"/>
-          <w14:ligatures w14:val="none"/>
-        </w:rPr>
-        <w:t>SceneManager.LoadScene</w:t>
-      </w:r>
-      <w:proofErr w:type="spellEnd"/>
-      <w:r>
-        <w:rPr>
-          <w:rFonts w:ascii="Arial" w:eastAsia="Times New Roman" w:hAnsi="Arial" w:cs="Arial"/>
-          <w:color w:val="000000"/>
-          <w:kern w:val="0"/>
-          <w:sz w:val="22"/>
-          <w:szCs w:val="22"/>
-          <w14:ligatures w14:val="none"/>
-        </w:rPr>
-        <w:t>(</w:t>
-      </w:r>
-      <w:proofErr w:type="spellStart"/>
-      <w:r>
-        <w:rPr>
-          <w:rFonts w:ascii="Arial" w:eastAsia="Times New Roman" w:hAnsi="Arial" w:cs="Arial"/>
-          <w:color w:val="000000"/>
-          <w:kern w:val="0"/>
-          <w:sz w:val="22"/>
-          <w:szCs w:val="22"/>
-          <w14:ligatures w14:val="none"/>
-        </w:rPr>
-        <w:t>SceneName</w:t>
-      </w:r>
-      <w:proofErr w:type="spellEnd"/>
-      <w:r>
-        <w:rPr>
-          <w:rFonts w:ascii="Arial" w:eastAsia="Times New Roman" w:hAnsi="Arial" w:cs="Arial"/>
-          <w:color w:val="000000"/>
-          <w:kern w:val="0"/>
-          <w:sz w:val="22"/>
-          <w:szCs w:val="22"/>
-          <w14:ligatures w14:val="none"/>
-        </w:rPr>
-        <w:t xml:space="preserve">, </w:t>
-      </w:r>
-      <w:proofErr w:type="spellStart"/>
-      <w:r>
-        <w:rPr>
-          <w:rFonts w:ascii="Arial" w:eastAsia="Times New Roman" w:hAnsi="Arial" w:cs="Arial"/>
-          <w:color w:val="000000"/>
-          <w:kern w:val="0"/>
-          <w:sz w:val="22"/>
-          <w:szCs w:val="22"/>
-          <w14:ligatures w14:val="none"/>
-        </w:rPr>
-        <w:t>LoadSceneMode.Single</w:t>
-      </w:r>
-      <w:proofErr w:type="spellEnd"/>
-      <w:r>
-        <w:rPr>
-          <w:rFonts w:ascii="Arial" w:eastAsia="Times New Roman" w:hAnsi="Arial" w:cs="Arial"/>
-          <w:color w:val="000000"/>
-          <w:kern w:val="0"/>
-          <w:sz w:val="22"/>
-          <w:szCs w:val="22"/>
-          <w14:ligatures w14:val="none"/>
-        </w:rPr>
-        <w:t>)</w:t>
+        <w:t>Instructions</w:t>
       </w:r>
     </w:p>
     <w:p>
       <w:pPr>
-        <w:pStyle w:val="ListParagraph"/>
         <w:numPr>
-          <w:ilvl w:val="0"/>
-          <w:numId w:val="2"/>
+          <w:ilvl w:val="1"/>
+          <w:numId w:val="1"/>
         </w:numPr>
         <w:textAlignment w:val="baseline"/>
         <w:rPr>
           <w:rFonts w:ascii="Arial" w:eastAsia="Times New Roman" w:hAnsi="Arial" w:cs="Arial"/>
-          <w:color w:val="000000"/>
-          <w:kern w:val="0"/>
-          <w:sz w:val="22"/>
-          <w:szCs w:val="22"/>
-          <w14:ligatures w14:val="none"/>
-        </w:rPr>
-      </w:pPr>
+          <w:b/>
+          <w:bCs/>
+          <w:color w:val="000000"/>
+          <w:kern w:val="0"/>
+          <w:sz w:val="22"/>
+          <w:szCs w:val="22"/>
+          <w14:ligatures w14:val="none"/>
+        </w:rPr>
+      </w:pPr>
+      <w:r>
+        <w:rPr>
+          <w:rFonts w:ascii="Arial" w:eastAsia="Times New Roman" w:hAnsi="Arial" w:cs="Arial"/>
+          <w:color w:val="000000"/>
+          <w:kern w:val="0"/>
+          <w:sz w:val="22"/>
+          <w:szCs w:val="22"/>
+          <w14:ligatures w14:val="none"/>
+        </w:rPr>
+        <w:t>Credits</w:t>
+      </w:r>
+      <w:r>
+        <w:rPr>
+          <w:rFonts w:ascii="Arial" w:eastAsia="Times New Roman" w:hAnsi="Arial" w:cs="Arial"/>
+          <w:color w:val="000000"/>
+          <w:kern w:val="0"/>
+          <w:sz w:val="22"/>
+          <w:szCs w:val="22"/>
+          <w14:ligatures w14:val="none"/>
+        </w:rPr>
+        <w:t xml:space="preserve"> </w:t>
+      </w:r>
+      <w:r>
+        <w:rPr>
+          <w:rFonts w:ascii="Arial" w:eastAsia="Times New Roman" w:hAnsi="Arial" w:cs="Arial"/>
+          <w:color w:val="000000"/>
+          <w:kern w:val="0"/>
+          <w:sz w:val="22"/>
+          <w:szCs w:val="22"/>
+          <w14:ligatures w14:val="none"/>
+        </w:rPr>
+        <w:t>–</w:t>
+      </w:r>
+      <w:r>
+        <w:rPr>
+          <w:rFonts w:ascii="Arial" w:eastAsia="Times New Roman" w:hAnsi="Arial" w:cs="Arial"/>
+          <w:color w:val="000000"/>
+          <w:kern w:val="0"/>
+          <w:sz w:val="22"/>
+          <w:szCs w:val="22"/>
+          <w14:ligatures w14:val="none"/>
+        </w:rPr>
+        <w:t xml:space="preserve"> </w:t>
+      </w:r>
+      <w:r>
+        <w:rPr>
+          <w:rFonts w:ascii="Arial" w:eastAsia="Times New Roman" w:hAnsi="Arial" w:cs="Arial"/>
+          <w:color w:val="000000"/>
+          <w:kern w:val="0"/>
+          <w:sz w:val="22"/>
+          <w:szCs w:val="22"/>
+          <w14:ligatures w14:val="none"/>
+        </w:rPr>
+        <w:t xml:space="preserve">A simple scene which </w:t>
+      </w:r>
+      <w:r>
+        <w:rPr>
+          <w:rFonts w:ascii="Arial" w:eastAsia="Times New Roman" w:hAnsi="Arial" w:cs="Arial"/>
+          <w:color w:val="000000"/>
+          <w:kern w:val="0"/>
+          <w:sz w:val="22"/>
+          <w:szCs w:val="22"/>
+          <w14:ligatures w14:val="none"/>
+        </w:rPr>
+        <w:t xml:space="preserve">give </w:t>
+      </w:r>
       <w:proofErr w:type="spellStart"/>
       <w:r>
         <w:rPr>
@@ -731,7 +1075,7 @@
           <w:szCs w:val="22"/>
           <w14:ligatures w14:val="none"/>
         </w:rPr>
-        <w:t>BaseLv</w:t>
+        <w:t>credtis</w:t>
       </w:r>
       <w:proofErr w:type="spellEnd"/>
       <w:r>
@@ -743,102 +1087,20 @@
           <w:szCs w:val="22"/>
           <w14:ligatures w14:val="none"/>
         </w:rPr>
-        <w:t xml:space="preserve"> – this scene provides fixed objects that will occurs in all games like the four walls and the back button. It is loaded together with the game scene as an Additive “</w:t>
-      </w:r>
-      <w:proofErr w:type="spellStart"/>
-      <w:r>
-        <w:rPr>
-          <w:rFonts w:ascii="Arial" w:eastAsia="Times New Roman" w:hAnsi="Arial" w:cs="Arial"/>
-          <w:color w:val="000000"/>
-          <w:kern w:val="0"/>
-          <w:sz w:val="22"/>
-          <w:szCs w:val="22"/>
-          <w14:ligatures w14:val="none"/>
-        </w:rPr>
-        <w:t>SceneManager.LoadScene</w:t>
-      </w:r>
-      <w:proofErr w:type="spellEnd"/>
-      <w:r>
-        <w:rPr>
-          <w:rFonts w:ascii="Arial" w:eastAsia="Times New Roman" w:hAnsi="Arial" w:cs="Arial"/>
-          <w:color w:val="000000"/>
-          <w:kern w:val="0"/>
-          <w:sz w:val="22"/>
-          <w:szCs w:val="22"/>
-          <w14:ligatures w14:val="none"/>
-        </w:rPr>
-        <w:t>(</w:t>
-      </w:r>
-      <w:proofErr w:type="spellStart"/>
-      <w:r>
-        <w:rPr>
-          <w:rFonts w:ascii="Arial" w:eastAsia="Times New Roman" w:hAnsi="Arial" w:cs="Arial"/>
-          <w:color w:val="000000"/>
-          <w:kern w:val="0"/>
-          <w:sz w:val="22"/>
-          <w:szCs w:val="22"/>
-          <w14:ligatures w14:val="none"/>
-        </w:rPr>
-        <w:t>Scenebase</w:t>
-      </w:r>
-      <w:proofErr w:type="spellEnd"/>
-      <w:r>
-        <w:rPr>
-          <w:rFonts w:ascii="Arial" w:eastAsia="Times New Roman" w:hAnsi="Arial" w:cs="Arial"/>
-          <w:color w:val="000000"/>
-          <w:kern w:val="0"/>
-          <w:sz w:val="22"/>
-          <w:szCs w:val="22"/>
-          <w14:ligatures w14:val="none"/>
-        </w:rPr>
-        <w:t xml:space="preserve">, </w:t>
-      </w:r>
-      <w:proofErr w:type="spellStart"/>
-      <w:r>
-        <w:rPr>
-          <w:rFonts w:ascii="Arial" w:eastAsia="Times New Roman" w:hAnsi="Arial" w:cs="Arial"/>
-          <w:color w:val="000000"/>
-          <w:kern w:val="0"/>
-          <w:sz w:val="22"/>
-          <w:szCs w:val="22"/>
-          <w14:ligatures w14:val="none"/>
-        </w:rPr>
-        <w:t>LoadSceneMode.Additive</w:t>
-      </w:r>
-      <w:proofErr w:type="spellEnd"/>
-      <w:r>
-        <w:rPr>
-          <w:rFonts w:ascii="Arial" w:eastAsia="Times New Roman" w:hAnsi="Arial" w:cs="Arial"/>
-          <w:color w:val="000000"/>
-          <w:kern w:val="0"/>
-          <w:sz w:val="22"/>
-          <w:szCs w:val="22"/>
-          <w14:ligatures w14:val="none"/>
-        </w:rPr>
-        <w:t>)</w:t>
-      </w:r>
-      <w:r>
-        <w:rPr>
-          <w:rFonts w:ascii="Arial" w:eastAsia="Times New Roman" w:hAnsi="Arial" w:cs="Arial"/>
-          <w:color w:val="000000"/>
-          <w:kern w:val="0"/>
-          <w:sz w:val="22"/>
-          <w:szCs w:val="22"/>
-          <w14:ligatures w14:val="none"/>
-        </w:rPr>
-        <w:t>”</w:t>
+        <w:t xml:space="preserve"> to the creator of this game.</w:t>
       </w:r>
     </w:p>
     <w:p>
       <w:pPr>
-        <w:pStyle w:val="ListParagraph"/>
         <w:numPr>
-          <w:ilvl w:val="0"/>
-          <w:numId w:val="2"/>
+          <w:ilvl w:val="1"/>
+          <w:numId w:val="1"/>
         </w:numPr>
         <w:textAlignment w:val="baseline"/>
         <w:rPr>
           <w:rFonts w:ascii="Arial" w:eastAsia="Times New Roman" w:hAnsi="Arial" w:cs="Arial"/>
+          <w:b/>
+          <w:bCs/>
           <w:color w:val="000000"/>
           <w:kern w:val="0"/>
           <w:sz w:val="22"/>

--- a/docs/Assignment1.docx
+++ b/docs/Assignment1.docx
@@ -4,77 +4,48 @@
   <w:body>
     <w:p>
       <w:pPr>
+        <w:pStyle w:val="Title"/>
+        <w:rPr>
+          <w:rFonts w:ascii="Arial" w:hAnsi="Arial" w:cs="Arial"/>
+        </w:rPr>
+      </w:pPr>
+      <w:r>
+        <w:rPr>
+          <w:rFonts w:ascii="Arial" w:hAnsi="Arial" w:cs="Arial"/>
+        </w:rPr>
+        <w:t>CPSC386 - Assignment1 – Daniel Wu</w:t>
+      </w:r>
+    </w:p>
+    <w:p>
+      <w:pPr>
         <w:jc w:val="center"/>
-      </w:pPr>
-      <w:r>
-        <w:t>CPSC386 - Assignment1 – Daniel Wu</w:t>
-      </w:r>
-    </w:p>
-    <w:p>
-      <w:pPr>
-        <w:jc w:val="center"/>
-      </w:pPr>
-    </w:p>
-    <w:p>
-      <w:pPr>
-        <w:rPr>
-          <w:rFonts w:ascii="Times New Roman" w:eastAsia="Times New Roman" w:hAnsi="Times New Roman" w:cs="Times New Roman"/>
-          <w:kern w:val="0"/>
-          <w14:ligatures w14:val="none"/>
-        </w:rPr>
-      </w:pPr>
-      <w:r>
-        <w:rPr>
-          <w:rFonts w:ascii="Arial" w:eastAsia="Times New Roman" w:hAnsi="Arial" w:cs="Arial"/>
-          <w:color w:val="000000"/>
-          <w:kern w:val="0"/>
-          <w:sz w:val="22"/>
-          <w:szCs w:val="22"/>
-          <w14:ligatures w14:val="none"/>
-        </w:rPr>
-        <w:t>I also want a document outlining what has been done:</w:t>
-      </w:r>
-    </w:p>
-    <w:p>
-      <w:pPr>
-        <w:numPr>
-          <w:ilvl w:val="0"/>
-          <w:numId w:val="1"/>
-        </w:numPr>
-        <w:textAlignment w:val="baseline"/>
-        <w:rPr>
-          <w:rFonts w:ascii="Arial" w:eastAsia="Times New Roman" w:hAnsi="Arial" w:cs="Arial"/>
-          <w:color w:val="000000"/>
-          <w:kern w:val="0"/>
-          <w:sz w:val="22"/>
-          <w:szCs w:val="22"/>
-          <w14:ligatures w14:val="none"/>
-        </w:rPr>
-      </w:pPr>
-      <w:r>
-        <w:rPr>
-          <w:rFonts w:ascii="Arial" w:eastAsia="Times New Roman" w:hAnsi="Arial" w:cs="Arial"/>
-          <w:color w:val="000000"/>
-          <w:kern w:val="0"/>
-          <w:sz w:val="22"/>
-          <w:szCs w:val="22"/>
-          <w14:ligatures w14:val="none"/>
-        </w:rPr>
-        <w:t xml:space="preserve">Scripts/Components listed and </w:t>
-      </w:r>
-      <w:proofErr w:type="gramStart"/>
-      <w:r>
-        <w:rPr>
-          <w:rFonts w:ascii="Arial" w:eastAsia="Times New Roman" w:hAnsi="Arial" w:cs="Arial"/>
-          <w:color w:val="000000"/>
-          <w:kern w:val="0"/>
-          <w:sz w:val="22"/>
-          <w:szCs w:val="22"/>
-          <w14:ligatures w14:val="none"/>
-        </w:rPr>
-        <w:t>described</w:t>
-      </w:r>
-      <w:proofErr w:type="gramEnd"/>
+        <w:rPr>
+          <w:rFonts w:ascii="Arial" w:hAnsi="Arial" w:cs="Arial"/>
+        </w:rPr>
+      </w:pPr>
+    </w:p>
+    <w:p>
+      <w:pPr>
+        <w:pStyle w:val="Heading1"/>
+        <w:rPr>
+          <w:rFonts w:ascii="Arial" w:hAnsi="Arial" w:cs="Arial"/>
+          <w:color w:val="auto"/>
+        </w:rPr>
+      </w:pPr>
+      <w:r>
+        <w:rPr>
+          <w:rFonts w:ascii="Arial" w:hAnsi="Arial" w:cs="Arial"/>
+          <w:color w:val="auto"/>
+        </w:rPr>
+        <w:t>Scripts/Components listed and described</w:t>
+      </w:r>
+      <w:r>
+        <w:rPr>
+          <w:rFonts w:ascii="Arial" w:hAnsi="Arial" w:cs="Arial"/>
+          <w:color w:val="auto"/>
+        </w:rPr>
+        <w:t>:</w:t>
+      </w:r>
     </w:p>
     <w:p>
       <w:pPr>
@@ -82,84 +53,113 @@
           <w:ilvl w:val="1"/>
           <w:numId w:val="1"/>
         </w:numPr>
-        <w:textAlignment w:val="baseline"/>
-        <w:rPr>
-          <w:rFonts w:ascii="Arial" w:eastAsia="Times New Roman" w:hAnsi="Arial" w:cs="Arial"/>
-          <w:color w:val="000000"/>
-          <w:kern w:val="0"/>
-          <w:sz w:val="22"/>
-          <w:szCs w:val="22"/>
-          <w14:ligatures w14:val="none"/>
-        </w:rPr>
-      </w:pPr>
-    </w:p>
-    <w:p>
-      <w:pPr>
+        <w:tabs>
+          <w:tab w:val="clear" w:pos="1440"/>
+          <w:tab w:val="num" w:pos="720"/>
+        </w:tabs>
         <w:ind w:left="720"/>
         <w:textAlignment w:val="baseline"/>
         <w:rPr>
           <w:rFonts w:ascii="Arial" w:eastAsia="Times New Roman" w:hAnsi="Arial" w:cs="Arial"/>
-          <w:color w:val="000000"/>
-          <w:kern w:val="0"/>
-          <w:sz w:val="22"/>
-          <w:szCs w:val="22"/>
-          <w14:ligatures w14:val="none"/>
-        </w:rPr>
-      </w:pPr>
-    </w:p>
-    <w:p>
-      <w:pPr>
-        <w:ind w:left="720"/>
-        <w:textAlignment w:val="baseline"/>
-        <w:rPr>
-          <w:rFonts w:ascii="Arial" w:eastAsia="Times New Roman" w:hAnsi="Arial" w:cs="Arial"/>
-          <w:color w:val="000000"/>
-          <w:kern w:val="0"/>
-          <w:sz w:val="22"/>
-          <w:szCs w:val="22"/>
-          <w14:ligatures w14:val="none"/>
-        </w:rPr>
-      </w:pPr>
-    </w:p>
-    <w:p>
-      <w:pPr>
-        <w:numPr>
-          <w:ilvl w:val="0"/>
-          <w:numId w:val="1"/>
-        </w:numPr>
-        <w:textAlignment w:val="baseline"/>
-        <w:rPr>
-          <w:rFonts w:ascii="Arial" w:eastAsia="Times New Roman" w:hAnsi="Arial" w:cs="Arial"/>
-          <w:color w:val="000000"/>
-          <w:kern w:val="0"/>
-          <w:sz w:val="22"/>
-          <w:szCs w:val="22"/>
-          <w14:ligatures w14:val="none"/>
-        </w:rPr>
-      </w:pPr>
-      <w:proofErr w:type="spellStart"/>
-      <w:r>
-        <w:rPr>
-          <w:rFonts w:ascii="Arial" w:eastAsia="Times New Roman" w:hAnsi="Arial" w:cs="Arial"/>
-          <w:color w:val="000000"/>
-          <w:kern w:val="0"/>
-          <w:sz w:val="22"/>
-          <w:szCs w:val="22"/>
-          <w14:ligatures w14:val="none"/>
-        </w:rPr>
-        <w:t>GameObject</w:t>
-      </w:r>
-      <w:proofErr w:type="spellEnd"/>
-      <w:r>
-        <w:rPr>
-          <w:rFonts w:ascii="Arial" w:eastAsia="Times New Roman" w:hAnsi="Arial" w:cs="Arial"/>
-          <w:color w:val="000000"/>
-          <w:kern w:val="0"/>
-          <w:sz w:val="22"/>
-          <w:szCs w:val="22"/>
-          <w14:ligatures w14:val="none"/>
-        </w:rPr>
-        <w:t xml:space="preserve"> composition detailed (i.e. what components make it “work”)</w:t>
+          <w:b/>
+          <w:bCs/>
+          <w:kern w:val="0"/>
+          <w:sz w:val="22"/>
+          <w:szCs w:val="22"/>
+          <w14:ligatures w14:val="none"/>
+        </w:rPr>
+      </w:pPr>
+      <w:r>
+        <w:rPr>
+          <w:rFonts w:ascii="Arial" w:eastAsia="Times New Roman" w:hAnsi="Arial" w:cs="Arial"/>
+          <w:b/>
+          <w:bCs/>
+          <w:kern w:val="0"/>
+          <w:sz w:val="22"/>
+          <w:szCs w:val="22"/>
+          <w14:ligatures w14:val="none"/>
+        </w:rPr>
+        <w:t>Bar.cs</w:t>
+      </w:r>
+      <w:r>
+        <w:rPr>
+          <w:rFonts w:ascii="Arial" w:eastAsia="Times New Roman" w:hAnsi="Arial" w:cs="Arial"/>
+          <w:kern w:val="0"/>
+          <w:sz w:val="22"/>
+          <w:szCs w:val="22"/>
+          <w14:ligatures w14:val="none"/>
+        </w:rPr>
+        <w:t xml:space="preserve"> – this script</w:t>
+      </w:r>
+      <w:r>
+        <w:rPr>
+          <w:rFonts w:ascii="Arial" w:eastAsia="Times New Roman" w:hAnsi="Arial" w:cs="Arial"/>
+          <w:kern w:val="0"/>
+          <w:sz w:val="22"/>
+          <w:szCs w:val="22"/>
+          <w14:ligatures w14:val="none"/>
+        </w:rPr>
+        <w:t xml:space="preserve"> was made </w:t>
+      </w:r>
+      <w:r>
+        <w:rPr>
+          <w:rFonts w:ascii="Arial" w:eastAsia="Times New Roman" w:hAnsi="Arial" w:cs="Arial"/>
+          <w:kern w:val="0"/>
+          <w:sz w:val="22"/>
+          <w:szCs w:val="22"/>
+          <w14:ligatures w14:val="none"/>
+        </w:rPr>
+        <w:t xml:space="preserve">togerthe </w:t>
+      </w:r>
+      <w:r>
+        <w:rPr>
+          <w:rFonts w:ascii="Arial" w:eastAsia="Times New Roman" w:hAnsi="Arial" w:cs="Arial"/>
+          <w:kern w:val="0"/>
+          <w:sz w:val="22"/>
+          <w:szCs w:val="22"/>
+          <w14:ligatures w14:val="none"/>
+        </w:rPr>
+        <w:t>with professor</w:t>
+      </w:r>
+      <w:r>
+        <w:rPr>
+          <w:rFonts w:ascii="Arial" w:eastAsia="Times New Roman" w:hAnsi="Arial" w:cs="Arial"/>
+          <w:kern w:val="0"/>
+          <w:sz w:val="22"/>
+          <w:szCs w:val="22"/>
+          <w14:ligatures w14:val="none"/>
+        </w:rPr>
+        <w:t xml:space="preserve"> May’s</w:t>
+      </w:r>
+      <w:r>
+        <w:rPr>
+          <w:rFonts w:ascii="Arial" w:eastAsia="Times New Roman" w:hAnsi="Arial" w:cs="Arial"/>
+          <w:kern w:val="0"/>
+          <w:sz w:val="22"/>
+          <w:szCs w:val="22"/>
+          <w14:ligatures w14:val="none"/>
+        </w:rPr>
+        <w:t xml:space="preserve"> help. It</w:t>
+      </w:r>
+      <w:r>
+        <w:rPr>
+          <w:rFonts w:ascii="Arial" w:eastAsia="Times New Roman" w:hAnsi="Arial" w:cs="Arial"/>
+          <w:kern w:val="0"/>
+          <w:sz w:val="22"/>
+          <w:szCs w:val="22"/>
+          <w14:ligatures w14:val="none"/>
+        </w:rPr>
+        <w:t xml:space="preserve"> controls one specific behavior of how the ball bounce at the paddle. </w:t>
+      </w:r>
+      <w:r>
+        <w:rPr>
+          <w:rFonts w:ascii="Arial" w:eastAsia="Times New Roman" w:hAnsi="Arial" w:cs="Arial"/>
+          <w:kern w:val="0"/>
+          <w:sz w:val="22"/>
+          <w:szCs w:val="22"/>
+          <w14:ligatures w14:val="none"/>
+        </w:rPr>
+        <w:t xml:space="preserve">The farther the ball hits the paddle from the center, the higher angle reflection will be added. Example: if the ball hits the side of the paddle, the ball will bounce to the left. </w:t>
       </w:r>
     </w:p>
     <w:p>
@@ -168,115 +168,193 @@
           <w:ilvl w:val="1"/>
           <w:numId w:val="1"/>
         </w:numPr>
-        <w:textAlignment w:val="baseline"/>
-        <w:rPr>
-          <w:rFonts w:ascii="Arial" w:eastAsia="Times New Roman" w:hAnsi="Arial" w:cs="Arial"/>
-          <w:b/>
-          <w:bCs/>
-          <w:color w:val="000000"/>
-          <w:kern w:val="0"/>
-          <w:sz w:val="22"/>
-          <w:szCs w:val="22"/>
-          <w14:ligatures w14:val="none"/>
-        </w:rPr>
-      </w:pPr>
-      <w:proofErr w:type="gramStart"/>
-      <w:r>
-        <w:rPr>
-          <w:rFonts w:ascii="Arial" w:eastAsia="Times New Roman" w:hAnsi="Arial" w:cs="Arial"/>
-          <w:b/>
-          <w:bCs/>
-          <w:color w:val="000000"/>
-          <w:kern w:val="0"/>
-          <w:sz w:val="22"/>
-          <w:szCs w:val="22"/>
-          <w14:ligatures w14:val="none"/>
-        </w:rPr>
-        <w:t>Specifically</w:t>
-      </w:r>
-      <w:proofErr w:type="gramEnd"/>
-      <w:r>
-        <w:rPr>
-          <w:rFonts w:ascii="Arial" w:eastAsia="Times New Roman" w:hAnsi="Arial" w:cs="Arial"/>
-          <w:b/>
-          <w:bCs/>
-          <w:color w:val="000000"/>
-          <w:kern w:val="0"/>
-          <w:sz w:val="22"/>
-          <w:szCs w:val="22"/>
-          <w14:ligatures w14:val="none"/>
-        </w:rPr>
-        <w:t xml:space="preserve"> </w:t>
-      </w:r>
-      <w:proofErr w:type="spellStart"/>
-      <w:r>
-        <w:rPr>
-          <w:rFonts w:ascii="Arial" w:eastAsia="Times New Roman" w:hAnsi="Arial" w:cs="Arial"/>
-          <w:b/>
-          <w:bCs/>
-          <w:color w:val="000000"/>
-          <w:kern w:val="0"/>
-          <w:sz w:val="22"/>
-          <w:szCs w:val="22"/>
-          <w14:ligatures w14:val="none"/>
-        </w:rPr>
-        <w:t>GameObjects</w:t>
-      </w:r>
-      <w:proofErr w:type="spellEnd"/>
-      <w:r>
-        <w:rPr>
-          <w:rFonts w:ascii="Arial" w:eastAsia="Times New Roman" w:hAnsi="Arial" w:cs="Arial"/>
-          <w:b/>
-          <w:bCs/>
-          <w:color w:val="000000"/>
-          <w:kern w:val="0"/>
-          <w:sz w:val="22"/>
-          <w:szCs w:val="22"/>
-          <w14:ligatures w14:val="none"/>
-        </w:rPr>
-        <w:t xml:space="preserve"> that use your created components</w:t>
-      </w:r>
-    </w:p>
-    <w:p>
-      <w:pPr>
-        <w:ind w:left="1440"/>
-        <w:textAlignment w:val="baseline"/>
-        <w:rPr>
-          <w:rFonts w:ascii="Arial" w:eastAsia="Times New Roman" w:hAnsi="Arial" w:cs="Arial"/>
-          <w:color w:val="000000"/>
-          <w:kern w:val="0"/>
-          <w:sz w:val="22"/>
-          <w:szCs w:val="22"/>
-          <w14:ligatures w14:val="none"/>
-        </w:rPr>
-      </w:pPr>
-    </w:p>
-    <w:p>
-      <w:pPr>
-        <w:numPr>
-          <w:ilvl w:val="0"/>
-          <w:numId w:val="1"/>
-        </w:numPr>
-        <w:textAlignment w:val="baseline"/>
-        <w:rPr>
-          <w:rFonts w:ascii="Arial" w:eastAsia="Times New Roman" w:hAnsi="Arial" w:cs="Arial"/>
-          <w:color w:val="000000"/>
-          <w:kern w:val="0"/>
-          <w:sz w:val="22"/>
-          <w:szCs w:val="22"/>
-          <w14:ligatures w14:val="none"/>
-        </w:rPr>
-      </w:pPr>
-      <w:r>
-        <w:rPr>
-          <w:rFonts w:ascii="Arial" w:eastAsia="Times New Roman" w:hAnsi="Arial" w:cs="Arial"/>
-          <w:color w:val="000000"/>
-          <w:kern w:val="0"/>
-          <w:sz w:val="22"/>
-          <w:szCs w:val="22"/>
-          <w14:ligatures w14:val="none"/>
-        </w:rPr>
-        <w:t>Brief description of each scene</w:t>
+        <w:tabs>
+          <w:tab w:val="clear" w:pos="1440"/>
+          <w:tab w:val="num" w:pos="720"/>
+        </w:tabs>
+        <w:ind w:left="720"/>
+        <w:textAlignment w:val="baseline"/>
+        <w:rPr>
+          <w:rFonts w:ascii="Arial" w:eastAsia="Times New Roman" w:hAnsi="Arial" w:cs="Arial"/>
+          <w:b/>
+          <w:bCs/>
+          <w:kern w:val="0"/>
+          <w:sz w:val="22"/>
+          <w:szCs w:val="22"/>
+          <w14:ligatures w14:val="none"/>
+        </w:rPr>
+      </w:pPr>
+      <w:r>
+        <w:rPr>
+          <w:rFonts w:ascii="Arial" w:eastAsia="Times New Roman" w:hAnsi="Arial" w:cs="Arial"/>
+          <w:b/>
+          <w:bCs/>
+          <w:kern w:val="0"/>
+          <w:sz w:val="22"/>
+          <w:szCs w:val="22"/>
+          <w14:ligatures w14:val="none"/>
+        </w:rPr>
+        <w:t>BottomWall.cs</w:t>
+      </w:r>
+      <w:r>
+        <w:rPr>
+          <w:rFonts w:ascii="Arial" w:eastAsia="Times New Roman" w:hAnsi="Arial" w:cs="Arial"/>
+          <w:kern w:val="0"/>
+          <w:sz w:val="22"/>
+          <w:szCs w:val="22"/>
+          <w14:ligatures w14:val="none"/>
+        </w:rPr>
+        <w:t xml:space="preserve">: </w:t>
+      </w:r>
+      <w:r>
+        <w:rPr>
+          <w:rFonts w:ascii="Arial" w:eastAsia="Times New Roman" w:hAnsi="Arial" w:cs="Arial"/>
+          <w:kern w:val="0"/>
+          <w:sz w:val="22"/>
+          <w:szCs w:val="22"/>
+          <w14:ligatures w14:val="none"/>
+        </w:rPr>
+        <w:t xml:space="preserve">this script </w:t>
+      </w:r>
+      <w:r>
+        <w:rPr>
+          <w:rFonts w:ascii="Arial" w:eastAsia="Times New Roman" w:hAnsi="Arial" w:cs="Arial"/>
+          <w:kern w:val="0"/>
+          <w:sz w:val="22"/>
+          <w:szCs w:val="22"/>
+          <w14:ligatures w14:val="none"/>
+        </w:rPr>
+        <w:t xml:space="preserve">had little modification and </w:t>
+      </w:r>
+      <w:r>
+        <w:rPr>
+          <w:rFonts w:ascii="Arial" w:eastAsia="Times New Roman" w:hAnsi="Arial" w:cs="Arial"/>
+          <w:kern w:val="0"/>
+          <w:sz w:val="22"/>
+          <w:szCs w:val="22"/>
+          <w14:ligatures w14:val="none"/>
+        </w:rPr>
+        <w:t>will end the game. When the ball hits the bottom wall</w:t>
+      </w:r>
+      <w:r>
+        <w:rPr>
+          <w:rFonts w:ascii="Arial" w:eastAsia="Times New Roman" w:hAnsi="Arial" w:cs="Arial"/>
+          <w:kern w:val="0"/>
+          <w:sz w:val="22"/>
+          <w:szCs w:val="22"/>
+          <w14:ligatures w14:val="none"/>
+        </w:rPr>
+        <w:t xml:space="preserve">, also </w:t>
+      </w:r>
+      <w:r>
+        <w:rPr>
+          <w:rFonts w:ascii="Arial" w:eastAsia="Times New Roman" w:hAnsi="Arial" w:cs="Arial"/>
+          <w:kern w:val="0"/>
+          <w:sz w:val="22"/>
+          <w:szCs w:val="22"/>
+          <w14:ligatures w14:val="none"/>
+        </w:rPr>
+        <w:t>known</w:t>
+      </w:r>
+      <w:r>
+        <w:rPr>
+          <w:rFonts w:ascii="Arial" w:eastAsia="Times New Roman" w:hAnsi="Arial" w:cs="Arial"/>
+          <w:kern w:val="0"/>
+          <w:sz w:val="22"/>
+          <w:szCs w:val="22"/>
+          <w14:ligatures w14:val="none"/>
+        </w:rPr>
+        <w:t xml:space="preserve"> as Pit </w:t>
+      </w:r>
+      <w:r>
+        <w:rPr>
+          <w:rFonts w:ascii="Arial" w:eastAsia="Times New Roman" w:hAnsi="Arial" w:cs="Arial"/>
+          <w:kern w:val="0"/>
+          <w:sz w:val="22"/>
+          <w:szCs w:val="22"/>
+          <w14:ligatures w14:val="none"/>
+        </w:rPr>
+        <w:t xml:space="preserve">(invisible to the player), it will load the </w:t>
+      </w:r>
+      <w:r>
+        <w:rPr>
+          <w:rFonts w:ascii="Arial" w:eastAsia="Times New Roman" w:hAnsi="Arial" w:cs="Arial"/>
+          <w:kern w:val="0"/>
+          <w:sz w:val="22"/>
+          <w:szCs w:val="22"/>
+          <w14:ligatures w14:val="none"/>
+        </w:rPr>
+        <w:t>“</w:t>
+      </w:r>
+      <w:r>
+        <w:rPr>
+          <w:rFonts w:ascii="Arial" w:eastAsia="Times New Roman" w:hAnsi="Arial" w:cs="Arial"/>
+          <w:kern w:val="0"/>
+          <w:sz w:val="22"/>
+          <w:szCs w:val="22"/>
+          <w14:ligatures w14:val="none"/>
+        </w:rPr>
+        <w:t>gameover</w:t>
+      </w:r>
+      <w:r>
+        <w:rPr>
+          <w:rFonts w:ascii="Arial" w:eastAsia="Times New Roman" w:hAnsi="Arial" w:cs="Arial"/>
+          <w:kern w:val="0"/>
+          <w:sz w:val="22"/>
+          <w:szCs w:val="22"/>
+          <w14:ligatures w14:val="none"/>
+        </w:rPr>
+        <w:t>”</w:t>
+      </w:r>
+      <w:r>
+        <w:rPr>
+          <w:rFonts w:ascii="Arial" w:eastAsia="Times New Roman" w:hAnsi="Arial" w:cs="Arial"/>
+          <w:kern w:val="0"/>
+          <w:sz w:val="22"/>
+          <w:szCs w:val="22"/>
+          <w14:ligatures w14:val="none"/>
+        </w:rPr>
+        <w:t xml:space="preserve"> scene.</w:t>
+      </w:r>
+      <w:r>
+        <w:rPr>
+          <w:rFonts w:ascii="Arial" w:eastAsia="Times New Roman" w:hAnsi="Arial" w:cs="Arial"/>
+          <w:kern w:val="0"/>
+          <w:sz w:val="22"/>
+          <w:szCs w:val="22"/>
+          <w14:ligatures w14:val="none"/>
+        </w:rPr>
+        <w:t xml:space="preserve"> This condition is needed since the ending condition </w:t>
+      </w:r>
+      <w:r>
+        <w:rPr>
+          <w:rFonts w:ascii="Arial" w:eastAsia="Times New Roman" w:hAnsi="Arial" w:cs="Arial"/>
+          <w:kern w:val="0"/>
+          <w:sz w:val="22"/>
+          <w:szCs w:val="22"/>
+          <w14:ligatures w14:val="none"/>
+        </w:rPr>
+        <w:t xml:space="preserve">of Endless game </w:t>
+      </w:r>
+      <w:r>
+        <w:rPr>
+          <w:rFonts w:ascii="Arial" w:eastAsia="Times New Roman" w:hAnsi="Arial" w:cs="Arial"/>
+          <w:kern w:val="0"/>
+          <w:sz w:val="22"/>
+          <w:szCs w:val="22"/>
+          <w14:ligatures w14:val="none"/>
+        </w:rPr>
+        <w:t>is letting the ball hit the pit</w:t>
+      </w:r>
+      <w:r>
+        <w:rPr>
+          <w:rFonts w:ascii="Arial" w:eastAsia="Times New Roman" w:hAnsi="Arial" w:cs="Arial"/>
+          <w:kern w:val="0"/>
+          <w:sz w:val="22"/>
+          <w:szCs w:val="22"/>
+          <w14:ligatures w14:val="none"/>
+        </w:rPr>
+        <w:t>.</w:t>
       </w:r>
     </w:p>
     <w:p>
@@ -285,74 +363,174 @@
           <w:ilvl w:val="1"/>
           <w:numId w:val="1"/>
         </w:numPr>
-        <w:textAlignment w:val="baseline"/>
-        <w:rPr>
-          <w:rFonts w:ascii="Arial" w:eastAsia="Times New Roman" w:hAnsi="Arial" w:cs="Arial"/>
-          <w:b/>
-          <w:bCs/>
-          <w:color w:val="000000"/>
-          <w:kern w:val="0"/>
-          <w:sz w:val="22"/>
-          <w:szCs w:val="22"/>
-          <w14:ligatures w14:val="none"/>
-        </w:rPr>
-      </w:pPr>
-      <w:r>
-        <w:rPr>
-          <w:rFonts w:ascii="Arial" w:eastAsia="Times New Roman" w:hAnsi="Arial" w:cs="Arial"/>
-          <w:b/>
-          <w:bCs/>
-          <w:color w:val="000000"/>
-          <w:kern w:val="0"/>
-          <w:sz w:val="22"/>
-          <w:szCs w:val="22"/>
-          <w14:ligatures w14:val="none"/>
-        </w:rPr>
-        <w:t xml:space="preserve">Mention which </w:t>
-      </w:r>
-      <w:proofErr w:type="spellStart"/>
-      <w:r>
-        <w:rPr>
-          <w:rFonts w:ascii="Arial" w:eastAsia="Times New Roman" w:hAnsi="Arial" w:cs="Arial"/>
-          <w:b/>
-          <w:bCs/>
-          <w:color w:val="000000"/>
-          <w:kern w:val="0"/>
-          <w:sz w:val="22"/>
-          <w:szCs w:val="22"/>
-          <w14:ligatures w14:val="none"/>
-        </w:rPr>
-        <w:t>gameobjects</w:t>
-      </w:r>
-      <w:proofErr w:type="spellEnd"/>
-      <w:r>
-        <w:rPr>
-          <w:rFonts w:ascii="Arial" w:eastAsia="Times New Roman" w:hAnsi="Arial" w:cs="Arial"/>
-          <w:b/>
-          <w:bCs/>
-          <w:color w:val="000000"/>
-          <w:kern w:val="0"/>
-          <w:sz w:val="22"/>
-          <w:szCs w:val="22"/>
-          <w14:ligatures w14:val="none"/>
-        </w:rPr>
-        <w:t xml:space="preserve"> are included, and their expected </w:t>
-      </w:r>
-      <w:proofErr w:type="gramStart"/>
-      <w:r>
-        <w:rPr>
-          <w:rFonts w:ascii="Arial" w:eastAsia="Times New Roman" w:hAnsi="Arial" w:cs="Arial"/>
-          <w:b/>
-          <w:bCs/>
-          <w:color w:val="000000"/>
-          <w:kern w:val="0"/>
-          <w:sz w:val="22"/>
-          <w:szCs w:val="22"/>
-          <w14:ligatures w14:val="none"/>
-        </w:rPr>
-        <w:t>interactions</w:t>
-      </w:r>
-      <w:proofErr w:type="gramEnd"/>
+        <w:tabs>
+          <w:tab w:val="clear" w:pos="1440"/>
+          <w:tab w:val="num" w:pos="720"/>
+        </w:tabs>
+        <w:ind w:left="720"/>
+        <w:textAlignment w:val="baseline"/>
+        <w:rPr>
+          <w:rFonts w:ascii="Arial" w:eastAsia="Times New Roman" w:hAnsi="Arial" w:cs="Arial"/>
+          <w:b/>
+          <w:bCs/>
+          <w:kern w:val="0"/>
+          <w:sz w:val="22"/>
+          <w:szCs w:val="22"/>
+          <w14:ligatures w14:val="none"/>
+        </w:rPr>
+      </w:pPr>
+      <w:r>
+        <w:rPr>
+          <w:rFonts w:ascii="Arial" w:eastAsia="Times New Roman" w:hAnsi="Arial" w:cs="Arial"/>
+          <w:b/>
+          <w:bCs/>
+          <w:kern w:val="0"/>
+          <w:sz w:val="22"/>
+          <w:szCs w:val="22"/>
+          <w14:ligatures w14:val="none"/>
+        </w:rPr>
+        <w:t>BouncingBall.cs</w:t>
+      </w:r>
+      <w:r>
+        <w:rPr>
+          <w:rFonts w:ascii="Arial" w:eastAsia="Times New Roman" w:hAnsi="Arial" w:cs="Arial"/>
+          <w:kern w:val="0"/>
+          <w:sz w:val="22"/>
+          <w:szCs w:val="22"/>
+          <w14:ligatures w14:val="none"/>
+        </w:rPr>
+        <w:t xml:space="preserve">: </w:t>
+      </w:r>
+      <w:r>
+        <w:rPr>
+          <w:rFonts w:ascii="Arial" w:eastAsia="Times New Roman" w:hAnsi="Arial" w:cs="Arial"/>
+          <w:kern w:val="0"/>
+          <w:sz w:val="22"/>
+          <w:szCs w:val="22"/>
+          <w14:ligatures w14:val="none"/>
+        </w:rPr>
+        <w:t xml:space="preserve">This </w:t>
+      </w:r>
+      <w:r>
+        <w:rPr>
+          <w:rFonts w:ascii="Arial" w:eastAsia="Times New Roman" w:hAnsi="Arial" w:cs="Arial"/>
+          <w:kern w:val="0"/>
+          <w:sz w:val="22"/>
+          <w:szCs w:val="22"/>
+          <w14:ligatures w14:val="none"/>
+        </w:rPr>
+        <w:t xml:space="preserve">customized </w:t>
+      </w:r>
+      <w:r>
+        <w:rPr>
+          <w:rFonts w:ascii="Arial" w:eastAsia="Times New Roman" w:hAnsi="Arial" w:cs="Arial"/>
+          <w:kern w:val="0"/>
+          <w:sz w:val="22"/>
+          <w:szCs w:val="22"/>
+          <w14:ligatures w14:val="none"/>
+        </w:rPr>
+        <w:t>function</w:t>
+      </w:r>
+      <w:r>
+        <w:rPr>
+          <w:rFonts w:ascii="Arial" w:eastAsia="Times New Roman" w:hAnsi="Arial" w:cs="Arial"/>
+          <w:kern w:val="0"/>
+          <w:sz w:val="22"/>
+          <w:szCs w:val="22"/>
+          <w14:ligatures w14:val="none"/>
+        </w:rPr>
+        <w:t xml:space="preserve"> </w:t>
+      </w:r>
+      <w:r>
+        <w:rPr>
+          <w:rFonts w:ascii="Arial" w:eastAsia="Times New Roman" w:hAnsi="Arial" w:cs="Arial"/>
+          <w:kern w:val="0"/>
+          <w:sz w:val="22"/>
+          <w:szCs w:val="22"/>
+          <w14:ligatures w14:val="none"/>
+        </w:rPr>
+        <w:t>will detect collisions with the blocks, and with the pit.</w:t>
+      </w:r>
+      <w:r>
+        <w:rPr>
+          <w:rFonts w:ascii="Arial" w:eastAsia="Times New Roman" w:hAnsi="Arial" w:cs="Arial"/>
+          <w:kern w:val="0"/>
+          <w:sz w:val="22"/>
+          <w:szCs w:val="22"/>
+          <w14:ligatures w14:val="none"/>
+        </w:rPr>
+        <w:t xml:space="preserve"> When colliding with a block, it calls </w:t>
+      </w:r>
+      <w:r>
+        <w:rPr>
+          <w:rFonts w:ascii="Arial" w:eastAsia="Times New Roman" w:hAnsi="Arial" w:cs="Arial"/>
+          <w:kern w:val="0"/>
+          <w:sz w:val="22"/>
+          <w:szCs w:val="22"/>
+          <w14:ligatures w14:val="none"/>
+        </w:rPr>
+        <w:t>“</w:t>
+      </w:r>
+      <w:r>
+        <w:rPr>
+          <w:rFonts w:ascii="Arial" w:eastAsia="Times New Roman" w:hAnsi="Arial" w:cs="Arial"/>
+          <w:kern w:val="0"/>
+          <w:sz w:val="22"/>
+          <w:szCs w:val="22"/>
+          <w14:ligatures w14:val="none"/>
+        </w:rPr>
+        <w:t>EnemyManager.HandleEnemy</w:t>
+      </w:r>
+      <w:r>
+        <w:rPr>
+          <w:rFonts w:ascii="Arial" w:eastAsia="Times New Roman" w:hAnsi="Arial" w:cs="Arial"/>
+          <w:kern w:val="0"/>
+          <w:sz w:val="22"/>
+          <w:szCs w:val="22"/>
+          <w14:ligatures w14:val="none"/>
+        </w:rPr>
+        <w:t>”</w:t>
+      </w:r>
+      <w:r>
+        <w:rPr>
+          <w:rFonts w:ascii="Arial" w:eastAsia="Times New Roman" w:hAnsi="Arial" w:cs="Arial"/>
+          <w:kern w:val="0"/>
+          <w:sz w:val="22"/>
+          <w:szCs w:val="22"/>
+          <w14:ligatures w14:val="none"/>
+        </w:rPr>
+        <w:t>. When it hits the pit</w:t>
+      </w:r>
+      <w:r>
+        <w:rPr>
+          <w:rFonts w:ascii="Arial" w:eastAsia="Times New Roman" w:hAnsi="Arial" w:cs="Arial"/>
+          <w:kern w:val="0"/>
+          <w:sz w:val="22"/>
+          <w:szCs w:val="22"/>
+          <w14:ligatures w14:val="none"/>
+        </w:rPr>
+        <w:t xml:space="preserve"> in game2</w:t>
+      </w:r>
+      <w:r>
+        <w:rPr>
+          <w:rFonts w:ascii="Arial" w:eastAsia="Times New Roman" w:hAnsi="Arial" w:cs="Arial"/>
+          <w:kern w:val="0"/>
+          <w:sz w:val="22"/>
+          <w:szCs w:val="22"/>
+          <w14:ligatures w14:val="none"/>
+        </w:rPr>
+        <w:t>, it will retrieve the score and will check if it is better than the current high score.</w:t>
+      </w:r>
+      <w:r>
+        <w:rPr>
+          <w:rFonts w:ascii="Arial" w:eastAsia="Times New Roman" w:hAnsi="Arial" w:cs="Arial"/>
+          <w:kern w:val="0"/>
+          <w:sz w:val="22"/>
+          <w:szCs w:val="22"/>
+          <w14:ligatures w14:val="none"/>
+        </w:rPr>
+        <w:t xml:space="preserve"> </w:t>
+      </w:r>
     </w:p>
     <w:p>
       <w:pPr>
@@ -360,42 +538,214 @@
           <w:ilvl w:val="1"/>
           <w:numId w:val="1"/>
         </w:numPr>
-        <w:textAlignment w:val="baseline"/>
-        <w:rPr>
-          <w:rFonts w:ascii="Arial" w:eastAsia="Times New Roman" w:hAnsi="Arial" w:cs="Arial"/>
-          <w:b/>
-          <w:bCs/>
-          <w:color w:val="000000"/>
-          <w:kern w:val="0"/>
-          <w:sz w:val="22"/>
-          <w:szCs w:val="22"/>
-          <w14:ligatures w14:val="none"/>
-        </w:rPr>
-      </w:pPr>
-      <w:proofErr w:type="spellStart"/>
-      <w:r>
-        <w:rPr>
-          <w:rFonts w:ascii="Arial" w:eastAsia="Times New Roman" w:hAnsi="Arial" w:cs="Arial"/>
-          <w:color w:val="000000"/>
-          <w:kern w:val="0"/>
-          <w:sz w:val="22"/>
-          <w:szCs w:val="22"/>
-          <w14:ligatures w14:val="none"/>
-        </w:rPr>
-        <w:t>Main</w:t>
-      </w:r>
-      <w:r>
-        <w:rPr>
-          <w:rFonts w:ascii="Arial" w:eastAsia="Times New Roman" w:hAnsi="Arial" w:cs="Arial"/>
-          <w:color w:val="000000"/>
-          <w:kern w:val="0"/>
-          <w:sz w:val="22"/>
-          <w:szCs w:val="22"/>
-          <w14:ligatures w14:val="none"/>
-        </w:rPr>
-        <w:t>Menu</w:t>
-      </w:r>
-      <w:proofErr w:type="spellEnd"/>
+        <w:tabs>
+          <w:tab w:val="clear" w:pos="1440"/>
+          <w:tab w:val="num" w:pos="720"/>
+        </w:tabs>
+        <w:ind w:left="720"/>
+        <w:textAlignment w:val="baseline"/>
+        <w:rPr>
+          <w:rFonts w:ascii="Arial" w:eastAsia="Times New Roman" w:hAnsi="Arial" w:cs="Arial"/>
+          <w:b/>
+          <w:bCs/>
+          <w:kern w:val="0"/>
+          <w:sz w:val="22"/>
+          <w:szCs w:val="22"/>
+          <w14:ligatures w14:val="none"/>
+        </w:rPr>
+      </w:pPr>
+      <w:r>
+        <w:rPr>
+          <w:rFonts w:ascii="Arial" w:eastAsia="Times New Roman" w:hAnsi="Arial" w:cs="Arial"/>
+          <w:b/>
+          <w:bCs/>
+          <w:kern w:val="0"/>
+          <w:sz w:val="22"/>
+          <w:szCs w:val="22"/>
+          <w14:ligatures w14:val="none"/>
+        </w:rPr>
+        <w:t>ClockController.cs</w:t>
+      </w:r>
+      <w:r>
+        <w:rPr>
+          <w:rFonts w:ascii="Arial" w:eastAsia="Times New Roman" w:hAnsi="Arial" w:cs="Arial"/>
+          <w:kern w:val="0"/>
+          <w:sz w:val="22"/>
+          <w:szCs w:val="22"/>
+          <w14:ligatures w14:val="none"/>
+        </w:rPr>
+        <w:t xml:space="preserve">: </w:t>
+      </w:r>
+      <w:r>
+        <w:rPr>
+          <w:rFonts w:ascii="Arial" w:eastAsia="Times New Roman" w:hAnsi="Arial" w:cs="Arial"/>
+          <w:kern w:val="0"/>
+          <w:sz w:val="22"/>
+          <w:szCs w:val="22"/>
+          <w14:ligatures w14:val="none"/>
+        </w:rPr>
+        <w:t xml:space="preserve">This </w:t>
+      </w:r>
+      <w:r>
+        <w:rPr>
+          <w:rFonts w:ascii="Arial" w:eastAsia="Times New Roman" w:hAnsi="Arial" w:cs="Arial"/>
+          <w:kern w:val="0"/>
+          <w:sz w:val="22"/>
+          <w:szCs w:val="22"/>
+          <w14:ligatures w14:val="none"/>
+        </w:rPr>
+        <w:t xml:space="preserve">script </w:t>
+      </w:r>
+      <w:r>
+        <w:rPr>
+          <w:rFonts w:ascii="Arial" w:eastAsia="Times New Roman" w:hAnsi="Arial" w:cs="Arial"/>
+          <w:kern w:val="0"/>
+          <w:sz w:val="22"/>
+          <w:szCs w:val="22"/>
+          <w14:ligatures w14:val="none"/>
+        </w:rPr>
+        <w:t xml:space="preserve">is made by Daniel and </w:t>
+      </w:r>
+      <w:r>
+        <w:rPr>
+          <w:rFonts w:ascii="Arial" w:eastAsia="Times New Roman" w:hAnsi="Arial" w:cs="Arial"/>
+          <w:kern w:val="0"/>
+          <w:sz w:val="22"/>
+          <w:szCs w:val="22"/>
+          <w14:ligatures w14:val="none"/>
+        </w:rPr>
+        <w:t xml:space="preserve">will </w:t>
+      </w:r>
+      <w:r>
+        <w:rPr>
+          <w:rFonts w:ascii="Arial" w:eastAsia="Times New Roman" w:hAnsi="Arial" w:cs="Arial"/>
+          <w:kern w:val="0"/>
+          <w:sz w:val="22"/>
+          <w:szCs w:val="22"/>
+          <w14:ligatures w14:val="none"/>
+        </w:rPr>
+        <w:t xml:space="preserve">start </w:t>
+      </w:r>
+      <w:r>
+        <w:rPr>
+          <w:rFonts w:ascii="Arial" w:eastAsia="Times New Roman" w:hAnsi="Arial" w:cs="Arial"/>
+          <w:kern w:val="0"/>
+          <w:sz w:val="22"/>
+          <w:szCs w:val="22"/>
+          <w14:ligatures w14:val="none"/>
+        </w:rPr>
+        <w:t>the</w:t>
+      </w:r>
+      <w:r>
+        <w:rPr>
+          <w:rFonts w:ascii="Arial" w:eastAsia="Times New Roman" w:hAnsi="Arial" w:cs="Arial"/>
+          <w:kern w:val="0"/>
+          <w:sz w:val="22"/>
+          <w:szCs w:val="22"/>
+          <w14:ligatures w14:val="none"/>
+        </w:rPr>
+        <w:t xml:space="preserve"> clock when the user presses the key. Then, it will </w:t>
+      </w:r>
+      <w:r>
+        <w:rPr>
+          <w:rFonts w:ascii="Arial" w:eastAsia="Times New Roman" w:hAnsi="Arial" w:cs="Arial"/>
+          <w:kern w:val="0"/>
+          <w:sz w:val="22"/>
+          <w:szCs w:val="22"/>
+          <w14:ligatures w14:val="none"/>
+        </w:rPr>
+        <w:t>display</w:t>
+      </w:r>
+      <w:r>
+        <w:rPr>
+          <w:rFonts w:ascii="Arial" w:eastAsia="Times New Roman" w:hAnsi="Arial" w:cs="Arial"/>
+          <w:kern w:val="0"/>
+          <w:sz w:val="22"/>
+          <w:szCs w:val="22"/>
+          <w14:ligatures w14:val="none"/>
+        </w:rPr>
+        <w:t xml:space="preserve"> </w:t>
+      </w:r>
+      <w:r>
+        <w:rPr>
+          <w:rFonts w:ascii="Arial" w:eastAsia="Times New Roman" w:hAnsi="Arial" w:cs="Arial"/>
+          <w:kern w:val="0"/>
+          <w:sz w:val="22"/>
+          <w:szCs w:val="22"/>
+          <w14:ligatures w14:val="none"/>
+        </w:rPr>
+        <w:t>the time on</w:t>
+      </w:r>
+      <w:r>
+        <w:rPr>
+          <w:rFonts w:ascii="Arial" w:eastAsia="Times New Roman" w:hAnsi="Arial" w:cs="Arial"/>
+          <w:kern w:val="0"/>
+          <w:sz w:val="22"/>
+          <w:szCs w:val="22"/>
+          <w14:ligatures w14:val="none"/>
+        </w:rPr>
+        <w:t xml:space="preserve"> screen similarly to a running time. It will also provide the running time as a float </w:t>
+      </w:r>
+      <w:r>
+        <w:rPr>
+          <w:rFonts w:ascii="Arial" w:eastAsia="Times New Roman" w:hAnsi="Arial" w:cs="Arial"/>
+          <w:kern w:val="0"/>
+          <w:sz w:val="22"/>
+          <w:szCs w:val="22"/>
+          <w14:ligatures w14:val="none"/>
+        </w:rPr>
+        <w:t xml:space="preserve">variable </w:t>
+      </w:r>
+      <w:r>
+        <w:rPr>
+          <w:rFonts w:ascii="Arial" w:eastAsia="Times New Roman" w:hAnsi="Arial" w:cs="Arial"/>
+          <w:kern w:val="0"/>
+          <w:sz w:val="22"/>
+          <w:szCs w:val="22"/>
+          <w14:ligatures w14:val="none"/>
+        </w:rPr>
+        <w:t xml:space="preserve">to compare it with </w:t>
+      </w:r>
+      <w:r>
+        <w:rPr>
+          <w:rFonts w:ascii="Arial" w:eastAsia="Times New Roman" w:hAnsi="Arial" w:cs="Arial"/>
+          <w:kern w:val="0"/>
+          <w:sz w:val="22"/>
+          <w:szCs w:val="22"/>
+          <w14:ligatures w14:val="none"/>
+        </w:rPr>
+        <w:t>high</w:t>
+      </w:r>
+      <w:r>
+        <w:rPr>
+          <w:rFonts w:ascii="Arial" w:eastAsia="Times New Roman" w:hAnsi="Arial" w:cs="Arial"/>
+          <w:kern w:val="0"/>
+          <w:sz w:val="22"/>
+          <w:szCs w:val="22"/>
+          <w14:ligatures w14:val="none"/>
+        </w:rPr>
+        <w:t>est</w:t>
+      </w:r>
+      <w:r>
+        <w:rPr>
+          <w:rFonts w:ascii="Arial" w:eastAsia="Times New Roman" w:hAnsi="Arial" w:cs="Arial"/>
+          <w:kern w:val="0"/>
+          <w:sz w:val="22"/>
+          <w:szCs w:val="22"/>
+          <w14:ligatures w14:val="none"/>
+        </w:rPr>
+        <w:t xml:space="preserve"> score</w:t>
+      </w:r>
+      <w:r>
+        <w:rPr>
+          <w:rFonts w:ascii="Arial" w:eastAsia="Times New Roman" w:hAnsi="Arial" w:cs="Arial"/>
+          <w:kern w:val="0"/>
+          <w:sz w:val="22"/>
+          <w:szCs w:val="22"/>
+          <w14:ligatures w14:val="none"/>
+        </w:rPr>
+        <w:t>.</w:t>
+      </w:r>
     </w:p>
     <w:p>
       <w:pPr>
@@ -403,226 +753,403 @@
           <w:ilvl w:val="1"/>
           <w:numId w:val="1"/>
         </w:numPr>
-        <w:textAlignment w:val="baseline"/>
-        <w:rPr>
-          <w:rFonts w:ascii="Arial" w:eastAsia="Times New Roman" w:hAnsi="Arial" w:cs="Arial"/>
-          <w:b/>
-          <w:bCs/>
-          <w:color w:val="000000"/>
-          <w:kern w:val="0"/>
-          <w:sz w:val="22"/>
-          <w:szCs w:val="22"/>
-          <w14:ligatures w14:val="none"/>
-        </w:rPr>
-      </w:pPr>
-      <w:r>
-        <w:rPr>
-          <w:rFonts w:ascii="Arial" w:eastAsia="Times New Roman" w:hAnsi="Arial" w:cs="Arial"/>
-          <w:color w:val="000000"/>
-          <w:kern w:val="0"/>
-          <w:sz w:val="22"/>
-          <w:szCs w:val="22"/>
-          <w14:ligatures w14:val="none"/>
-        </w:rPr>
-        <w:t>Game1</w:t>
-      </w:r>
-      <w:r>
-        <w:rPr>
-          <w:rFonts w:ascii="Arial" w:eastAsia="Times New Roman" w:hAnsi="Arial" w:cs="Arial"/>
-          <w:color w:val="000000"/>
-          <w:kern w:val="0"/>
-          <w:sz w:val="22"/>
-          <w:szCs w:val="22"/>
-          <w14:ligatures w14:val="none"/>
-        </w:rPr>
-        <w:t xml:space="preserve"> – This scene contains </w:t>
-      </w:r>
-      <w:proofErr w:type="spellStart"/>
-      <w:r>
-        <w:rPr>
-          <w:rFonts w:ascii="Arial" w:eastAsia="Times New Roman" w:hAnsi="Arial" w:cs="Arial"/>
-          <w:color w:val="000000"/>
-          <w:kern w:val="0"/>
-          <w:sz w:val="22"/>
-          <w:szCs w:val="22"/>
-          <w14:ligatures w14:val="none"/>
-        </w:rPr>
-        <w:t>gameObjects</w:t>
-      </w:r>
-      <w:proofErr w:type="spellEnd"/>
-      <w:r>
-        <w:rPr>
-          <w:rFonts w:ascii="Arial" w:eastAsia="Times New Roman" w:hAnsi="Arial" w:cs="Arial"/>
-          <w:color w:val="000000"/>
-          <w:kern w:val="0"/>
-          <w:sz w:val="22"/>
-          <w:szCs w:val="22"/>
-          <w14:ligatures w14:val="none"/>
-        </w:rPr>
-        <w:t xml:space="preserve"> and Scripts to play the game in a Time Battle mode.</w:t>
-      </w:r>
-      <w:r>
-        <w:rPr>
-          <w:rFonts w:ascii="Arial" w:eastAsia="Times New Roman" w:hAnsi="Arial" w:cs="Arial"/>
-          <w:color w:val="000000"/>
-          <w:kern w:val="0"/>
-          <w:sz w:val="22"/>
-          <w:szCs w:val="22"/>
-          <w14:ligatures w14:val="none"/>
-        </w:rPr>
-        <w:t xml:space="preserve"> It must be loaded together with </w:t>
-      </w:r>
-      <w:proofErr w:type="spellStart"/>
-      <w:r>
-        <w:rPr>
-          <w:rFonts w:ascii="Arial" w:eastAsia="Times New Roman" w:hAnsi="Arial" w:cs="Arial"/>
-          <w:color w:val="000000"/>
-          <w:kern w:val="0"/>
-          <w:sz w:val="22"/>
-          <w:szCs w:val="22"/>
-          <w14:ligatures w14:val="none"/>
-        </w:rPr>
-        <w:t>baseLv</w:t>
-      </w:r>
-      <w:proofErr w:type="spellEnd"/>
-      <w:r>
-        <w:rPr>
-          <w:rFonts w:ascii="Arial" w:eastAsia="Times New Roman" w:hAnsi="Arial" w:cs="Arial"/>
-          <w:color w:val="000000"/>
-          <w:kern w:val="0"/>
-          <w:sz w:val="22"/>
-          <w:szCs w:val="22"/>
-          <w14:ligatures w14:val="none"/>
-        </w:rPr>
-        <w:t xml:space="preserve"> scene (as </w:t>
-      </w:r>
-      <w:proofErr w:type="spellStart"/>
-      <w:r>
-        <w:rPr>
-          <w:rFonts w:ascii="Arial" w:eastAsia="Times New Roman" w:hAnsi="Arial" w:cs="Arial"/>
-          <w:i/>
-          <w:iCs/>
-          <w:color w:val="000000"/>
-          <w:kern w:val="0"/>
-          <w:sz w:val="22"/>
-          <w:szCs w:val="22"/>
-          <w14:ligatures w14:val="none"/>
-        </w:rPr>
-        <w:t>LoadSceneMode.Additive</w:t>
-      </w:r>
-      <w:proofErr w:type="spellEnd"/>
-      <w:r>
-        <w:rPr>
-          <w:rFonts w:ascii="Arial" w:eastAsia="Times New Roman" w:hAnsi="Arial" w:cs="Arial"/>
-          <w:color w:val="000000"/>
-          <w:kern w:val="0"/>
-          <w:sz w:val="22"/>
-          <w:szCs w:val="22"/>
-          <w14:ligatures w14:val="none"/>
-        </w:rPr>
-        <w:t xml:space="preserve">). It is loaded from </w:t>
-      </w:r>
-      <w:proofErr w:type="spellStart"/>
-      <w:r>
-        <w:rPr>
-          <w:rFonts w:ascii="Arial" w:eastAsia="Times New Roman" w:hAnsi="Arial" w:cs="Arial"/>
-          <w:color w:val="000000"/>
-          <w:kern w:val="0"/>
-          <w:sz w:val="22"/>
-          <w:szCs w:val="22"/>
-          <w14:ligatures w14:val="none"/>
-        </w:rPr>
-        <w:t>MainMenu</w:t>
-      </w:r>
-      <w:proofErr w:type="spellEnd"/>
-      <w:r>
-        <w:rPr>
-          <w:rFonts w:ascii="Arial" w:eastAsia="Times New Roman" w:hAnsi="Arial" w:cs="Arial"/>
-          <w:color w:val="000000"/>
-          <w:kern w:val="0"/>
-          <w:sz w:val="22"/>
-          <w:szCs w:val="22"/>
-          <w14:ligatures w14:val="none"/>
-        </w:rPr>
-        <w:t xml:space="preserve"> Scene with the command </w:t>
-      </w:r>
-      <w:proofErr w:type="spellStart"/>
-      <w:r>
-        <w:rPr>
-          <w:rFonts w:ascii="Arial" w:eastAsia="Times New Roman" w:hAnsi="Arial" w:cs="Arial"/>
-          <w:color w:val="000000"/>
-          <w:kern w:val="0"/>
-          <w:sz w:val="22"/>
-          <w:szCs w:val="22"/>
-          <w:u w:val="single"/>
-          <w14:ligatures w14:val="none"/>
-        </w:rPr>
-        <w:t>SceneManager.LoadScene</w:t>
-      </w:r>
-      <w:proofErr w:type="spellEnd"/>
-      <w:r>
-        <w:rPr>
-          <w:rFonts w:ascii="Arial" w:eastAsia="Times New Roman" w:hAnsi="Arial" w:cs="Arial"/>
-          <w:color w:val="000000"/>
-          <w:kern w:val="0"/>
-          <w:sz w:val="22"/>
-          <w:szCs w:val="22"/>
-          <w:u w:val="single"/>
-          <w14:ligatures w14:val="none"/>
-        </w:rPr>
-        <w:t>(</w:t>
-      </w:r>
-      <w:proofErr w:type="spellStart"/>
-      <w:r>
-        <w:rPr>
-          <w:rFonts w:ascii="Arial" w:eastAsia="Times New Roman" w:hAnsi="Arial" w:cs="Arial"/>
-          <w:color w:val="000000"/>
-          <w:kern w:val="0"/>
-          <w:sz w:val="22"/>
-          <w:szCs w:val="22"/>
-          <w:u w:val="single"/>
-          <w14:ligatures w14:val="none"/>
-        </w:rPr>
-        <w:t>SceneName</w:t>
-      </w:r>
-      <w:proofErr w:type="spellEnd"/>
-      <w:r>
-        <w:rPr>
-          <w:rFonts w:ascii="Arial" w:eastAsia="Times New Roman" w:hAnsi="Arial" w:cs="Arial"/>
-          <w:color w:val="000000"/>
-          <w:kern w:val="0"/>
-          <w:sz w:val="22"/>
-          <w:szCs w:val="22"/>
-          <w:u w:val="single"/>
+        <w:tabs>
+          <w:tab w:val="clear" w:pos="1440"/>
+          <w:tab w:val="num" w:pos="720"/>
+        </w:tabs>
+        <w:ind w:left="720"/>
+        <w:textAlignment w:val="baseline"/>
+        <w:rPr>
+          <w:rFonts w:ascii="Arial" w:eastAsia="Times New Roman" w:hAnsi="Arial" w:cs="Arial"/>
+          <w:b/>
+          <w:bCs/>
+          <w:kern w:val="0"/>
+          <w:sz w:val="22"/>
+          <w:szCs w:val="22"/>
+          <w14:ligatures w14:val="none"/>
+        </w:rPr>
+      </w:pPr>
+      <w:r>
+        <w:rPr>
+          <w:rFonts w:ascii="Arial" w:eastAsia="Times New Roman" w:hAnsi="Arial" w:cs="Arial"/>
+          <w:b/>
+          <w:bCs/>
+          <w:kern w:val="0"/>
+          <w:sz w:val="22"/>
+          <w:szCs w:val="22"/>
+          <w14:ligatures w14:val="none"/>
+        </w:rPr>
+        <w:t>EnemyManager.cs</w:t>
+      </w:r>
+      <w:r>
+        <w:rPr>
+          <w:rFonts w:ascii="Arial" w:eastAsia="Times New Roman" w:hAnsi="Arial" w:cs="Arial"/>
+          <w:kern w:val="0"/>
+          <w:sz w:val="22"/>
+          <w:szCs w:val="22"/>
+          <w14:ligatures w14:val="none"/>
+        </w:rPr>
+        <w:t xml:space="preserve">: </w:t>
+      </w:r>
+      <w:r>
+        <w:rPr>
+          <w:rFonts w:ascii="Arial" w:eastAsia="Times New Roman" w:hAnsi="Arial" w:cs="Arial"/>
+          <w:kern w:val="0"/>
+          <w:sz w:val="22"/>
+          <w:szCs w:val="22"/>
+          <w14:ligatures w14:val="none"/>
+        </w:rPr>
+        <w:t xml:space="preserve">this </w:t>
+      </w:r>
+      <w:r>
+        <w:rPr>
+          <w:rFonts w:ascii="Arial" w:eastAsia="Times New Roman" w:hAnsi="Arial" w:cs="Arial"/>
+          <w:kern w:val="0"/>
+          <w:sz w:val="22"/>
+          <w:szCs w:val="22"/>
+          <w14:ligatures w14:val="none"/>
+        </w:rPr>
+        <w:t xml:space="preserve">customized </w:t>
+      </w:r>
+      <w:r>
+        <w:rPr>
+          <w:rFonts w:ascii="Arial" w:eastAsia="Times New Roman" w:hAnsi="Arial" w:cs="Arial"/>
+          <w:kern w:val="0"/>
+          <w:sz w:val="22"/>
+          <w:szCs w:val="22"/>
+          <w14:ligatures w14:val="none"/>
+        </w:rPr>
+        <w:t xml:space="preserve">script handles the enemy spawning. It will destroy the game object when it is not needed (time battle mode) or keep it in a pool when it is expected to be created again (endless mode). </w:t>
+      </w:r>
+      <w:r>
+        <w:rPr>
+          <w:rFonts w:ascii="Arial" w:eastAsia="Times New Roman" w:hAnsi="Arial" w:cs="Arial"/>
+          <w:kern w:val="0"/>
+          <w:sz w:val="22"/>
+          <w:szCs w:val="22"/>
+          <w14:ligatures w14:val="none"/>
+        </w:rPr>
+        <w:t>At time battle mode</w:t>
+      </w:r>
+      <w:r>
+        <w:rPr>
+          <w:rFonts w:ascii="Arial" w:eastAsia="Times New Roman" w:hAnsi="Arial" w:cs="Arial"/>
+          <w:kern w:val="0"/>
+          <w:sz w:val="22"/>
+          <w:szCs w:val="22"/>
           <w14:ligatures w14:val="none"/>
         </w:rPr>
         <w:t xml:space="preserve">, </w:t>
       </w:r>
-      <w:proofErr w:type="spellStart"/>
-      <w:r>
-        <w:rPr>
-          <w:rFonts w:ascii="Arial" w:eastAsia="Times New Roman" w:hAnsi="Arial" w:cs="Arial"/>
-          <w:color w:val="000000"/>
-          <w:kern w:val="0"/>
-          <w:sz w:val="22"/>
-          <w:szCs w:val="22"/>
-          <w:u w:val="single"/>
-          <w14:ligatures w14:val="none"/>
-        </w:rPr>
-        <w:t>LoadSceneMode.Single</w:t>
-      </w:r>
-      <w:proofErr w:type="spellEnd"/>
-      <w:r>
-        <w:rPr>
-          <w:rFonts w:ascii="Arial" w:eastAsia="Times New Roman" w:hAnsi="Arial" w:cs="Arial"/>
-          <w:color w:val="000000"/>
-          <w:kern w:val="0"/>
-          <w:sz w:val="22"/>
-          <w:szCs w:val="22"/>
-          <w:u w:val="single"/>
-          <w14:ligatures w14:val="none"/>
-        </w:rPr>
-        <w:t>)</w:t>
+      <w:r>
+        <w:rPr>
+          <w:rFonts w:ascii="Arial" w:eastAsia="Times New Roman" w:hAnsi="Arial" w:cs="Arial"/>
+          <w:kern w:val="0"/>
+          <w:sz w:val="22"/>
+          <w:szCs w:val="22"/>
+          <w14:ligatures w14:val="none"/>
+        </w:rPr>
+        <w:t>there is a counter that is i</w:t>
+      </w:r>
+      <w:r>
+        <w:rPr>
+          <w:rFonts w:ascii="Arial" w:eastAsia="Times New Roman" w:hAnsi="Arial" w:cs="Arial"/>
+          <w:kern w:val="0"/>
+          <w:sz w:val="22"/>
+          <w:szCs w:val="22"/>
+          <w14:ligatures w14:val="none"/>
+        </w:rPr>
+        <w:t>ncrease</w:t>
+      </w:r>
+      <w:r>
+        <w:rPr>
+          <w:rFonts w:ascii="Arial" w:eastAsia="Times New Roman" w:hAnsi="Arial" w:cs="Arial"/>
+          <w:kern w:val="0"/>
+          <w:sz w:val="22"/>
+          <w:szCs w:val="22"/>
+          <w14:ligatures w14:val="none"/>
+        </w:rPr>
+        <w:t>d</w:t>
+      </w:r>
+      <w:r>
+        <w:rPr>
+          <w:rFonts w:ascii="Arial" w:eastAsia="Times New Roman" w:hAnsi="Arial" w:cs="Arial"/>
+          <w:kern w:val="0"/>
+          <w:sz w:val="22"/>
+          <w:szCs w:val="22"/>
+          <w14:ligatures w14:val="none"/>
+        </w:rPr>
+        <w:t xml:space="preserve"> </w:t>
+      </w:r>
+      <w:r>
+        <w:rPr>
+          <w:rFonts w:ascii="Arial" w:eastAsia="Times New Roman" w:hAnsi="Arial" w:cs="Arial"/>
+          <w:kern w:val="0"/>
+          <w:sz w:val="22"/>
+          <w:szCs w:val="22"/>
+          <w14:ligatures w14:val="none"/>
+        </w:rPr>
+        <w:t>each time a block is eliminated</w:t>
+      </w:r>
+      <w:r>
+        <w:rPr>
+          <w:rFonts w:ascii="Arial" w:eastAsia="Times New Roman" w:hAnsi="Arial" w:cs="Arial"/>
+          <w:kern w:val="0"/>
+          <w:sz w:val="22"/>
+          <w:szCs w:val="22"/>
+          <w14:ligatures w14:val="none"/>
+        </w:rPr>
+        <w:t>, and when it reache</w:t>
+      </w:r>
+      <w:r>
+        <w:rPr>
+          <w:rFonts w:ascii="Arial" w:eastAsia="Times New Roman" w:hAnsi="Arial" w:cs="Arial"/>
+          <w:kern w:val="0"/>
+          <w:sz w:val="22"/>
+          <w:szCs w:val="22"/>
+          <w14:ligatures w14:val="none"/>
+        </w:rPr>
+        <w:t xml:space="preserve">s </w:t>
+      </w:r>
+      <w:r>
+        <w:rPr>
+          <w:rFonts w:ascii="Arial" w:eastAsia="Times New Roman" w:hAnsi="Arial" w:cs="Arial"/>
+          <w:kern w:val="0"/>
+          <w:sz w:val="22"/>
+          <w:szCs w:val="22"/>
+          <w14:ligatures w14:val="none"/>
+        </w:rPr>
+        <w:t xml:space="preserve">the maximum </w:t>
+      </w:r>
+      <w:r>
+        <w:rPr>
+          <w:rFonts w:ascii="Arial" w:eastAsia="Times New Roman" w:hAnsi="Arial" w:cs="Arial"/>
+          <w:kern w:val="0"/>
+          <w:sz w:val="22"/>
+          <w:szCs w:val="22"/>
+          <w14:ligatures w14:val="none"/>
+        </w:rPr>
+        <w:t>enemy’s</w:t>
+      </w:r>
+      <w:r>
+        <w:rPr>
+          <w:rFonts w:ascii="Arial" w:eastAsia="Times New Roman" w:hAnsi="Arial" w:cs="Arial"/>
+          <w:kern w:val="0"/>
+          <w:sz w:val="22"/>
+          <w:szCs w:val="22"/>
+          <w14:ligatures w14:val="none"/>
+        </w:rPr>
+        <w:t xml:space="preserve"> parameter, </w:t>
+      </w:r>
+      <w:r>
+        <w:rPr>
+          <w:rFonts w:ascii="Arial" w:eastAsia="Times New Roman" w:hAnsi="Arial" w:cs="Arial"/>
+          <w:kern w:val="0"/>
+          <w:sz w:val="22"/>
+          <w:szCs w:val="22"/>
+          <w14:ligatures w14:val="none"/>
+        </w:rPr>
+        <w:t>the game</w:t>
+      </w:r>
+      <w:r>
+        <w:rPr>
+          <w:rFonts w:ascii="Arial" w:eastAsia="Times New Roman" w:hAnsi="Arial" w:cs="Arial"/>
+          <w:kern w:val="0"/>
+          <w:sz w:val="22"/>
+          <w:szCs w:val="22"/>
+          <w14:ligatures w14:val="none"/>
+        </w:rPr>
+        <w:t xml:space="preserve"> will end. While ending the game, it will retrieve the</w:t>
+      </w:r>
+      <w:r>
+        <w:rPr>
+          <w:rFonts w:ascii="Arial" w:eastAsia="Times New Roman" w:hAnsi="Arial" w:cs="Arial"/>
+          <w:kern w:val="0"/>
+          <w:sz w:val="22"/>
+          <w:szCs w:val="22"/>
+          <w14:ligatures w14:val="none"/>
+        </w:rPr>
+        <w:t xml:space="preserve"> amount of time </w:t>
+      </w:r>
+      <w:r>
+        <w:rPr>
+          <w:rFonts w:ascii="Arial" w:eastAsia="Times New Roman" w:hAnsi="Arial" w:cs="Arial"/>
+          <w:kern w:val="0"/>
+          <w:sz w:val="22"/>
+          <w:szCs w:val="22"/>
+          <w14:ligatures w14:val="none"/>
+        </w:rPr>
+        <w:t xml:space="preserve">since the start of the game </w:t>
+      </w:r>
+      <w:r>
+        <w:rPr>
+          <w:rFonts w:ascii="Arial" w:eastAsia="Times New Roman" w:hAnsi="Arial" w:cs="Arial"/>
+          <w:kern w:val="0"/>
+          <w:sz w:val="22"/>
+          <w:szCs w:val="22"/>
+          <w14:ligatures w14:val="none"/>
+        </w:rPr>
+        <w:t>and will compare with the high score</w:t>
+      </w:r>
+      <w:r>
+        <w:rPr>
+          <w:rFonts w:ascii="Arial" w:eastAsia="Times New Roman" w:hAnsi="Arial" w:cs="Arial"/>
+          <w:kern w:val="0"/>
+          <w:sz w:val="22"/>
+          <w:szCs w:val="22"/>
+          <w14:ligatures w14:val="none"/>
+        </w:rPr>
+        <w:t>.</w:t>
+      </w:r>
+      <w:r>
+        <w:rPr>
+          <w:rFonts w:ascii="Arial" w:eastAsia="Times New Roman" w:hAnsi="Arial" w:cs="Arial"/>
+          <w:kern w:val="0"/>
+          <w:sz w:val="22"/>
+          <w:szCs w:val="22"/>
+          <w14:ligatures w14:val="none"/>
+        </w:rPr>
+        <w:t xml:space="preserve"> </w:t>
+      </w:r>
+      <w:r>
+        <w:rPr>
+          <w:rFonts w:ascii="Arial" w:eastAsia="Times New Roman" w:hAnsi="Arial" w:cs="Arial"/>
+          <w:kern w:val="0"/>
+          <w:sz w:val="22"/>
+          <w:szCs w:val="22"/>
+          <w14:ligatures w14:val="none"/>
+        </w:rPr>
+        <w:t>If the value is faster them the best time, it will update the register</w:t>
+      </w:r>
+      <w:r>
+        <w:rPr>
+          <w:rFonts w:ascii="Arial" w:eastAsia="Times New Roman" w:hAnsi="Arial" w:cs="Arial"/>
+          <w:kern w:val="0"/>
+          <w:sz w:val="22"/>
+          <w:szCs w:val="22"/>
+          <w14:ligatures w14:val="none"/>
+        </w:rPr>
+        <w:t xml:space="preserve">. At Endless mode, one enemy will be generated per second until the limit of 10 enemies. A counter will be increased each time </w:t>
+      </w:r>
+      <w:r>
+        <w:rPr>
+          <w:rFonts w:ascii="Arial" w:eastAsia="Times New Roman" w:hAnsi="Arial" w:cs="Arial"/>
+          <w:kern w:val="0"/>
+          <w:sz w:val="22"/>
+          <w:szCs w:val="22"/>
+          <w14:ligatures w14:val="none"/>
+        </w:rPr>
+        <w:t>the player</w:t>
+      </w:r>
+      <w:r>
+        <w:rPr>
+          <w:rFonts w:ascii="Arial" w:eastAsia="Times New Roman" w:hAnsi="Arial" w:cs="Arial"/>
+          <w:kern w:val="0"/>
+          <w:sz w:val="22"/>
+          <w:szCs w:val="22"/>
+          <w14:ligatures w14:val="none"/>
+        </w:rPr>
+        <w:t xml:space="preserve"> eliminate</w:t>
+      </w:r>
+      <w:r>
+        <w:rPr>
+          <w:rFonts w:ascii="Arial" w:eastAsia="Times New Roman" w:hAnsi="Arial" w:cs="Arial"/>
+          <w:kern w:val="0"/>
+          <w:sz w:val="22"/>
+          <w:szCs w:val="22"/>
+          <w14:ligatures w14:val="none"/>
+        </w:rPr>
+        <w:t>s</w:t>
+      </w:r>
+      <w:r>
+        <w:rPr>
+          <w:rFonts w:ascii="Arial" w:eastAsia="Times New Roman" w:hAnsi="Arial" w:cs="Arial"/>
+          <w:kern w:val="0"/>
+          <w:sz w:val="22"/>
+          <w:szCs w:val="22"/>
+          <w14:ligatures w14:val="none"/>
+        </w:rPr>
+        <w:t xml:space="preserve"> a </w:t>
+      </w:r>
+      <w:r>
+        <w:rPr>
+          <w:rFonts w:ascii="Arial" w:eastAsia="Times New Roman" w:hAnsi="Arial" w:cs="Arial"/>
+          <w:kern w:val="0"/>
+          <w:sz w:val="22"/>
+          <w:szCs w:val="22"/>
+          <w14:ligatures w14:val="none"/>
+        </w:rPr>
+        <w:t>block,</w:t>
+      </w:r>
+      <w:r>
+        <w:rPr>
+          <w:rFonts w:ascii="Arial" w:eastAsia="Times New Roman" w:hAnsi="Arial" w:cs="Arial"/>
+          <w:kern w:val="0"/>
+          <w:sz w:val="22"/>
+          <w:szCs w:val="22"/>
+          <w14:ligatures w14:val="none"/>
+        </w:rPr>
+        <w:t xml:space="preserve"> and the value will be updated on screen</w:t>
+      </w:r>
+      <w:r>
+        <w:rPr>
+          <w:rFonts w:ascii="Arial" w:eastAsia="Times New Roman" w:hAnsi="Arial" w:cs="Arial"/>
+          <w:kern w:val="0"/>
+          <w:sz w:val="22"/>
+          <w:szCs w:val="22"/>
+          <w14:ligatures w14:val="none"/>
+        </w:rPr>
+        <w:t xml:space="preserve">. </w:t>
+      </w:r>
+      <w:r>
+        <w:rPr>
+          <w:rFonts w:ascii="Arial" w:eastAsia="Times New Roman" w:hAnsi="Arial" w:cs="Arial"/>
+          <w:kern w:val="0"/>
+          <w:sz w:val="22"/>
+          <w:szCs w:val="22"/>
+          <w14:ligatures w14:val="none"/>
+        </w:rPr>
+        <w:t xml:space="preserve">This script also has </w:t>
+      </w:r>
+      <w:r>
+        <w:rPr>
+          <w:rFonts w:ascii="Arial" w:eastAsia="Times New Roman" w:hAnsi="Arial" w:cs="Arial"/>
+          <w:kern w:val="0"/>
+          <w:sz w:val="22"/>
+          <w:szCs w:val="22"/>
+          <w14:ligatures w14:val="none"/>
+        </w:rPr>
+        <w:t>a timer that controls how fast it spawns</w:t>
+      </w:r>
+      <w:r>
+        <w:rPr>
+          <w:rFonts w:ascii="Arial" w:eastAsia="Times New Roman" w:hAnsi="Arial" w:cs="Arial"/>
+          <w:kern w:val="0"/>
+          <w:sz w:val="22"/>
+          <w:szCs w:val="22"/>
+          <w14:ligatures w14:val="none"/>
+        </w:rPr>
+        <w:t xml:space="preserve"> blocks</w:t>
+      </w:r>
+      <w:r>
+        <w:rPr>
+          <w:rFonts w:ascii="Arial" w:eastAsia="Times New Roman" w:hAnsi="Arial" w:cs="Arial"/>
+          <w:kern w:val="0"/>
+          <w:sz w:val="22"/>
+          <w:szCs w:val="22"/>
+          <w14:ligatures w14:val="none"/>
+        </w:rPr>
+        <w:t>, a current spawned variable that controls how many were created and a maximum spawn variable that will keep enemies on screen under this limit.</w:t>
+      </w:r>
+      <w:r>
+        <w:rPr>
+          <w:rFonts w:ascii="Arial" w:eastAsia="Times New Roman" w:hAnsi="Arial" w:cs="Arial"/>
+          <w:kern w:val="0"/>
+          <w:sz w:val="22"/>
+          <w:szCs w:val="22"/>
+          <w14:ligatures w14:val="none"/>
+        </w:rPr>
+        <w:t xml:space="preserve"> All those three variables work together to keep enemies under control.</w:t>
       </w:r>
     </w:p>
     <w:p>
@@ -631,213 +1158,64 @@
           <w:ilvl w:val="1"/>
           <w:numId w:val="1"/>
         </w:numPr>
-        <w:textAlignment w:val="baseline"/>
-        <w:rPr>
-          <w:rFonts w:ascii="Arial" w:eastAsia="Times New Roman" w:hAnsi="Arial" w:cs="Arial"/>
-          <w:b/>
-          <w:bCs/>
-          <w:color w:val="000000"/>
-          <w:kern w:val="0"/>
-          <w:sz w:val="22"/>
-          <w:szCs w:val="22"/>
-          <w14:ligatures w14:val="none"/>
-        </w:rPr>
-      </w:pPr>
-      <w:r>
-        <w:rPr>
-          <w:rFonts w:ascii="Arial" w:eastAsia="Times New Roman" w:hAnsi="Arial" w:cs="Arial"/>
-          <w:color w:val="000000"/>
-          <w:kern w:val="0"/>
-          <w:sz w:val="22"/>
-          <w:szCs w:val="22"/>
-          <w14:ligatures w14:val="none"/>
-        </w:rPr>
-        <w:t>Game2</w:t>
-      </w:r>
-      <w:r>
-        <w:t xml:space="preserve"> </w:t>
-      </w:r>
-      <w:r>
-        <w:t xml:space="preserve">- </w:t>
-      </w:r>
-      <w:r>
-        <w:rPr>
-          <w:rFonts w:ascii="Arial" w:eastAsia="Times New Roman" w:hAnsi="Arial" w:cs="Arial"/>
-          <w:color w:val="000000"/>
-          <w:kern w:val="0"/>
-          <w:sz w:val="22"/>
-          <w:szCs w:val="22"/>
-          <w14:ligatures w14:val="none"/>
-        </w:rPr>
-        <w:t xml:space="preserve">This scene contains </w:t>
-      </w:r>
-      <w:proofErr w:type="spellStart"/>
-      <w:r>
-        <w:rPr>
-          <w:rFonts w:ascii="Arial" w:eastAsia="Times New Roman" w:hAnsi="Arial" w:cs="Arial"/>
-          <w:color w:val="000000"/>
-          <w:kern w:val="0"/>
-          <w:sz w:val="22"/>
-          <w:szCs w:val="22"/>
-          <w14:ligatures w14:val="none"/>
-        </w:rPr>
-        <w:t>gameObjects</w:t>
-      </w:r>
-      <w:proofErr w:type="spellEnd"/>
-      <w:r>
-        <w:rPr>
-          <w:rFonts w:ascii="Arial" w:eastAsia="Times New Roman" w:hAnsi="Arial" w:cs="Arial"/>
-          <w:color w:val="000000"/>
-          <w:kern w:val="0"/>
-          <w:sz w:val="22"/>
-          <w:szCs w:val="22"/>
-          <w14:ligatures w14:val="none"/>
-        </w:rPr>
-        <w:t xml:space="preserve"> and Scripts to play the game in </w:t>
-      </w:r>
-      <w:proofErr w:type="spellStart"/>
-      <w:proofErr w:type="gramStart"/>
-      <w:r>
-        <w:rPr>
-          <w:rFonts w:ascii="Arial" w:eastAsia="Times New Roman" w:hAnsi="Arial" w:cs="Arial"/>
-          <w:color w:val="000000"/>
-          <w:kern w:val="0"/>
-          <w:sz w:val="22"/>
-          <w:szCs w:val="22"/>
-          <w14:ligatures w14:val="none"/>
-        </w:rPr>
-        <w:t>a</w:t>
-      </w:r>
-      <w:proofErr w:type="spellEnd"/>
-      <w:proofErr w:type="gramEnd"/>
-      <w:r>
-        <w:rPr>
-          <w:rFonts w:ascii="Arial" w:eastAsia="Times New Roman" w:hAnsi="Arial" w:cs="Arial"/>
-          <w:color w:val="000000"/>
-          <w:kern w:val="0"/>
-          <w:sz w:val="22"/>
-          <w:szCs w:val="22"/>
-          <w14:ligatures w14:val="none"/>
-        </w:rPr>
-        <w:t xml:space="preserve"> </w:t>
-      </w:r>
-      <w:r>
-        <w:rPr>
-          <w:rFonts w:ascii="Arial" w:eastAsia="Times New Roman" w:hAnsi="Arial" w:cs="Arial"/>
-          <w:color w:val="000000"/>
-          <w:kern w:val="0"/>
-          <w:sz w:val="22"/>
-          <w:szCs w:val="22"/>
-          <w14:ligatures w14:val="none"/>
-        </w:rPr>
-        <w:t>Endless</w:t>
-      </w:r>
-      <w:r>
-        <w:rPr>
-          <w:rFonts w:ascii="Arial" w:eastAsia="Times New Roman" w:hAnsi="Arial" w:cs="Arial"/>
-          <w:color w:val="000000"/>
-          <w:kern w:val="0"/>
-          <w:sz w:val="22"/>
-          <w:szCs w:val="22"/>
-          <w14:ligatures w14:val="none"/>
-        </w:rPr>
-        <w:t xml:space="preserve"> Game</w:t>
-      </w:r>
-      <w:r>
-        <w:rPr>
-          <w:rFonts w:ascii="Arial" w:eastAsia="Times New Roman" w:hAnsi="Arial" w:cs="Arial"/>
-          <w:color w:val="000000"/>
-          <w:kern w:val="0"/>
-          <w:sz w:val="22"/>
-          <w:szCs w:val="22"/>
-          <w14:ligatures w14:val="none"/>
-        </w:rPr>
-        <w:t xml:space="preserve"> mode.</w:t>
-      </w:r>
-      <w:r>
-        <w:rPr>
-          <w:rFonts w:ascii="Arial" w:eastAsia="Times New Roman" w:hAnsi="Arial" w:cs="Arial"/>
-          <w:color w:val="000000"/>
-          <w:kern w:val="0"/>
-          <w:sz w:val="22"/>
-          <w:szCs w:val="22"/>
-          <w14:ligatures w14:val="none"/>
-        </w:rPr>
-        <w:t xml:space="preserve"> </w:t>
-      </w:r>
-      <w:proofErr w:type="spellStart"/>
-      <w:r>
-        <w:rPr>
-          <w:rFonts w:ascii="Arial" w:eastAsia="Times New Roman" w:hAnsi="Arial" w:cs="Arial"/>
-          <w:color w:val="000000"/>
-          <w:kern w:val="0"/>
-          <w:sz w:val="22"/>
-          <w:szCs w:val="22"/>
-          <w14:ligatures w14:val="none"/>
-        </w:rPr>
-        <w:t>SceneManager.LoadScene</w:t>
-      </w:r>
-      <w:proofErr w:type="spellEnd"/>
-      <w:r>
-        <w:rPr>
-          <w:rFonts w:ascii="Arial" w:eastAsia="Times New Roman" w:hAnsi="Arial" w:cs="Arial"/>
-          <w:color w:val="000000"/>
-          <w:kern w:val="0"/>
-          <w:sz w:val="22"/>
-          <w:szCs w:val="22"/>
-          <w14:ligatures w14:val="none"/>
-        </w:rPr>
-        <w:t>(</w:t>
-      </w:r>
-      <w:proofErr w:type="spellStart"/>
-      <w:r>
-        <w:rPr>
-          <w:rFonts w:ascii="Arial" w:eastAsia="Times New Roman" w:hAnsi="Arial" w:cs="Arial"/>
-          <w:color w:val="000000"/>
-          <w:kern w:val="0"/>
-          <w:sz w:val="22"/>
-          <w:szCs w:val="22"/>
-          <w14:ligatures w14:val="none"/>
-        </w:rPr>
-        <w:t>SceneName</w:t>
-      </w:r>
-      <w:proofErr w:type="spellEnd"/>
-      <w:r>
-        <w:rPr>
-          <w:rFonts w:ascii="Arial" w:eastAsia="Times New Roman" w:hAnsi="Arial" w:cs="Arial"/>
-          <w:color w:val="000000"/>
-          <w:kern w:val="0"/>
-          <w:sz w:val="22"/>
-          <w:szCs w:val="22"/>
-          <w14:ligatures w14:val="none"/>
-        </w:rPr>
-        <w:t xml:space="preserve">, </w:t>
-      </w:r>
-      <w:proofErr w:type="spellStart"/>
-      <w:r>
-        <w:rPr>
-          <w:rFonts w:ascii="Arial" w:eastAsia="Times New Roman" w:hAnsi="Arial" w:cs="Arial"/>
-          <w:color w:val="000000"/>
-          <w:kern w:val="0"/>
-          <w:sz w:val="22"/>
-          <w:szCs w:val="22"/>
-          <w14:ligatures w14:val="none"/>
-        </w:rPr>
-        <w:t>LoadSceneMode.Single</w:t>
-      </w:r>
-      <w:proofErr w:type="spellEnd"/>
-      <w:r>
-        <w:rPr>
-          <w:rFonts w:ascii="Arial" w:eastAsia="Times New Roman" w:hAnsi="Arial" w:cs="Arial"/>
-          <w:color w:val="000000"/>
-          <w:kern w:val="0"/>
-          <w:sz w:val="22"/>
-          <w:szCs w:val="22"/>
-          <w14:ligatures w14:val="none"/>
-        </w:rPr>
-        <w:t>)</w:t>
-      </w:r>
-      <w:proofErr w:type="spellStart"/>
+        <w:tabs>
+          <w:tab w:val="clear" w:pos="1440"/>
+          <w:tab w:val="num" w:pos="720"/>
+        </w:tabs>
+        <w:ind w:left="720"/>
+        <w:textAlignment w:val="baseline"/>
+        <w:rPr>
+          <w:rFonts w:ascii="Arial" w:eastAsia="Times New Roman" w:hAnsi="Arial" w:cs="Arial"/>
+          <w:b/>
+          <w:bCs/>
+          <w:kern w:val="0"/>
+          <w:sz w:val="22"/>
+          <w:szCs w:val="22"/>
+          <w14:ligatures w14:val="none"/>
+        </w:rPr>
+      </w:pPr>
+      <w:r>
+        <w:rPr>
+          <w:rFonts w:ascii="Arial" w:eastAsia="Times New Roman" w:hAnsi="Arial" w:cs="Arial"/>
+          <w:b/>
+          <w:bCs/>
+          <w:kern w:val="0"/>
+          <w:sz w:val="22"/>
+          <w:szCs w:val="22"/>
+          <w14:ligatures w14:val="none"/>
+        </w:rPr>
+        <w:t>Gameover.cs</w:t>
+      </w:r>
+      <w:r>
+        <w:rPr>
+          <w:rFonts w:ascii="Arial" w:eastAsia="Times New Roman" w:hAnsi="Arial" w:cs="Arial"/>
+          <w:kern w:val="0"/>
+          <w:sz w:val="22"/>
+          <w:szCs w:val="22"/>
+          <w14:ligatures w14:val="none"/>
+        </w:rPr>
+        <w:t xml:space="preserve">: </w:t>
+      </w:r>
+      <w:r>
+        <w:rPr>
+          <w:rFonts w:ascii="Arial" w:eastAsia="Times New Roman" w:hAnsi="Arial" w:cs="Arial"/>
+          <w:kern w:val="0"/>
+          <w:sz w:val="22"/>
+          <w:szCs w:val="22"/>
+          <w14:ligatures w14:val="none"/>
+        </w:rPr>
+        <w:t>Daniel’s</w:t>
+      </w:r>
+      <w:r>
+        <w:rPr>
+          <w:rFonts w:ascii="Arial" w:eastAsia="Times New Roman" w:hAnsi="Arial" w:cs="Arial"/>
+          <w:kern w:val="0"/>
+          <w:sz w:val="22"/>
+          <w:szCs w:val="22"/>
+          <w14:ligatures w14:val="none"/>
+        </w:rPr>
+        <w:t xml:space="preserve"> script will show a message when the player gets a better high score at “gameover” scene.</w:t>
+      </w:r>
     </w:p>
     <w:p>
       <w:pPr>
@@ -845,112 +1223,123 @@
           <w:ilvl w:val="1"/>
           <w:numId w:val="1"/>
         </w:numPr>
-        <w:textAlignment w:val="baseline"/>
-        <w:rPr>
-          <w:rFonts w:ascii="Arial" w:eastAsia="Times New Roman" w:hAnsi="Arial" w:cs="Arial"/>
-          <w:b/>
-          <w:bCs/>
-          <w:color w:val="000000"/>
-          <w:kern w:val="0"/>
-          <w:sz w:val="22"/>
-          <w:szCs w:val="22"/>
-          <w14:ligatures w14:val="none"/>
-        </w:rPr>
-      </w:pPr>
-      <w:r>
-        <w:rPr>
-          <w:rFonts w:ascii="Arial" w:eastAsia="Times New Roman" w:hAnsi="Arial" w:cs="Arial"/>
-          <w:color w:val="000000"/>
-          <w:kern w:val="0"/>
-          <w:sz w:val="22"/>
-          <w:szCs w:val="22"/>
-          <w14:ligatures w14:val="none"/>
-        </w:rPr>
-        <w:t>BaseL</w:t>
-      </w:r>
-      <w:proofErr w:type="spellEnd"/>
-      <w:r>
-        <w:rPr>
-          <w:rFonts w:ascii="Arial" w:eastAsia="Times New Roman" w:hAnsi="Arial" w:cs="Arial"/>
-          <w:color w:val="000000"/>
-          <w:kern w:val="0"/>
-          <w:sz w:val="22"/>
-          <w:szCs w:val="22"/>
-          <w14:ligatures w14:val="none"/>
-        </w:rPr>
-        <w:t>v – this scene provides fixed objects that will occurs in all games like the four walls and the back button. It is loaded together with the game scene as an Additive “</w:t>
-      </w:r>
-      <w:proofErr w:type="spellStart"/>
-      <w:r>
-        <w:rPr>
-          <w:rFonts w:ascii="Arial" w:eastAsia="Times New Roman" w:hAnsi="Arial" w:cs="Arial"/>
-          <w:color w:val="000000"/>
-          <w:kern w:val="0"/>
-          <w:sz w:val="22"/>
-          <w:szCs w:val="22"/>
-          <w14:ligatures w14:val="none"/>
-        </w:rPr>
-        <w:t>SceneManager.LoadScene</w:t>
-      </w:r>
-      <w:proofErr w:type="spellEnd"/>
-      <w:r>
-        <w:rPr>
-          <w:rFonts w:ascii="Arial" w:eastAsia="Times New Roman" w:hAnsi="Arial" w:cs="Arial"/>
-          <w:color w:val="000000"/>
-          <w:kern w:val="0"/>
-          <w:sz w:val="22"/>
-          <w:szCs w:val="22"/>
-          <w14:ligatures w14:val="none"/>
-        </w:rPr>
-        <w:t>(</w:t>
-      </w:r>
-      <w:proofErr w:type="spellStart"/>
-      <w:r>
-        <w:rPr>
-          <w:rFonts w:ascii="Arial" w:eastAsia="Times New Roman" w:hAnsi="Arial" w:cs="Arial"/>
-          <w:color w:val="000000"/>
-          <w:kern w:val="0"/>
-          <w:sz w:val="22"/>
-          <w:szCs w:val="22"/>
-          <w14:ligatures w14:val="none"/>
-        </w:rPr>
-        <w:t>Scenebase</w:t>
-      </w:r>
-      <w:proofErr w:type="spellEnd"/>
-      <w:r>
-        <w:rPr>
-          <w:rFonts w:ascii="Arial" w:eastAsia="Times New Roman" w:hAnsi="Arial" w:cs="Arial"/>
-          <w:color w:val="000000"/>
-          <w:kern w:val="0"/>
-          <w:sz w:val="22"/>
-          <w:szCs w:val="22"/>
-          <w14:ligatures w14:val="none"/>
-        </w:rPr>
-        <w:t xml:space="preserve">, </w:t>
-      </w:r>
-      <w:proofErr w:type="spellStart"/>
-      <w:r>
-        <w:rPr>
-          <w:rFonts w:ascii="Arial" w:eastAsia="Times New Roman" w:hAnsi="Arial" w:cs="Arial"/>
-          <w:color w:val="000000"/>
-          <w:kern w:val="0"/>
-          <w:sz w:val="22"/>
-          <w:szCs w:val="22"/>
-          <w14:ligatures w14:val="none"/>
-        </w:rPr>
-        <w:t>LoadSceneMode.Additive</w:t>
-      </w:r>
-      <w:proofErr w:type="spellEnd"/>
-      <w:r>
-        <w:rPr>
-          <w:rFonts w:ascii="Arial" w:eastAsia="Times New Roman" w:hAnsi="Arial" w:cs="Arial"/>
-          <w:color w:val="000000"/>
-          <w:kern w:val="0"/>
-          <w:sz w:val="22"/>
-          <w:szCs w:val="22"/>
-          <w14:ligatures w14:val="none"/>
-        </w:rPr>
-        <w:t>)”</w:t>
+        <w:tabs>
+          <w:tab w:val="clear" w:pos="1440"/>
+          <w:tab w:val="num" w:pos="720"/>
+        </w:tabs>
+        <w:ind w:left="720"/>
+        <w:textAlignment w:val="baseline"/>
+        <w:rPr>
+          <w:rFonts w:ascii="Arial" w:eastAsia="Times New Roman" w:hAnsi="Arial" w:cs="Arial"/>
+          <w:b/>
+          <w:bCs/>
+          <w:kern w:val="0"/>
+          <w:sz w:val="22"/>
+          <w:szCs w:val="22"/>
+          <w14:ligatures w14:val="none"/>
+        </w:rPr>
+      </w:pPr>
+      <w:r>
+        <w:rPr>
+          <w:rFonts w:ascii="Arial" w:eastAsia="Times New Roman" w:hAnsi="Arial" w:cs="Arial"/>
+          <w:b/>
+          <w:bCs/>
+          <w:kern w:val="0"/>
+          <w:sz w:val="22"/>
+          <w:szCs w:val="22"/>
+          <w14:ligatures w14:val="none"/>
+        </w:rPr>
+        <w:t>GlobalVariables.cs</w:t>
+      </w:r>
+      <w:r>
+        <w:rPr>
+          <w:rFonts w:ascii="Arial" w:eastAsia="Times New Roman" w:hAnsi="Arial" w:cs="Arial"/>
+          <w:kern w:val="0"/>
+          <w:sz w:val="22"/>
+          <w:szCs w:val="22"/>
+          <w14:ligatures w14:val="none"/>
+        </w:rPr>
+        <w:t xml:space="preserve">: </w:t>
+      </w:r>
+      <w:r>
+        <w:rPr>
+          <w:rFonts w:ascii="Arial" w:eastAsia="Times New Roman" w:hAnsi="Arial" w:cs="Arial"/>
+          <w:kern w:val="0"/>
+          <w:sz w:val="22"/>
+          <w:szCs w:val="22"/>
+          <w14:ligatures w14:val="none"/>
+        </w:rPr>
+        <w:t>Daniel’s</w:t>
+      </w:r>
+      <w:r>
+        <w:rPr>
+          <w:rFonts w:ascii="Arial" w:eastAsia="Times New Roman" w:hAnsi="Arial" w:cs="Arial"/>
+          <w:kern w:val="0"/>
+          <w:sz w:val="22"/>
+          <w:szCs w:val="22"/>
+          <w14:ligatures w14:val="none"/>
+        </w:rPr>
+        <w:t xml:space="preserve"> script will save some information that is needed between scenes, like to mute the sound, </w:t>
+      </w:r>
+      <w:r>
+        <w:rPr>
+          <w:rFonts w:ascii="Arial" w:eastAsia="Times New Roman" w:hAnsi="Arial" w:cs="Arial"/>
+          <w:kern w:val="0"/>
+          <w:sz w:val="22"/>
+          <w:szCs w:val="22"/>
+          <w14:ligatures w14:val="none"/>
+        </w:rPr>
+        <w:t xml:space="preserve">and </w:t>
+      </w:r>
+      <w:r>
+        <w:rPr>
+          <w:rFonts w:ascii="Arial" w:eastAsia="Times New Roman" w:hAnsi="Arial" w:cs="Arial"/>
+          <w:kern w:val="0"/>
+          <w:sz w:val="22"/>
+          <w:szCs w:val="22"/>
+          <w14:ligatures w14:val="none"/>
+        </w:rPr>
+        <w:t>if a high score is obtained</w:t>
+      </w:r>
+      <w:r>
+        <w:rPr>
+          <w:rFonts w:ascii="Arial" w:eastAsia="Times New Roman" w:hAnsi="Arial" w:cs="Arial"/>
+          <w:kern w:val="0"/>
+          <w:sz w:val="22"/>
+          <w:szCs w:val="22"/>
+          <w14:ligatures w14:val="none"/>
+        </w:rPr>
+        <w:t xml:space="preserve"> (to display a message that </w:t>
+      </w:r>
+      <w:r>
+        <w:rPr>
+          <w:rFonts w:ascii="Arial" w:eastAsia="Times New Roman" w:hAnsi="Arial" w:cs="Arial"/>
+          <w:kern w:val="0"/>
+          <w:sz w:val="22"/>
+          <w:szCs w:val="22"/>
+          <w14:ligatures w14:val="none"/>
+        </w:rPr>
+        <w:t>highscore</w:t>
+      </w:r>
+      <w:r>
+        <w:rPr>
+          <w:rFonts w:ascii="Arial" w:eastAsia="Times New Roman" w:hAnsi="Arial" w:cs="Arial"/>
+          <w:kern w:val="0"/>
+          <w:sz w:val="22"/>
+          <w:szCs w:val="22"/>
+          <w14:ligatures w14:val="none"/>
+        </w:rPr>
+        <w:t xml:space="preserve"> was updated)</w:t>
+      </w:r>
+      <w:r>
+        <w:rPr>
+          <w:rFonts w:ascii="Arial" w:eastAsia="Times New Roman" w:hAnsi="Arial" w:cs="Arial"/>
+          <w:kern w:val="0"/>
+          <w:sz w:val="22"/>
+          <w:szCs w:val="22"/>
+          <w14:ligatures w14:val="none"/>
+        </w:rPr>
+        <w:t xml:space="preserve">. </w:t>
       </w:r>
     </w:p>
     <w:p>
@@ -959,26 +1348,63 @@
           <w:ilvl w:val="1"/>
           <w:numId w:val="1"/>
         </w:numPr>
-        <w:textAlignment w:val="baseline"/>
-        <w:rPr>
-          <w:rFonts w:ascii="Arial" w:eastAsia="Times New Roman" w:hAnsi="Arial" w:cs="Arial"/>
-          <w:color w:val="000000"/>
-          <w:kern w:val="0"/>
-          <w:sz w:val="22"/>
-          <w:szCs w:val="22"/>
-          <w14:ligatures w14:val="none"/>
-        </w:rPr>
-      </w:pPr>
-      <w:r>
-        <w:rPr>
-          <w:rFonts w:ascii="Arial" w:eastAsia="Times New Roman" w:hAnsi="Arial" w:cs="Arial"/>
-          <w:color w:val="000000"/>
-          <w:kern w:val="0"/>
-          <w:sz w:val="22"/>
-          <w:szCs w:val="22"/>
-          <w14:ligatures w14:val="none"/>
-        </w:rPr>
-        <w:t>Instructions</w:t>
+        <w:tabs>
+          <w:tab w:val="clear" w:pos="1440"/>
+          <w:tab w:val="num" w:pos="720"/>
+        </w:tabs>
+        <w:ind w:left="720"/>
+        <w:textAlignment w:val="baseline"/>
+        <w:rPr>
+          <w:rFonts w:ascii="Arial" w:eastAsia="Times New Roman" w:hAnsi="Arial" w:cs="Arial"/>
+          <w:b/>
+          <w:bCs/>
+          <w:kern w:val="0"/>
+          <w:sz w:val="22"/>
+          <w:szCs w:val="22"/>
+          <w14:ligatures w14:val="none"/>
+        </w:rPr>
+      </w:pPr>
+      <w:r>
+        <w:rPr>
+          <w:rFonts w:ascii="Arial" w:eastAsia="Times New Roman" w:hAnsi="Arial" w:cs="Arial"/>
+          <w:b/>
+          <w:bCs/>
+          <w:kern w:val="0"/>
+          <w:sz w:val="22"/>
+          <w:szCs w:val="22"/>
+          <w14:ligatures w14:val="none"/>
+        </w:rPr>
+        <w:t>Highscore_bt.cs</w:t>
+      </w:r>
+      <w:r>
+        <w:rPr>
+          <w:rFonts w:ascii="Arial" w:eastAsia="Times New Roman" w:hAnsi="Arial" w:cs="Arial"/>
+          <w:kern w:val="0"/>
+          <w:sz w:val="22"/>
+          <w:szCs w:val="22"/>
+          <w14:ligatures w14:val="none"/>
+        </w:rPr>
+        <w:t xml:space="preserve">: </w:t>
+      </w:r>
+      <w:r>
+        <w:rPr>
+          <w:rFonts w:ascii="Arial" w:eastAsia="Times New Roman" w:hAnsi="Arial" w:cs="Arial"/>
+          <w:kern w:val="0"/>
+          <w:sz w:val="22"/>
+          <w:szCs w:val="22"/>
+          <w14:ligatures w14:val="none"/>
+        </w:rPr>
+        <w:t>Daniel’s</w:t>
+      </w:r>
+      <w:r>
+        <w:rPr>
+          <w:rFonts w:ascii="Arial" w:eastAsia="Times New Roman" w:hAnsi="Arial" w:cs="Arial"/>
+          <w:kern w:val="0"/>
+          <w:sz w:val="22"/>
+          <w:szCs w:val="22"/>
+          <w14:ligatures w14:val="none"/>
+        </w:rPr>
+        <w:t xml:space="preserve"> script will reset the high score file and update the information on screen.</w:t>
       </w:r>
     </w:p>
     <w:p>
@@ -987,107 +1413,123 @@
           <w:ilvl w:val="1"/>
           <w:numId w:val="1"/>
         </w:numPr>
-        <w:textAlignment w:val="baseline"/>
-        <w:rPr>
-          <w:rFonts w:ascii="Arial" w:eastAsia="Times New Roman" w:hAnsi="Arial" w:cs="Arial"/>
-          <w:b/>
-          <w:bCs/>
-          <w:color w:val="000000"/>
-          <w:kern w:val="0"/>
-          <w:sz w:val="22"/>
-          <w:szCs w:val="22"/>
-          <w14:ligatures w14:val="none"/>
-        </w:rPr>
-      </w:pPr>
-      <w:r>
-        <w:rPr>
-          <w:rFonts w:ascii="Arial" w:eastAsia="Times New Roman" w:hAnsi="Arial" w:cs="Arial"/>
-          <w:color w:val="000000"/>
-          <w:kern w:val="0"/>
-          <w:sz w:val="22"/>
-          <w:szCs w:val="22"/>
-          <w14:ligatures w14:val="none"/>
-        </w:rPr>
-        <w:t>Credits</w:t>
-      </w:r>
-      <w:r>
-        <w:rPr>
-          <w:rFonts w:ascii="Arial" w:eastAsia="Times New Roman" w:hAnsi="Arial" w:cs="Arial"/>
-          <w:color w:val="000000"/>
-          <w:kern w:val="0"/>
-          <w:sz w:val="22"/>
-          <w:szCs w:val="22"/>
-          <w14:ligatures w14:val="none"/>
-        </w:rPr>
-        <w:t xml:space="preserve"> </w:t>
-      </w:r>
-      <w:r>
-        <w:rPr>
-          <w:rFonts w:ascii="Arial" w:eastAsia="Times New Roman" w:hAnsi="Arial" w:cs="Arial"/>
-          <w:color w:val="000000"/>
-          <w:kern w:val="0"/>
-          <w:sz w:val="22"/>
-          <w:szCs w:val="22"/>
-          <w14:ligatures w14:val="none"/>
-        </w:rPr>
-        <w:t>–</w:t>
-      </w:r>
-      <w:r>
-        <w:rPr>
-          <w:rFonts w:ascii="Arial" w:eastAsia="Times New Roman" w:hAnsi="Arial" w:cs="Arial"/>
-          <w:color w:val="000000"/>
-          <w:kern w:val="0"/>
-          <w:sz w:val="22"/>
-          <w:szCs w:val="22"/>
-          <w14:ligatures w14:val="none"/>
-        </w:rPr>
-        <w:t xml:space="preserve"> </w:t>
-      </w:r>
-      <w:r>
-        <w:rPr>
-          <w:rFonts w:ascii="Arial" w:eastAsia="Times New Roman" w:hAnsi="Arial" w:cs="Arial"/>
-          <w:color w:val="000000"/>
-          <w:kern w:val="0"/>
-          <w:sz w:val="22"/>
-          <w:szCs w:val="22"/>
-          <w14:ligatures w14:val="none"/>
-        </w:rPr>
-        <w:t xml:space="preserve">A simple scene which </w:t>
-      </w:r>
-      <w:r>
-        <w:rPr>
-          <w:rFonts w:ascii="Arial" w:eastAsia="Times New Roman" w:hAnsi="Arial" w:cs="Arial"/>
-          <w:color w:val="000000"/>
-          <w:kern w:val="0"/>
-          <w:sz w:val="22"/>
-          <w:szCs w:val="22"/>
-          <w14:ligatures w14:val="none"/>
-        </w:rPr>
-        <w:t xml:space="preserve">give </w:t>
-      </w:r>
-      <w:proofErr w:type="spellStart"/>
-      <w:r>
-        <w:rPr>
-          <w:rFonts w:ascii="Arial" w:eastAsia="Times New Roman" w:hAnsi="Arial" w:cs="Arial"/>
-          <w:color w:val="000000"/>
-          <w:kern w:val="0"/>
-          <w:sz w:val="22"/>
-          <w:szCs w:val="22"/>
-          <w14:ligatures w14:val="none"/>
-        </w:rPr>
-        <w:t>credtis</w:t>
-      </w:r>
-      <w:proofErr w:type="spellEnd"/>
-      <w:r>
-        <w:rPr>
-          <w:rFonts w:ascii="Arial" w:eastAsia="Times New Roman" w:hAnsi="Arial" w:cs="Arial"/>
-          <w:color w:val="000000"/>
-          <w:kern w:val="0"/>
-          <w:sz w:val="22"/>
-          <w:szCs w:val="22"/>
-          <w14:ligatures w14:val="none"/>
-        </w:rPr>
-        <w:t xml:space="preserve"> to the creator of this game.</w:t>
+        <w:tabs>
+          <w:tab w:val="clear" w:pos="1440"/>
+          <w:tab w:val="num" w:pos="720"/>
+        </w:tabs>
+        <w:ind w:left="720"/>
+        <w:textAlignment w:val="baseline"/>
+        <w:rPr>
+          <w:rFonts w:ascii="Arial" w:eastAsia="Times New Roman" w:hAnsi="Arial" w:cs="Arial"/>
+          <w:b/>
+          <w:bCs/>
+          <w:kern w:val="0"/>
+          <w:sz w:val="22"/>
+          <w:szCs w:val="22"/>
+          <w14:ligatures w14:val="none"/>
+        </w:rPr>
+      </w:pPr>
+      <w:r>
+        <w:rPr>
+          <w:rFonts w:ascii="Arial" w:eastAsia="Times New Roman" w:hAnsi="Arial" w:cs="Arial"/>
+          <w:b/>
+          <w:bCs/>
+          <w:kern w:val="0"/>
+          <w:sz w:val="22"/>
+          <w:szCs w:val="22"/>
+          <w14:ligatures w14:val="none"/>
+        </w:rPr>
+        <w:t>Highscore_init.cs</w:t>
+      </w:r>
+      <w:r>
+        <w:rPr>
+          <w:rFonts w:ascii="Arial" w:eastAsia="Times New Roman" w:hAnsi="Arial" w:cs="Arial"/>
+          <w:kern w:val="0"/>
+          <w:sz w:val="22"/>
+          <w:szCs w:val="22"/>
+          <w14:ligatures w14:val="none"/>
+        </w:rPr>
+        <w:t xml:space="preserve">: </w:t>
+      </w:r>
+      <w:r>
+        <w:rPr>
+          <w:rFonts w:ascii="Arial" w:eastAsia="Times New Roman" w:hAnsi="Arial" w:cs="Arial"/>
+          <w:kern w:val="0"/>
+          <w:sz w:val="22"/>
+          <w:szCs w:val="22"/>
+          <w14:ligatures w14:val="none"/>
+        </w:rPr>
+        <w:t>Daniel’s</w:t>
+      </w:r>
+      <w:r>
+        <w:rPr>
+          <w:rFonts w:ascii="Arial" w:eastAsia="Times New Roman" w:hAnsi="Arial" w:cs="Arial"/>
+          <w:kern w:val="0"/>
+          <w:sz w:val="22"/>
+          <w:szCs w:val="22"/>
+          <w14:ligatures w14:val="none"/>
+        </w:rPr>
+        <w:t xml:space="preserve"> script will create two parameters on PlayerPrefs on main screen if they </w:t>
+      </w:r>
+      <w:r>
+        <w:rPr>
+          <w:rFonts w:ascii="Arial" w:eastAsia="Times New Roman" w:hAnsi="Arial" w:cs="Arial"/>
+          <w:kern w:val="0"/>
+          <w:sz w:val="22"/>
+          <w:szCs w:val="22"/>
+          <w14:ligatures w14:val="none"/>
+        </w:rPr>
+        <w:t>do</w:t>
+      </w:r>
+      <w:r>
+        <w:rPr>
+          <w:rFonts w:ascii="Arial" w:eastAsia="Times New Roman" w:hAnsi="Arial" w:cs="Arial"/>
+          <w:kern w:val="0"/>
+          <w:sz w:val="22"/>
+          <w:szCs w:val="22"/>
+          <w14:ligatures w14:val="none"/>
+        </w:rPr>
+        <w:t xml:space="preserve"> not </w:t>
+      </w:r>
+      <w:r>
+        <w:rPr>
+          <w:rFonts w:ascii="Arial" w:eastAsia="Times New Roman" w:hAnsi="Arial" w:cs="Arial"/>
+          <w:kern w:val="0"/>
+          <w:sz w:val="22"/>
+          <w:szCs w:val="22"/>
+          <w14:ligatures w14:val="none"/>
+        </w:rPr>
+        <w:t>exist</w:t>
+      </w:r>
+      <w:r>
+        <w:rPr>
+          <w:rFonts w:ascii="Arial" w:eastAsia="Times New Roman" w:hAnsi="Arial" w:cs="Arial"/>
+          <w:kern w:val="0"/>
+          <w:sz w:val="22"/>
+          <w:szCs w:val="22"/>
+          <w14:ligatures w14:val="none"/>
+        </w:rPr>
+        <w:t xml:space="preserve">. One is to store the best time in Time Battle </w:t>
+      </w:r>
+      <w:r>
+        <w:rPr>
+          <w:rFonts w:ascii="Arial" w:eastAsia="Times New Roman" w:hAnsi="Arial" w:cs="Arial"/>
+          <w:kern w:val="0"/>
+          <w:sz w:val="22"/>
+          <w:szCs w:val="22"/>
+          <w14:ligatures w14:val="none"/>
+        </w:rPr>
+        <w:t>mode,</w:t>
+      </w:r>
+      <w:r>
+        <w:rPr>
+          <w:rFonts w:ascii="Arial" w:eastAsia="Times New Roman" w:hAnsi="Arial" w:cs="Arial"/>
+          <w:kern w:val="0"/>
+          <w:sz w:val="22"/>
+          <w:szCs w:val="22"/>
+          <w14:ligatures w14:val="none"/>
+        </w:rPr>
+        <w:t xml:space="preserve"> and another is to store the maximum blocks eliminated in Endless mode.</w:t>
       </w:r>
     </w:p>
     <w:p>
@@ -1096,80 +1538,5857 @@
           <w:ilvl w:val="1"/>
           <w:numId w:val="1"/>
         </w:numPr>
-        <w:textAlignment w:val="baseline"/>
-        <w:rPr>
-          <w:rFonts w:ascii="Arial" w:eastAsia="Times New Roman" w:hAnsi="Arial" w:cs="Arial"/>
-          <w:b/>
-          <w:bCs/>
-          <w:color w:val="000000"/>
-          <w:kern w:val="0"/>
-          <w:sz w:val="22"/>
-          <w:szCs w:val="22"/>
-          <w14:ligatures w14:val="none"/>
-        </w:rPr>
-      </w:pPr>
-      <w:proofErr w:type="spellStart"/>
-      <w:r>
-        <w:rPr>
-          <w:rFonts w:ascii="Arial" w:eastAsia="Times New Roman" w:hAnsi="Arial" w:cs="Arial"/>
-          <w:color w:val="000000"/>
-          <w:kern w:val="0"/>
-          <w:sz w:val="22"/>
-          <w:szCs w:val="22"/>
-          <w14:ligatures w14:val="none"/>
-        </w:rPr>
-        <w:t>GameOver</w:t>
-      </w:r>
-      <w:proofErr w:type="spellEnd"/>
+        <w:tabs>
+          <w:tab w:val="clear" w:pos="1440"/>
+          <w:tab w:val="num" w:pos="720"/>
+        </w:tabs>
+        <w:ind w:left="720"/>
+        <w:textAlignment w:val="baseline"/>
+        <w:rPr>
+          <w:rFonts w:ascii="Arial" w:eastAsia="Times New Roman" w:hAnsi="Arial" w:cs="Arial"/>
+          <w:b/>
+          <w:bCs/>
+          <w:kern w:val="0"/>
+          <w:sz w:val="22"/>
+          <w:szCs w:val="22"/>
+          <w14:ligatures w14:val="none"/>
+        </w:rPr>
+      </w:pPr>
+      <w:r>
+        <w:rPr>
+          <w:rFonts w:ascii="Arial" w:eastAsia="Times New Roman" w:hAnsi="Arial" w:cs="Arial"/>
+          <w:b/>
+          <w:bCs/>
+          <w:kern w:val="0"/>
+          <w:sz w:val="22"/>
+          <w:szCs w:val="22"/>
+          <w14:ligatures w14:val="none"/>
+        </w:rPr>
+        <w:t>Highscore.cs</w:t>
+      </w:r>
+      <w:r>
+        <w:rPr>
+          <w:rFonts w:ascii="Arial" w:eastAsia="Times New Roman" w:hAnsi="Arial" w:cs="Arial"/>
+          <w:kern w:val="0"/>
+          <w:sz w:val="22"/>
+          <w:szCs w:val="22"/>
+          <w14:ligatures w14:val="none"/>
+        </w:rPr>
+        <w:t xml:space="preserve">: </w:t>
+      </w:r>
+      <w:r>
+        <w:rPr>
+          <w:rFonts w:ascii="Arial" w:eastAsia="Times New Roman" w:hAnsi="Arial" w:cs="Arial"/>
+          <w:kern w:val="0"/>
+          <w:sz w:val="22"/>
+          <w:szCs w:val="22"/>
+          <w14:ligatures w14:val="none"/>
+        </w:rPr>
+        <w:t>Daniel’s</w:t>
+      </w:r>
+      <w:r>
+        <w:rPr>
+          <w:rFonts w:ascii="Arial" w:eastAsia="Times New Roman" w:hAnsi="Arial" w:cs="Arial"/>
+          <w:kern w:val="0"/>
+          <w:sz w:val="22"/>
+          <w:szCs w:val="22"/>
+          <w14:ligatures w14:val="none"/>
+        </w:rPr>
+        <w:t xml:space="preserve"> script will load the best results from both playing modes.</w:t>
+      </w:r>
     </w:p>
     <w:p>
       <w:pPr>
         <w:numPr>
-          <w:ilvl w:val="0"/>
+          <w:ilvl w:val="1"/>
           <w:numId w:val="1"/>
         </w:numPr>
-        <w:textAlignment w:val="baseline"/>
-        <w:rPr>
-          <w:rFonts w:ascii="Arial" w:eastAsia="Times New Roman" w:hAnsi="Arial" w:cs="Arial"/>
-          <w:color w:val="000000"/>
-          <w:kern w:val="0"/>
-          <w:sz w:val="22"/>
-          <w:szCs w:val="22"/>
-          <w14:ligatures w14:val="none"/>
-        </w:rPr>
-      </w:pPr>
-      <w:r>
-        <w:rPr>
-          <w:rFonts w:ascii="Arial" w:eastAsia="Times New Roman" w:hAnsi="Arial" w:cs="Arial"/>
-          <w:color w:val="000000"/>
-          <w:kern w:val="0"/>
-          <w:sz w:val="22"/>
-          <w:szCs w:val="22"/>
-          <w14:ligatures w14:val="none"/>
-        </w:rPr>
+        <w:tabs>
+          <w:tab w:val="clear" w:pos="1440"/>
+          <w:tab w:val="num" w:pos="720"/>
+        </w:tabs>
+        <w:ind w:left="720"/>
+        <w:textAlignment w:val="baseline"/>
+        <w:rPr>
+          <w:rFonts w:ascii="Arial" w:eastAsia="Times New Roman" w:hAnsi="Arial" w:cs="Arial"/>
+          <w:b/>
+          <w:bCs/>
+          <w:kern w:val="0"/>
+          <w:sz w:val="22"/>
+          <w:szCs w:val="22"/>
+          <w14:ligatures w14:val="none"/>
+        </w:rPr>
+      </w:pPr>
+      <w:r>
+        <w:rPr>
+          <w:rFonts w:ascii="Arial" w:eastAsia="Times New Roman" w:hAnsi="Arial" w:cs="Arial"/>
+          <w:b/>
+          <w:bCs/>
+          <w:kern w:val="0"/>
+          <w:sz w:val="22"/>
+          <w:szCs w:val="22"/>
+          <w14:ligatures w14:val="none"/>
+        </w:rPr>
+        <w:t>InputExample.cs</w:t>
+      </w:r>
+      <w:r>
+        <w:rPr>
+          <w:rFonts w:ascii="Arial" w:eastAsia="Times New Roman" w:hAnsi="Arial" w:cs="Arial"/>
+          <w:kern w:val="0"/>
+          <w:sz w:val="22"/>
+          <w:szCs w:val="22"/>
+          <w14:ligatures w14:val="none"/>
+        </w:rPr>
+        <w:t xml:space="preserve">: </w:t>
+      </w:r>
+      <w:r>
+        <w:rPr>
+          <w:rFonts w:ascii="Arial" w:eastAsia="Times New Roman" w:hAnsi="Arial" w:cs="Arial"/>
+          <w:kern w:val="0"/>
+          <w:sz w:val="22"/>
+          <w:szCs w:val="22"/>
+          <w14:ligatures w14:val="none"/>
+        </w:rPr>
+        <w:t xml:space="preserve">this </w:t>
+      </w:r>
+      <w:r>
+        <w:rPr>
+          <w:rFonts w:ascii="Arial" w:eastAsia="Times New Roman" w:hAnsi="Arial" w:cs="Arial"/>
+          <w:kern w:val="0"/>
+          <w:sz w:val="22"/>
+          <w:szCs w:val="22"/>
+          <w14:ligatures w14:val="none"/>
+        </w:rPr>
+        <w:t xml:space="preserve">customized </w:t>
+      </w:r>
+      <w:r>
+        <w:rPr>
+          <w:rFonts w:ascii="Arial" w:eastAsia="Times New Roman" w:hAnsi="Arial" w:cs="Arial"/>
+          <w:kern w:val="0"/>
+          <w:sz w:val="22"/>
+          <w:szCs w:val="22"/>
+          <w14:ligatures w14:val="none"/>
+        </w:rPr>
+        <w:t xml:space="preserve">script will allow an initial impulse </w:t>
+      </w:r>
+      <w:r>
+        <w:rPr>
+          <w:rFonts w:ascii="Arial" w:eastAsia="Times New Roman" w:hAnsi="Arial" w:cs="Arial"/>
+          <w:kern w:val="0"/>
+          <w:sz w:val="22"/>
+          <w:szCs w:val="22"/>
+          <w14:ligatures w14:val="none"/>
+        </w:rPr>
+        <w:t xml:space="preserve">only </w:t>
+      </w:r>
+      <w:r>
+        <w:rPr>
+          <w:rFonts w:ascii="Arial" w:eastAsia="Times New Roman" w:hAnsi="Arial" w:cs="Arial"/>
+          <w:kern w:val="0"/>
+          <w:sz w:val="22"/>
+          <w:szCs w:val="22"/>
+          <w14:ligatures w14:val="none"/>
+        </w:rPr>
+        <w:t xml:space="preserve">when the ball is </w:t>
+      </w:r>
+      <w:r>
+        <w:rPr>
+          <w:rFonts w:ascii="Arial" w:eastAsia="Times New Roman" w:hAnsi="Arial" w:cs="Arial"/>
+          <w:kern w:val="0"/>
+          <w:sz w:val="22"/>
+          <w:szCs w:val="22"/>
+          <w14:ligatures w14:val="none"/>
+        </w:rPr>
+        <w:t>not moving</w:t>
+      </w:r>
+      <w:r>
+        <w:rPr>
+          <w:rFonts w:ascii="Arial" w:eastAsia="Times New Roman" w:hAnsi="Arial" w:cs="Arial"/>
+          <w:kern w:val="0"/>
+          <w:sz w:val="22"/>
+          <w:szCs w:val="22"/>
+          <w14:ligatures w14:val="none"/>
+        </w:rPr>
+        <w:t>. It also keeps the ball o</w:t>
+      </w:r>
+      <w:r>
+        <w:rPr>
+          <w:rFonts w:ascii="Arial" w:eastAsia="Times New Roman" w:hAnsi="Arial" w:cs="Arial"/>
+          <w:kern w:val="0"/>
+          <w:sz w:val="22"/>
+          <w:szCs w:val="22"/>
+          <w14:ligatures w14:val="none"/>
+        </w:rPr>
+        <w:t>ver</w:t>
+      </w:r>
+      <w:r>
+        <w:rPr>
+          <w:rFonts w:ascii="Arial" w:eastAsia="Times New Roman" w:hAnsi="Arial" w:cs="Arial"/>
+          <w:kern w:val="0"/>
+          <w:sz w:val="22"/>
+          <w:szCs w:val="22"/>
+          <w14:ligatures w14:val="none"/>
+        </w:rPr>
+        <w:t xml:space="preserve"> the paddle when the ball</w:t>
+      </w:r>
+      <w:r>
+        <w:rPr>
+          <w:rFonts w:ascii="Arial" w:eastAsia="Times New Roman" w:hAnsi="Arial" w:cs="Arial"/>
+          <w:kern w:val="0"/>
+          <w:sz w:val="22"/>
+          <w:szCs w:val="22"/>
+          <w14:ligatures w14:val="none"/>
+        </w:rPr>
+        <w:t>’s speed is zero</w:t>
+      </w:r>
+      <w:r>
+        <w:rPr>
+          <w:rFonts w:ascii="Arial" w:eastAsia="Times New Roman" w:hAnsi="Arial" w:cs="Arial"/>
+          <w:kern w:val="0"/>
+          <w:sz w:val="22"/>
+          <w:szCs w:val="22"/>
+          <w14:ligatures w14:val="none"/>
+        </w:rPr>
+        <w:t xml:space="preserve">, even if the player moves the paddle. It also set a random trajectory when giving the initial impulse. </w:t>
+      </w:r>
+      <w:r>
+        <w:rPr>
+          <w:rFonts w:ascii="Arial" w:eastAsia="Times New Roman" w:hAnsi="Arial" w:cs="Arial"/>
+          <w:kern w:val="0"/>
+          <w:sz w:val="22"/>
+          <w:szCs w:val="22"/>
+          <w14:ligatures w14:val="none"/>
+        </w:rPr>
+        <w:t>It also keeps the paddle between the walls</w:t>
+      </w:r>
+      <w:r>
+        <w:rPr>
+          <w:rFonts w:ascii="Arial" w:eastAsia="Times New Roman" w:hAnsi="Arial" w:cs="Arial"/>
+          <w:b/>
+          <w:bCs/>
+          <w:kern w:val="0"/>
+          <w:sz w:val="22"/>
+          <w:szCs w:val="22"/>
+          <w14:ligatures w14:val="none"/>
+        </w:rPr>
+        <w:t>.</w:t>
+      </w:r>
+    </w:p>
+    <w:p>
+      <w:pPr>
+        <w:numPr>
+          <w:ilvl w:val="1"/>
+          <w:numId w:val="1"/>
+        </w:numPr>
+        <w:tabs>
+          <w:tab w:val="clear" w:pos="1440"/>
+          <w:tab w:val="num" w:pos="720"/>
+        </w:tabs>
+        <w:ind w:left="720"/>
+        <w:textAlignment w:val="baseline"/>
+        <w:rPr>
+          <w:rFonts w:ascii="Arial" w:eastAsia="Times New Roman" w:hAnsi="Arial" w:cs="Arial"/>
+          <w:b/>
+          <w:bCs/>
+          <w:kern w:val="0"/>
+          <w:sz w:val="22"/>
+          <w:szCs w:val="22"/>
+          <w14:ligatures w14:val="none"/>
+        </w:rPr>
+      </w:pPr>
+      <w:r>
+        <w:rPr>
+          <w:rFonts w:ascii="Arial" w:eastAsia="Times New Roman" w:hAnsi="Arial" w:cs="Arial"/>
+          <w:b/>
+          <w:bCs/>
+          <w:kern w:val="0"/>
+          <w:sz w:val="22"/>
+          <w:szCs w:val="22"/>
+          <w14:ligatures w14:val="none"/>
+        </w:rPr>
+        <w:lastRenderedPageBreak/>
+        <w:t>SceneLoader.cs</w:t>
+      </w:r>
+      <w:r>
+        <w:rPr>
+          <w:rFonts w:ascii="Arial" w:eastAsia="Times New Roman" w:hAnsi="Arial" w:cs="Arial"/>
+          <w:kern w:val="0"/>
+          <w:sz w:val="22"/>
+          <w:szCs w:val="22"/>
+          <w14:ligatures w14:val="none"/>
+        </w:rPr>
+        <w:t xml:space="preserve">: </w:t>
+      </w:r>
+      <w:r>
+        <w:rPr>
+          <w:rFonts w:ascii="Arial" w:eastAsia="Times New Roman" w:hAnsi="Arial" w:cs="Arial"/>
+          <w:kern w:val="0"/>
+          <w:sz w:val="22"/>
+          <w:szCs w:val="22"/>
+          <w14:ligatures w14:val="none"/>
+        </w:rPr>
+        <w:t xml:space="preserve">This </w:t>
+      </w:r>
+      <w:r>
+        <w:rPr>
+          <w:rFonts w:ascii="Arial" w:eastAsia="Times New Roman" w:hAnsi="Arial" w:cs="Arial"/>
+          <w:kern w:val="0"/>
+          <w:sz w:val="22"/>
+          <w:szCs w:val="22"/>
+          <w14:ligatures w14:val="none"/>
+        </w:rPr>
+        <w:t xml:space="preserve">customized </w:t>
+      </w:r>
+      <w:r>
+        <w:rPr>
+          <w:rFonts w:ascii="Arial" w:eastAsia="Times New Roman" w:hAnsi="Arial" w:cs="Arial"/>
+          <w:kern w:val="0"/>
+          <w:sz w:val="22"/>
+          <w:szCs w:val="22"/>
+          <w14:ligatures w14:val="none"/>
+        </w:rPr>
+        <w:t xml:space="preserve">script will load a scene that is previously set by its name or number. It also detects if the next scene is </w:t>
+      </w:r>
+      <w:r>
+        <w:rPr>
+          <w:rFonts w:ascii="Arial" w:eastAsia="Times New Roman" w:hAnsi="Arial" w:cs="Arial"/>
+          <w:kern w:val="0"/>
+          <w:sz w:val="22"/>
+          <w:szCs w:val="22"/>
+          <w14:ligatures w14:val="none"/>
+        </w:rPr>
+        <w:t xml:space="preserve">a </w:t>
+      </w:r>
+      <w:r>
+        <w:rPr>
+          <w:rFonts w:ascii="Arial" w:eastAsia="Times New Roman" w:hAnsi="Arial" w:cs="Arial"/>
+          <w:kern w:val="0"/>
+          <w:sz w:val="22"/>
+          <w:szCs w:val="22"/>
+          <w14:ligatures w14:val="none"/>
+        </w:rPr>
+        <w:t>game</w:t>
+      </w:r>
+      <w:r>
+        <w:rPr>
+          <w:rFonts w:ascii="Arial" w:eastAsia="Times New Roman" w:hAnsi="Arial" w:cs="Arial"/>
+          <w:kern w:val="0"/>
+          <w:sz w:val="22"/>
+          <w:szCs w:val="22"/>
+          <w14:ligatures w14:val="none"/>
+        </w:rPr>
+        <w:t xml:space="preserve"> (</w:t>
+      </w:r>
+      <w:r>
+        <w:rPr>
+          <w:rFonts w:ascii="Arial" w:eastAsia="Times New Roman" w:hAnsi="Arial" w:cs="Arial"/>
+          <w:kern w:val="0"/>
+          <w:sz w:val="22"/>
+          <w:szCs w:val="22"/>
+          <w14:ligatures w14:val="none"/>
+        </w:rPr>
+        <w:t>1 or 2</w:t>
+      </w:r>
+      <w:r>
+        <w:rPr>
+          <w:rFonts w:ascii="Arial" w:eastAsia="Times New Roman" w:hAnsi="Arial" w:cs="Arial"/>
+          <w:kern w:val="0"/>
+          <w:sz w:val="22"/>
+          <w:szCs w:val="22"/>
+          <w14:ligatures w14:val="none"/>
+        </w:rPr>
+        <w:t>)</w:t>
+      </w:r>
+      <w:r>
+        <w:rPr>
+          <w:rFonts w:ascii="Arial" w:eastAsia="Times New Roman" w:hAnsi="Arial" w:cs="Arial"/>
+          <w:kern w:val="0"/>
+          <w:sz w:val="22"/>
+          <w:szCs w:val="22"/>
+          <w14:ligatures w14:val="none"/>
+        </w:rPr>
+        <w:t xml:space="preserve"> and will reset the variable </w:t>
+      </w:r>
+      <w:r>
+        <w:rPr>
+          <w:rFonts w:ascii="Arial" w:eastAsia="Times New Roman" w:hAnsi="Arial" w:cs="Arial"/>
+          <w:kern w:val="0"/>
+          <w:sz w:val="22"/>
+          <w:szCs w:val="22"/>
+          <w14:ligatures w14:val="none"/>
+        </w:rPr>
+        <w:t>of</w:t>
+      </w:r>
+      <w:r>
+        <w:rPr>
+          <w:rFonts w:ascii="Arial" w:eastAsia="Times New Roman" w:hAnsi="Arial" w:cs="Arial"/>
+          <w:kern w:val="0"/>
+          <w:sz w:val="22"/>
+          <w:szCs w:val="22"/>
+          <w14:ligatures w14:val="none"/>
+        </w:rPr>
+        <w:t xml:space="preserve"> high score obtained</w:t>
+      </w:r>
+      <w:r>
+        <w:rPr>
+          <w:rFonts w:ascii="Arial" w:eastAsia="Times New Roman" w:hAnsi="Arial" w:cs="Arial"/>
+          <w:kern w:val="0"/>
+          <w:sz w:val="22"/>
+          <w:szCs w:val="22"/>
+          <w14:ligatures w14:val="none"/>
+        </w:rPr>
+        <w:t xml:space="preserve"> in case it is a game.</w:t>
+      </w:r>
+      <w:r>
+        <w:rPr>
+          <w:rFonts w:ascii="Arial" w:eastAsia="Times New Roman" w:hAnsi="Arial" w:cs="Arial"/>
+          <w:kern w:val="0"/>
+          <w:sz w:val="22"/>
+          <w:szCs w:val="22"/>
+          <w14:ligatures w14:val="none"/>
+        </w:rPr>
+        <w:t xml:space="preserve"> Lastly, when it is a game, it will load </w:t>
+      </w:r>
+      <w:r>
+        <w:rPr>
+          <w:rFonts w:ascii="Arial" w:eastAsia="Times New Roman" w:hAnsi="Arial" w:cs="Arial"/>
+          <w:kern w:val="0"/>
+          <w:sz w:val="22"/>
+          <w:szCs w:val="22"/>
+          <w14:ligatures w14:val="none"/>
+        </w:rPr>
+        <w:t>the game mode selected as “LoadSceneMode.Single” and the baseLv scene as “LoadSceneMode.Additive”</w:t>
+      </w:r>
+      <w:r>
+        <w:rPr>
+          <w:rFonts w:ascii="Arial" w:eastAsia="Times New Roman" w:hAnsi="Arial" w:cs="Arial"/>
+          <w:kern w:val="0"/>
+          <w:sz w:val="22"/>
+          <w:szCs w:val="22"/>
+          <w14:ligatures w14:val="none"/>
+        </w:rPr>
+        <w:t xml:space="preserve">. Game1 and game2 contains their own rules and game objects while </w:t>
+      </w:r>
+      <w:r>
+        <w:rPr>
+          <w:rFonts w:ascii="Arial" w:eastAsia="Times New Roman" w:hAnsi="Arial" w:cs="Arial"/>
+          <w:kern w:val="0"/>
+          <w:sz w:val="22"/>
+          <w:szCs w:val="22"/>
+          <w14:ligatures w14:val="none"/>
+        </w:rPr>
+        <w:t>base</w:t>
+      </w:r>
+      <w:r>
+        <w:rPr>
+          <w:rFonts w:ascii="Arial" w:eastAsia="Times New Roman" w:hAnsi="Arial" w:cs="Arial"/>
+          <w:kern w:val="0"/>
+          <w:sz w:val="22"/>
+          <w:szCs w:val="22"/>
+          <w14:ligatures w14:val="none"/>
+        </w:rPr>
+        <w:t>lv scene</w:t>
+      </w:r>
+      <w:r>
+        <w:rPr>
+          <w:rFonts w:ascii="Arial" w:eastAsia="Times New Roman" w:hAnsi="Arial" w:cs="Arial"/>
+          <w:kern w:val="0"/>
+          <w:sz w:val="22"/>
+          <w:szCs w:val="22"/>
+          <w14:ligatures w14:val="none"/>
+        </w:rPr>
+        <w:t xml:space="preserve"> contains </w:t>
+      </w:r>
+      <w:r>
+        <w:rPr>
+          <w:rFonts w:ascii="Arial" w:eastAsia="Times New Roman" w:hAnsi="Arial" w:cs="Arial"/>
+          <w:kern w:val="0"/>
+          <w:sz w:val="22"/>
+          <w:szCs w:val="22"/>
+          <w14:ligatures w14:val="none"/>
+        </w:rPr>
+        <w:t>static</w:t>
+      </w:r>
+      <w:r>
+        <w:rPr>
+          <w:rFonts w:ascii="Arial" w:eastAsia="Times New Roman" w:hAnsi="Arial" w:cs="Arial"/>
+          <w:kern w:val="0"/>
+          <w:sz w:val="22"/>
+          <w:szCs w:val="22"/>
+          <w14:ligatures w14:val="none"/>
+        </w:rPr>
+        <w:t xml:space="preserve"> elements that are </w:t>
+      </w:r>
+      <w:r>
+        <w:rPr>
+          <w:rFonts w:ascii="Arial" w:eastAsia="Times New Roman" w:hAnsi="Arial" w:cs="Arial"/>
+          <w:kern w:val="0"/>
+          <w:sz w:val="22"/>
+          <w:szCs w:val="22"/>
+          <w14:ligatures w14:val="none"/>
+        </w:rPr>
+        <w:t>common</w:t>
+      </w:r>
+      <w:r>
+        <w:rPr>
+          <w:rFonts w:ascii="Arial" w:eastAsia="Times New Roman" w:hAnsi="Arial" w:cs="Arial"/>
+          <w:kern w:val="0"/>
+          <w:sz w:val="22"/>
+          <w:szCs w:val="22"/>
+          <w14:ligatures w14:val="none"/>
+        </w:rPr>
+        <w:t xml:space="preserve"> on both game</w:t>
+      </w:r>
+      <w:r>
+        <w:rPr>
+          <w:rFonts w:ascii="Arial" w:eastAsia="Times New Roman" w:hAnsi="Arial" w:cs="Arial"/>
+          <w:kern w:val="0"/>
+          <w:sz w:val="22"/>
+          <w:szCs w:val="22"/>
+          <w14:ligatures w14:val="none"/>
+        </w:rPr>
+        <w:t>s</w:t>
+      </w:r>
+      <w:r>
+        <w:rPr>
+          <w:rFonts w:ascii="Arial" w:eastAsia="Times New Roman" w:hAnsi="Arial" w:cs="Arial"/>
+          <w:kern w:val="0"/>
+          <w:sz w:val="22"/>
+          <w:szCs w:val="22"/>
+          <w14:ligatures w14:val="none"/>
+        </w:rPr>
+        <w:t xml:space="preserve"> mode, like the top, left, right </w:t>
+      </w:r>
+      <w:r>
+        <w:rPr>
+          <w:rFonts w:ascii="Arial" w:eastAsia="Times New Roman" w:hAnsi="Arial" w:cs="Arial"/>
+          <w:kern w:val="0"/>
+          <w:sz w:val="22"/>
+          <w:szCs w:val="22"/>
+          <w14:ligatures w14:val="none"/>
+        </w:rPr>
+        <w:t xml:space="preserve">and bottom </w:t>
+      </w:r>
+      <w:r>
+        <w:rPr>
+          <w:rFonts w:ascii="Arial" w:eastAsia="Times New Roman" w:hAnsi="Arial" w:cs="Arial"/>
+          <w:kern w:val="0"/>
+          <w:sz w:val="22"/>
+          <w:szCs w:val="22"/>
+          <w14:ligatures w14:val="none"/>
+        </w:rPr>
+        <w:t xml:space="preserve">walls, </w:t>
+      </w:r>
+      <w:r>
+        <w:rPr>
+          <w:rFonts w:ascii="Arial" w:eastAsia="Times New Roman" w:hAnsi="Arial" w:cs="Arial"/>
+          <w:kern w:val="0"/>
+          <w:sz w:val="22"/>
+          <w:szCs w:val="22"/>
+          <w14:ligatures w14:val="none"/>
+        </w:rPr>
+        <w:t xml:space="preserve">and </w:t>
+      </w:r>
+      <w:r>
+        <w:rPr>
+          <w:rFonts w:ascii="Arial" w:eastAsia="Times New Roman" w:hAnsi="Arial" w:cs="Arial"/>
+          <w:kern w:val="0"/>
+          <w:sz w:val="22"/>
+          <w:szCs w:val="22"/>
+          <w14:ligatures w14:val="none"/>
+        </w:rPr>
+        <w:t>the back button</w:t>
+      </w:r>
+      <w:r>
+        <w:rPr>
+          <w:rFonts w:ascii="Arial" w:eastAsia="Times New Roman" w:hAnsi="Arial" w:cs="Arial"/>
+          <w:kern w:val="0"/>
+          <w:sz w:val="22"/>
+          <w:szCs w:val="22"/>
+          <w14:ligatures w14:val="none"/>
+        </w:rPr>
+        <w:t>.</w:t>
+      </w:r>
+    </w:p>
+    <w:p>
+      <w:pPr>
+        <w:numPr>
+          <w:ilvl w:val="1"/>
+          <w:numId w:val="1"/>
+        </w:numPr>
+        <w:tabs>
+          <w:tab w:val="clear" w:pos="1440"/>
+          <w:tab w:val="num" w:pos="720"/>
+        </w:tabs>
+        <w:ind w:left="720"/>
+        <w:textAlignment w:val="baseline"/>
+        <w:rPr>
+          <w:rFonts w:ascii="Arial" w:eastAsia="Times New Roman" w:hAnsi="Arial" w:cs="Arial"/>
+          <w:b/>
+          <w:bCs/>
+          <w:kern w:val="0"/>
+          <w:sz w:val="22"/>
+          <w:szCs w:val="22"/>
+          <w14:ligatures w14:val="none"/>
+        </w:rPr>
+      </w:pPr>
+      <w:r>
+        <w:rPr>
+          <w:rFonts w:ascii="Arial" w:eastAsia="Times New Roman" w:hAnsi="Arial" w:cs="Arial"/>
+          <w:b/>
+          <w:bCs/>
+          <w:kern w:val="0"/>
+          <w:sz w:val="22"/>
+          <w:szCs w:val="22"/>
+          <w14:ligatures w14:val="none"/>
+        </w:rPr>
+        <w:t>SoundController.cs</w:t>
+      </w:r>
+      <w:r>
+        <w:rPr>
+          <w:rFonts w:ascii="Arial" w:eastAsia="Times New Roman" w:hAnsi="Arial" w:cs="Arial"/>
+          <w:kern w:val="0"/>
+          <w:sz w:val="22"/>
+          <w:szCs w:val="22"/>
+          <w14:ligatures w14:val="none"/>
+        </w:rPr>
+        <w:t xml:space="preserve">: </w:t>
+      </w:r>
+      <w:r>
+        <w:rPr>
+          <w:rFonts w:ascii="Arial" w:eastAsia="Times New Roman" w:hAnsi="Arial" w:cs="Arial"/>
+          <w:kern w:val="0"/>
+          <w:sz w:val="22"/>
+          <w:szCs w:val="22"/>
+          <w14:ligatures w14:val="none"/>
+        </w:rPr>
+        <w:t xml:space="preserve">Daniel’s </w:t>
+      </w:r>
+      <w:r>
+        <w:rPr>
+          <w:rFonts w:ascii="Arial" w:eastAsia="Times New Roman" w:hAnsi="Arial" w:cs="Arial"/>
+          <w:kern w:val="0"/>
+          <w:sz w:val="22"/>
+          <w:szCs w:val="22"/>
+          <w14:ligatures w14:val="none"/>
+        </w:rPr>
+        <w:t>script wi</w:t>
+      </w:r>
+      <w:r>
+        <w:rPr>
+          <w:rFonts w:ascii="Arial" w:eastAsia="Times New Roman" w:hAnsi="Arial" w:cs="Arial"/>
+          <w:kern w:val="0"/>
+          <w:sz w:val="22"/>
+          <w:szCs w:val="22"/>
+          <w14:ligatures w14:val="none"/>
+        </w:rPr>
+        <w:t>ll</w:t>
+      </w:r>
+      <w:r>
+        <w:rPr>
+          <w:rFonts w:ascii="Arial" w:eastAsia="Times New Roman" w:hAnsi="Arial" w:cs="Arial"/>
+          <w:kern w:val="0"/>
+          <w:sz w:val="22"/>
+          <w:szCs w:val="22"/>
+          <w14:ligatures w14:val="none"/>
+        </w:rPr>
+        <w:t xml:space="preserve"> mute the music if the global parameter is set to true.</w:t>
+      </w:r>
+    </w:p>
+    <w:p>
+      <w:pPr>
+        <w:numPr>
+          <w:ilvl w:val="1"/>
+          <w:numId w:val="1"/>
+        </w:numPr>
+        <w:tabs>
+          <w:tab w:val="clear" w:pos="1440"/>
+          <w:tab w:val="num" w:pos="720"/>
+        </w:tabs>
+        <w:ind w:left="720"/>
+        <w:textAlignment w:val="baseline"/>
+        <w:rPr>
+          <w:rFonts w:ascii="Arial" w:eastAsia="Times New Roman" w:hAnsi="Arial" w:cs="Arial"/>
+          <w:b/>
+          <w:bCs/>
+          <w:kern w:val="0"/>
+          <w:sz w:val="22"/>
+          <w:szCs w:val="22"/>
+          <w14:ligatures w14:val="none"/>
+        </w:rPr>
+      </w:pPr>
+      <w:r>
+        <w:rPr>
+          <w:rFonts w:ascii="Arial" w:eastAsia="Times New Roman" w:hAnsi="Arial" w:cs="Arial"/>
+          <w:b/>
+          <w:bCs/>
+          <w:kern w:val="0"/>
+          <w:sz w:val="22"/>
+          <w:szCs w:val="22"/>
+          <w14:ligatures w14:val="none"/>
+        </w:rPr>
+        <w:t>SoundTxtSwitcher.cs</w:t>
+      </w:r>
+      <w:r>
+        <w:rPr>
+          <w:rFonts w:ascii="Arial" w:eastAsia="Times New Roman" w:hAnsi="Arial" w:cs="Arial"/>
+          <w:kern w:val="0"/>
+          <w:sz w:val="22"/>
+          <w:szCs w:val="22"/>
+          <w14:ligatures w14:val="none"/>
+        </w:rPr>
+        <w:t xml:space="preserve">: </w:t>
+      </w:r>
+      <w:r>
+        <w:rPr>
+          <w:rFonts w:ascii="Arial" w:eastAsia="Times New Roman" w:hAnsi="Arial" w:cs="Arial"/>
+          <w:kern w:val="0"/>
+          <w:sz w:val="22"/>
+          <w:szCs w:val="22"/>
+          <w14:ligatures w14:val="none"/>
+        </w:rPr>
+        <w:t>Daniel’s</w:t>
+      </w:r>
+      <w:r>
+        <w:rPr>
+          <w:rFonts w:ascii="Arial" w:eastAsia="Times New Roman" w:hAnsi="Arial" w:cs="Arial"/>
+          <w:kern w:val="0"/>
+          <w:sz w:val="22"/>
+          <w:szCs w:val="22"/>
+          <w14:ligatures w14:val="none"/>
+        </w:rPr>
+        <w:t xml:space="preserve"> script will switch the text of a button </w:t>
+      </w:r>
+      <w:r>
+        <w:rPr>
+          <w:rFonts w:ascii="Arial" w:eastAsia="Times New Roman" w:hAnsi="Arial" w:cs="Arial"/>
+          <w:kern w:val="0"/>
+          <w:sz w:val="22"/>
+          <w:szCs w:val="22"/>
+          <w14:ligatures w14:val="none"/>
+        </w:rPr>
+        <w:t>in Main</w:t>
+      </w:r>
+      <w:r>
+        <w:rPr>
+          <w:rFonts w:ascii="Arial" w:eastAsia="Times New Roman" w:hAnsi="Arial" w:cs="Arial"/>
+          <w:kern w:val="0"/>
+          <w:sz w:val="22"/>
+          <w:szCs w:val="22"/>
+          <w14:ligatures w14:val="none"/>
+        </w:rPr>
+        <w:t xml:space="preserve">Menu scene </w:t>
+      </w:r>
+      <w:r>
+        <w:rPr>
+          <w:rFonts w:ascii="Arial" w:eastAsia="Times New Roman" w:hAnsi="Arial" w:cs="Arial"/>
+          <w:kern w:val="0"/>
+          <w:sz w:val="22"/>
+          <w:szCs w:val="22"/>
+          <w14:ligatures w14:val="none"/>
+        </w:rPr>
+        <w:t>between “sounds on” and “sounds off” when it is pressed.</w:t>
+      </w:r>
+    </w:p>
+    <w:p>
+      <w:pPr>
+        <w:numPr>
+          <w:ilvl w:val="1"/>
+          <w:numId w:val="1"/>
+        </w:numPr>
+        <w:tabs>
+          <w:tab w:val="clear" w:pos="1440"/>
+          <w:tab w:val="num" w:pos="720"/>
+        </w:tabs>
+        <w:ind w:left="720"/>
+        <w:textAlignment w:val="baseline"/>
+        <w:rPr>
+          <w:rFonts w:ascii="Arial" w:eastAsia="Times New Roman" w:hAnsi="Arial" w:cs="Arial"/>
+          <w:b/>
+          <w:bCs/>
+          <w:kern w:val="0"/>
+          <w:sz w:val="22"/>
+          <w:szCs w:val="22"/>
+          <w14:ligatures w14:val="none"/>
+        </w:rPr>
+      </w:pPr>
+      <w:r>
+        <w:rPr>
+          <w:rFonts w:ascii="Arial" w:eastAsia="Times New Roman" w:hAnsi="Arial" w:cs="Arial"/>
+          <w:b/>
+          <w:bCs/>
+          <w:kern w:val="0"/>
+          <w:sz w:val="22"/>
+          <w:szCs w:val="22"/>
+          <w14:ligatures w14:val="none"/>
+        </w:rPr>
+        <w:t>UnitPool.cs</w:t>
+      </w:r>
+      <w:r>
+        <w:rPr>
+          <w:rFonts w:ascii="Arial" w:eastAsia="Times New Roman" w:hAnsi="Arial" w:cs="Arial"/>
+          <w:kern w:val="0"/>
+          <w:sz w:val="22"/>
+          <w:szCs w:val="22"/>
+          <w14:ligatures w14:val="none"/>
+        </w:rPr>
+        <w:t xml:space="preserve">: </w:t>
+      </w:r>
+      <w:r>
+        <w:rPr>
+          <w:rFonts w:ascii="Arial" w:eastAsia="Times New Roman" w:hAnsi="Arial" w:cs="Arial"/>
+          <w:kern w:val="0"/>
+          <w:sz w:val="22"/>
+          <w:szCs w:val="22"/>
+          <w14:ligatures w14:val="none"/>
+        </w:rPr>
+        <w:t xml:space="preserve">This script </w:t>
+      </w:r>
+      <w:r>
+        <w:rPr>
+          <w:rFonts w:ascii="Arial" w:eastAsia="Times New Roman" w:hAnsi="Arial" w:cs="Arial"/>
+          <w:kern w:val="0"/>
+          <w:sz w:val="22"/>
+          <w:szCs w:val="22"/>
+          <w14:ligatures w14:val="none"/>
+        </w:rPr>
+        <w:t xml:space="preserve">had no modification </w:t>
+      </w:r>
+      <w:r>
+        <w:rPr>
+          <w:rFonts w:ascii="Arial" w:eastAsia="Times New Roman" w:hAnsi="Arial" w:cs="Arial"/>
+          <w:kern w:val="0"/>
+          <w:sz w:val="22"/>
+          <w:szCs w:val="22"/>
+          <w14:ligatures w14:val="none"/>
+        </w:rPr>
+        <w:t xml:space="preserve">and </w:t>
+      </w:r>
+      <w:r>
+        <w:rPr>
+          <w:rFonts w:ascii="Arial" w:eastAsia="Times New Roman" w:hAnsi="Arial" w:cs="Arial"/>
+          <w:kern w:val="0"/>
+          <w:sz w:val="22"/>
+          <w:szCs w:val="22"/>
+          <w14:ligatures w14:val="none"/>
+        </w:rPr>
+        <w:t xml:space="preserve">will </w:t>
+      </w:r>
+      <w:r>
+        <w:rPr>
+          <w:rFonts w:ascii="Arial" w:eastAsia="Times New Roman" w:hAnsi="Arial" w:cs="Arial"/>
+          <w:kern w:val="0"/>
+          <w:sz w:val="22"/>
+          <w:szCs w:val="22"/>
+          <w14:ligatures w14:val="none"/>
+        </w:rPr>
+        <w:t>create new blocks based on enemyPrefab and will keep a pool of it. It will disable game objects when it is not needed and activate it again when it is needed. It can also destroy it when the game object is not needed anymore.</w:t>
+      </w:r>
+    </w:p>
+    <w:p>
+      <w:pPr>
+        <w:ind w:left="720"/>
+        <w:textAlignment w:val="baseline"/>
+        <w:rPr>
+          <w:rFonts w:ascii="Arial" w:eastAsia="Times New Roman" w:hAnsi="Arial" w:cs="Arial"/>
+          <w:kern w:val="0"/>
+          <w:sz w:val="22"/>
+          <w:szCs w:val="22"/>
+          <w14:ligatures w14:val="none"/>
+        </w:rPr>
+      </w:pPr>
+    </w:p>
+    <w:p>
+      <w:pPr>
+        <w:pStyle w:val="Heading1"/>
+        <w:rPr>
+          <w:rFonts w:ascii="Arial" w:hAnsi="Arial" w:cs="Arial"/>
+          <w:color w:val="auto"/>
+        </w:rPr>
+      </w:pPr>
+      <w:r>
+        <w:rPr>
+          <w:rFonts w:ascii="Arial" w:hAnsi="Arial" w:cs="Arial"/>
+          <w:color w:val="auto"/>
+        </w:rPr>
+        <w:t xml:space="preserve">GameObject composition detailed (what </w:t>
+      </w:r>
+      <w:r>
+        <w:rPr>
+          <w:rFonts w:ascii="Arial" w:hAnsi="Arial" w:cs="Arial"/>
+          <w:color w:val="auto"/>
+        </w:rPr>
+        <w:t xml:space="preserve">personal </w:t>
+      </w:r>
+      <w:r>
+        <w:rPr>
+          <w:rFonts w:ascii="Arial" w:hAnsi="Arial" w:cs="Arial"/>
+          <w:color w:val="auto"/>
+        </w:rPr>
+        <w:t>components make it “work”)</w:t>
+      </w:r>
+    </w:p>
+    <w:p>
+      <w:pPr>
+        <w:numPr>
+          <w:ilvl w:val="1"/>
+          <w:numId w:val="1"/>
+        </w:numPr>
+        <w:ind w:left="720"/>
+        <w:textAlignment w:val="baseline"/>
+        <w:rPr>
+          <w:rFonts w:ascii="Arial" w:eastAsia="Times New Roman" w:hAnsi="Arial" w:cs="Arial"/>
+          <w:b/>
+          <w:bCs/>
+          <w:kern w:val="0"/>
+          <w:sz w:val="22"/>
+          <w:szCs w:val="22"/>
+          <w14:ligatures w14:val="none"/>
+        </w:rPr>
+      </w:pPr>
+      <w:r>
+        <w:rPr>
+          <w:rFonts w:ascii="Arial" w:eastAsia="Times New Roman" w:hAnsi="Arial" w:cs="Arial"/>
+          <w:b/>
+          <w:bCs/>
+          <w:kern w:val="0"/>
+          <w:sz w:val="22"/>
+          <w:szCs w:val="22"/>
+          <w14:ligatures w14:val="none"/>
+        </w:rPr>
+        <w:t>bgMusic</w:t>
+      </w:r>
+      <w:r>
+        <w:rPr>
+          <w:rFonts w:ascii="Arial" w:eastAsia="Times New Roman" w:hAnsi="Arial" w:cs="Arial"/>
+          <w:kern w:val="0"/>
+          <w:sz w:val="22"/>
+          <w:szCs w:val="22"/>
+          <w14:ligatures w14:val="none"/>
+        </w:rPr>
+        <w:t>: SoundController.cs</w:t>
+      </w:r>
+      <w:r>
+        <w:rPr>
+          <w:rFonts w:ascii="Arial" w:eastAsia="Times New Roman" w:hAnsi="Arial" w:cs="Arial"/>
+          <w:kern w:val="0"/>
+          <w:sz w:val="22"/>
+          <w:szCs w:val="22"/>
+          <w14:ligatures w14:val="none"/>
+        </w:rPr>
+        <w:t xml:space="preserve"> (Daniel)</w:t>
+      </w:r>
+    </w:p>
+    <w:p>
+      <w:pPr>
+        <w:numPr>
+          <w:ilvl w:val="1"/>
+          <w:numId w:val="1"/>
+        </w:numPr>
+        <w:ind w:left="720"/>
+        <w:textAlignment w:val="baseline"/>
+        <w:rPr>
+          <w:rFonts w:ascii="Arial" w:eastAsia="Times New Roman" w:hAnsi="Arial" w:cs="Arial"/>
+          <w:b/>
+          <w:bCs/>
+          <w:kern w:val="0"/>
+          <w:sz w:val="22"/>
+          <w:szCs w:val="22"/>
+          <w14:ligatures w14:val="none"/>
+        </w:rPr>
+      </w:pPr>
+      <w:r>
+        <w:rPr>
+          <w:rFonts w:ascii="Arial" w:eastAsia="Times New Roman" w:hAnsi="Arial" w:cs="Arial"/>
+          <w:b/>
+          <w:bCs/>
+          <w:kern w:val="0"/>
+          <w:sz w:val="22"/>
+          <w:szCs w:val="22"/>
+          <w14:ligatures w14:val="none"/>
+        </w:rPr>
+        <w:t>PlayerInput</w:t>
+      </w:r>
+      <w:r>
+        <w:rPr>
+          <w:rFonts w:ascii="Arial" w:eastAsia="Times New Roman" w:hAnsi="Arial" w:cs="Arial"/>
+          <w:kern w:val="0"/>
+          <w:sz w:val="22"/>
+          <w:szCs w:val="22"/>
+          <w14:ligatures w14:val="none"/>
+        </w:rPr>
+        <w:t>: ClockController.cs</w:t>
+      </w:r>
+      <w:r>
+        <w:rPr>
+          <w:rFonts w:ascii="Arial" w:eastAsia="Times New Roman" w:hAnsi="Arial" w:cs="Arial"/>
+          <w:kern w:val="0"/>
+          <w:sz w:val="22"/>
+          <w:szCs w:val="22"/>
+          <w14:ligatures w14:val="none"/>
+        </w:rPr>
+        <w:t xml:space="preserve"> (Daniel)</w:t>
+      </w:r>
+      <w:r>
+        <w:rPr>
+          <w:rFonts w:ascii="Arial" w:eastAsia="Times New Roman" w:hAnsi="Arial" w:cs="Arial"/>
+          <w:kern w:val="0"/>
+          <w:sz w:val="22"/>
+          <w:szCs w:val="22"/>
+          <w14:ligatures w14:val="none"/>
+        </w:rPr>
+        <w:t>, InputExample</w:t>
+      </w:r>
+      <w:r>
+        <w:rPr>
+          <w:rFonts w:ascii="Arial" w:eastAsia="Times New Roman" w:hAnsi="Arial" w:cs="Arial"/>
+          <w:b/>
+          <w:bCs/>
+          <w:kern w:val="0"/>
+          <w:sz w:val="22"/>
+          <w:szCs w:val="22"/>
+          <w14:ligatures w14:val="none"/>
+        </w:rPr>
+        <w:t>.</w:t>
+      </w:r>
+      <w:r>
+        <w:rPr>
+          <w:rFonts w:ascii="Arial" w:eastAsia="Times New Roman" w:hAnsi="Arial" w:cs="Arial"/>
+          <w:kern w:val="0"/>
+          <w:sz w:val="22"/>
+          <w:szCs w:val="22"/>
+          <w14:ligatures w14:val="none"/>
+        </w:rPr>
+        <w:t>cs</w:t>
+      </w:r>
+      <w:r>
+        <w:rPr>
+          <w:rFonts w:ascii="Arial" w:eastAsia="Times New Roman" w:hAnsi="Arial" w:cs="Arial"/>
+          <w:kern w:val="0"/>
+          <w:sz w:val="22"/>
+          <w:szCs w:val="22"/>
+          <w14:ligatures w14:val="none"/>
+        </w:rPr>
+        <w:t xml:space="preserve"> (customized)</w:t>
+      </w:r>
+      <w:r>
+        <w:rPr>
+          <w:rFonts w:ascii="Arial" w:eastAsia="Times New Roman" w:hAnsi="Arial" w:cs="Arial"/>
+          <w:kern w:val="0"/>
+          <w:sz w:val="22"/>
+          <w:szCs w:val="22"/>
+          <w14:ligatures w14:val="none"/>
+        </w:rPr>
+        <w:t>, Player Input (default)</w:t>
+      </w:r>
+    </w:p>
+    <w:p>
+      <w:pPr>
+        <w:numPr>
+          <w:ilvl w:val="1"/>
+          <w:numId w:val="1"/>
+        </w:numPr>
+        <w:ind w:left="720"/>
+        <w:textAlignment w:val="baseline"/>
+        <w:rPr>
+          <w:rFonts w:ascii="Arial" w:eastAsia="Times New Roman" w:hAnsi="Arial" w:cs="Arial"/>
+          <w:b/>
+          <w:bCs/>
+          <w:kern w:val="0"/>
+          <w:sz w:val="22"/>
+          <w:szCs w:val="22"/>
+          <w14:ligatures w14:val="none"/>
+        </w:rPr>
+      </w:pPr>
+      <w:r>
+        <w:rPr>
+          <w:rFonts w:ascii="Arial" w:eastAsia="Times New Roman" w:hAnsi="Arial" w:cs="Arial"/>
+          <w:b/>
+          <w:bCs/>
+          <w:kern w:val="0"/>
+          <w:sz w:val="22"/>
+          <w:szCs w:val="22"/>
+          <w14:ligatures w14:val="none"/>
+        </w:rPr>
+        <w:t>Dynamic Sprite – bar</w:t>
+      </w:r>
+      <w:r>
+        <w:rPr>
+          <w:rFonts w:ascii="Arial" w:eastAsia="Times New Roman" w:hAnsi="Arial" w:cs="Arial"/>
+          <w:kern w:val="0"/>
+          <w:sz w:val="22"/>
+          <w:szCs w:val="22"/>
+          <w14:ligatures w14:val="none"/>
+        </w:rPr>
+        <w:t>: Bar.cs</w:t>
+      </w:r>
+      <w:r>
+        <w:rPr>
+          <w:rFonts w:ascii="Arial" w:eastAsia="Times New Roman" w:hAnsi="Arial" w:cs="Arial"/>
+          <w:kern w:val="0"/>
+          <w:sz w:val="22"/>
+          <w:szCs w:val="22"/>
+          <w14:ligatures w14:val="none"/>
+        </w:rPr>
+        <w:t xml:space="preserve"> (Daniel</w:t>
+      </w:r>
+      <w:r>
+        <w:rPr>
+          <w:rFonts w:ascii="Arial" w:eastAsia="Times New Roman" w:hAnsi="Arial" w:cs="Arial"/>
+          <w:kern w:val="0"/>
+          <w:sz w:val="22"/>
+          <w:szCs w:val="22"/>
+          <w14:ligatures w14:val="none"/>
+        </w:rPr>
+        <w:t xml:space="preserve"> + professor</w:t>
+      </w:r>
+      <w:r>
+        <w:rPr>
+          <w:rFonts w:ascii="Arial" w:eastAsia="Times New Roman" w:hAnsi="Arial" w:cs="Arial"/>
+          <w:kern w:val="0"/>
+          <w:sz w:val="22"/>
+          <w:szCs w:val="22"/>
+          <w14:ligatures w14:val="none"/>
+        </w:rPr>
+        <w:t>)</w:t>
+      </w:r>
+    </w:p>
+    <w:p>
+      <w:pPr>
+        <w:numPr>
+          <w:ilvl w:val="1"/>
+          <w:numId w:val="1"/>
+        </w:numPr>
+        <w:ind w:left="720"/>
+        <w:textAlignment w:val="baseline"/>
+        <w:rPr>
+          <w:rFonts w:ascii="Arial" w:eastAsia="Times New Roman" w:hAnsi="Arial" w:cs="Arial"/>
+          <w:b/>
+          <w:bCs/>
+          <w:kern w:val="0"/>
+          <w:sz w:val="22"/>
+          <w:szCs w:val="22"/>
+          <w14:ligatures w14:val="none"/>
+        </w:rPr>
+      </w:pPr>
+      <w:r>
+        <w:rPr>
+          <w:rFonts w:ascii="Arial" w:eastAsia="Times New Roman" w:hAnsi="Arial" w:cs="Arial"/>
+          <w:b/>
+          <w:bCs/>
+          <w:kern w:val="0"/>
+          <w:sz w:val="22"/>
+          <w:szCs w:val="22"/>
+          <w14:ligatures w14:val="none"/>
+        </w:rPr>
+        <w:t>Dynamic Sprite – ball</w:t>
+      </w:r>
+      <w:r>
+        <w:rPr>
+          <w:rFonts w:ascii="Arial" w:eastAsia="Times New Roman" w:hAnsi="Arial" w:cs="Arial"/>
+          <w:kern w:val="0"/>
+          <w:sz w:val="22"/>
+          <w:szCs w:val="22"/>
+          <w14:ligatures w14:val="none"/>
+        </w:rPr>
+        <w:t>: BouncingBall.cs</w:t>
+      </w:r>
+      <w:r>
+        <w:rPr>
+          <w:rFonts w:ascii="Arial" w:eastAsia="Times New Roman" w:hAnsi="Arial" w:cs="Arial"/>
+          <w:kern w:val="0"/>
+          <w:sz w:val="22"/>
+          <w:szCs w:val="22"/>
+          <w14:ligatures w14:val="none"/>
+        </w:rPr>
+        <w:t xml:space="preserve"> (customized)</w:t>
+      </w:r>
+    </w:p>
+    <w:p>
+      <w:pPr>
+        <w:numPr>
+          <w:ilvl w:val="1"/>
+          <w:numId w:val="1"/>
+        </w:numPr>
+        <w:ind w:left="720"/>
+        <w:textAlignment w:val="baseline"/>
+        <w:rPr>
+          <w:rFonts w:ascii="Arial" w:eastAsia="Times New Roman" w:hAnsi="Arial" w:cs="Arial"/>
+          <w:b/>
+          <w:bCs/>
+          <w:kern w:val="0"/>
+          <w:sz w:val="22"/>
+          <w:szCs w:val="22"/>
+          <w14:ligatures w14:val="none"/>
+        </w:rPr>
+      </w:pPr>
+      <w:r>
+        <w:rPr>
+          <w:rFonts w:ascii="Arial" w:eastAsia="Times New Roman" w:hAnsi="Arial" w:cs="Arial"/>
+          <w:b/>
+          <w:bCs/>
+          <w:kern w:val="0"/>
+          <w:sz w:val="22"/>
+          <w:szCs w:val="22"/>
+          <w14:ligatures w14:val="none"/>
+        </w:rPr>
+        <w:t>EnemyManager</w:t>
+      </w:r>
+      <w:r>
+        <w:rPr>
+          <w:rFonts w:ascii="Arial" w:eastAsia="Times New Roman" w:hAnsi="Arial" w:cs="Arial"/>
+          <w:kern w:val="0"/>
+          <w:sz w:val="22"/>
+          <w:szCs w:val="22"/>
+          <w14:ligatures w14:val="none"/>
+        </w:rPr>
+        <w:t>: EnemyManager.cs (customized)</w:t>
+      </w:r>
+    </w:p>
+    <w:p>
+      <w:pPr>
+        <w:numPr>
+          <w:ilvl w:val="1"/>
+          <w:numId w:val="1"/>
+        </w:numPr>
+        <w:ind w:left="720"/>
+        <w:textAlignment w:val="baseline"/>
+        <w:rPr>
+          <w:rFonts w:ascii="Arial" w:eastAsia="Times New Roman" w:hAnsi="Arial" w:cs="Arial"/>
+          <w:kern w:val="0"/>
+          <w:sz w:val="22"/>
+          <w:szCs w:val="22"/>
+          <w14:ligatures w14:val="none"/>
+        </w:rPr>
+      </w:pPr>
+      <w:r>
+        <w:rPr>
+          <w:rFonts w:ascii="Arial" w:eastAsia="Times New Roman" w:hAnsi="Arial" w:cs="Arial"/>
+          <w:b/>
+          <w:bCs/>
+          <w:kern w:val="0"/>
+          <w:sz w:val="22"/>
+          <w:szCs w:val="22"/>
+          <w14:ligatures w14:val="none"/>
+        </w:rPr>
+        <w:t>Button-</w:t>
+      </w:r>
+      <w:r>
+        <w:rPr>
+          <w:rFonts w:ascii="Arial" w:eastAsia="Times New Roman" w:hAnsi="Arial" w:cs="Arial"/>
+          <w:b/>
+          <w:bCs/>
+          <w:kern w:val="0"/>
+          <w:sz w:val="22"/>
+          <w:szCs w:val="22"/>
+          <w14:ligatures w14:val="none"/>
+        </w:rPr>
+        <w:t>Clear</w:t>
+      </w:r>
+      <w:r>
+        <w:rPr>
+          <w:rFonts w:ascii="Arial" w:eastAsia="Times New Roman" w:hAnsi="Arial" w:cs="Arial"/>
+          <w:kern w:val="0"/>
+          <w:sz w:val="22"/>
+          <w:szCs w:val="22"/>
+          <w14:ligatures w14:val="none"/>
+        </w:rPr>
+        <w:t>:</w:t>
+      </w:r>
+      <w:r>
+        <w:rPr>
+          <w:rFonts w:ascii="Arial" w:eastAsia="Times New Roman" w:hAnsi="Arial" w:cs="Arial"/>
+          <w:kern w:val="0"/>
+          <w:sz w:val="22"/>
+          <w:szCs w:val="22"/>
+          <w14:ligatures w14:val="none"/>
+        </w:rPr>
+        <w:t xml:space="preserve"> Highscore_bt.cs (Daniel</w:t>
+      </w:r>
+      <w:r>
+        <w:rPr>
+          <w:rFonts w:ascii="Arial" w:eastAsia="Times New Roman" w:hAnsi="Arial" w:cs="Arial"/>
+          <w:kern w:val="0"/>
+          <w:sz w:val="22"/>
+          <w:szCs w:val="22"/>
+          <w14:ligatures w14:val="none"/>
+        </w:rPr>
+        <w:t>)</w:t>
+      </w:r>
+    </w:p>
+    <w:p>
+      <w:pPr>
+        <w:numPr>
+          <w:ilvl w:val="1"/>
+          <w:numId w:val="1"/>
+        </w:numPr>
+        <w:ind w:left="720"/>
+        <w:textAlignment w:val="baseline"/>
+        <w:rPr>
+          <w:rFonts w:ascii="Arial" w:eastAsia="Times New Roman" w:hAnsi="Arial" w:cs="Arial"/>
+          <w:b/>
+          <w:bCs/>
+          <w:kern w:val="0"/>
+          <w:sz w:val="22"/>
+          <w:szCs w:val="22"/>
+          <w14:ligatures w14:val="none"/>
+        </w:rPr>
+      </w:pPr>
+      <w:r>
+        <w:rPr>
+          <w:rFonts w:ascii="Arial" w:eastAsia="Times New Roman" w:hAnsi="Arial" w:cs="Arial"/>
+          <w:b/>
+          <w:bCs/>
+          <w:kern w:val="0"/>
+          <w:sz w:val="22"/>
+          <w:szCs w:val="22"/>
+          <w14:ligatures w14:val="none"/>
+        </w:rPr>
+        <w:t>HSUpdate</w:t>
+      </w:r>
+      <w:r>
+        <w:rPr>
+          <w:rFonts w:ascii="Arial" w:eastAsia="Times New Roman" w:hAnsi="Arial" w:cs="Arial"/>
+          <w:kern w:val="0"/>
+          <w:sz w:val="22"/>
+          <w:szCs w:val="22"/>
+          <w14:ligatures w14:val="none"/>
+        </w:rPr>
+        <w:t>: Gameover.cs</w:t>
+      </w:r>
+      <w:r>
+        <w:rPr>
+          <w:rFonts w:ascii="Arial" w:eastAsia="Times New Roman" w:hAnsi="Arial" w:cs="Arial"/>
+          <w:kern w:val="0"/>
+          <w:sz w:val="22"/>
+          <w:szCs w:val="22"/>
+          <w14:ligatures w14:val="none"/>
+        </w:rPr>
+        <w:t xml:space="preserve"> (Daniel)</w:t>
+      </w:r>
+    </w:p>
+    <w:p>
+      <w:pPr>
+        <w:numPr>
+          <w:ilvl w:val="1"/>
+          <w:numId w:val="1"/>
+        </w:numPr>
+        <w:ind w:left="720"/>
+        <w:textAlignment w:val="baseline"/>
+        <w:rPr>
+          <w:rFonts w:ascii="Arial" w:eastAsia="Times New Roman" w:hAnsi="Arial" w:cs="Arial"/>
+          <w:b/>
+          <w:bCs/>
+          <w:kern w:val="0"/>
+          <w:sz w:val="22"/>
+          <w:szCs w:val="22"/>
+          <w14:ligatures w14:val="none"/>
+        </w:rPr>
+      </w:pPr>
+      <w:r>
+        <w:rPr>
+          <w:rFonts w:ascii="Arial" w:eastAsia="Times New Roman" w:hAnsi="Arial" w:cs="Arial"/>
+          <w:b/>
+          <w:bCs/>
+          <w:kern w:val="0"/>
+          <w:sz w:val="22"/>
+          <w:szCs w:val="22"/>
+          <w14:ligatures w14:val="none"/>
+        </w:rPr>
+        <w:t>High</w:t>
+      </w:r>
+      <w:r>
+        <w:rPr>
+          <w:rFonts w:ascii="Arial" w:eastAsia="Times New Roman" w:hAnsi="Arial" w:cs="Arial"/>
+          <w:b/>
+          <w:bCs/>
+          <w:kern w:val="0"/>
+          <w:sz w:val="22"/>
+          <w:szCs w:val="22"/>
+          <w14:ligatures w14:val="none"/>
+        </w:rPr>
+        <w:t>s</w:t>
+      </w:r>
+      <w:r>
+        <w:rPr>
+          <w:rFonts w:ascii="Arial" w:eastAsia="Times New Roman" w:hAnsi="Arial" w:cs="Arial"/>
+          <w:b/>
+          <w:bCs/>
+          <w:kern w:val="0"/>
+          <w:sz w:val="22"/>
+          <w:szCs w:val="22"/>
+          <w14:ligatures w14:val="none"/>
+        </w:rPr>
+        <w:t>coreController</w:t>
+      </w:r>
+      <w:r>
+        <w:rPr>
+          <w:rFonts w:ascii="Arial" w:eastAsia="Times New Roman" w:hAnsi="Arial" w:cs="Arial"/>
+          <w:kern w:val="0"/>
+          <w:sz w:val="22"/>
+          <w:szCs w:val="22"/>
+          <w14:ligatures w14:val="none"/>
+        </w:rPr>
+        <w:t>: Highscore.cs (Daniel</w:t>
+      </w:r>
+      <w:r>
+        <w:rPr>
+          <w:rFonts w:ascii="Arial" w:eastAsia="Times New Roman" w:hAnsi="Arial" w:cs="Arial"/>
+          <w:kern w:val="0"/>
+          <w:sz w:val="22"/>
+          <w:szCs w:val="22"/>
+          <w14:ligatures w14:val="none"/>
+        </w:rPr>
+        <w:t>)</w:t>
+      </w:r>
+    </w:p>
+    <w:p>
+      <w:pPr>
+        <w:numPr>
+          <w:ilvl w:val="1"/>
+          <w:numId w:val="1"/>
+        </w:numPr>
+        <w:ind w:left="720"/>
+        <w:textAlignment w:val="baseline"/>
+        <w:rPr>
+          <w:rFonts w:ascii="Arial" w:eastAsia="Times New Roman" w:hAnsi="Arial" w:cs="Arial"/>
+          <w:b/>
+          <w:bCs/>
+          <w:kern w:val="0"/>
+          <w:sz w:val="22"/>
+          <w:szCs w:val="22"/>
+          <w14:ligatures w14:val="none"/>
+        </w:rPr>
+      </w:pPr>
+      <w:r>
+        <w:rPr>
+          <w:rFonts w:ascii="Arial" w:eastAsia="Times New Roman" w:hAnsi="Arial" w:cs="Arial"/>
+          <w:b/>
+          <w:bCs/>
+          <w:kern w:val="0"/>
+          <w:sz w:val="22"/>
+          <w:szCs w:val="22"/>
+          <w14:ligatures w14:val="none"/>
+        </w:rPr>
+        <w:t>Button-play, Button-play2</w:t>
+      </w:r>
+      <w:r>
+        <w:rPr>
+          <w:rFonts w:ascii="Arial" w:eastAsia="Times New Roman" w:hAnsi="Arial" w:cs="Arial"/>
+          <w:kern w:val="0"/>
+          <w:sz w:val="22"/>
+          <w:szCs w:val="22"/>
+          <w14:ligatures w14:val="none"/>
+        </w:rPr>
+        <w:t>: SceneLoader (customized)</w:t>
+      </w:r>
+    </w:p>
+    <w:p>
+      <w:pPr>
+        <w:numPr>
+          <w:ilvl w:val="1"/>
+          <w:numId w:val="1"/>
+        </w:numPr>
+        <w:ind w:left="720"/>
+        <w:textAlignment w:val="baseline"/>
+        <w:rPr>
+          <w:rFonts w:ascii="Arial" w:eastAsia="Times New Roman" w:hAnsi="Arial" w:cs="Arial"/>
+          <w:b/>
+          <w:bCs/>
+          <w:kern w:val="0"/>
+          <w:sz w:val="22"/>
+          <w:szCs w:val="22"/>
+          <w14:ligatures w14:val="none"/>
+        </w:rPr>
+      </w:pPr>
+      <w:r>
+        <w:rPr>
+          <w:rFonts w:ascii="Arial" w:eastAsia="Times New Roman" w:hAnsi="Arial" w:cs="Arial"/>
+          <w:b/>
+          <w:bCs/>
+          <w:kern w:val="0"/>
+          <w:sz w:val="22"/>
+          <w:szCs w:val="22"/>
+          <w14:ligatures w14:val="none"/>
+        </w:rPr>
+        <w:t>Button-sounds</w:t>
+      </w:r>
+      <w:r>
+        <w:rPr>
+          <w:rFonts w:ascii="Arial" w:eastAsia="Times New Roman" w:hAnsi="Arial" w:cs="Arial"/>
+          <w:kern w:val="0"/>
+          <w:sz w:val="22"/>
+          <w:szCs w:val="22"/>
+          <w14:ligatures w14:val="none"/>
+        </w:rPr>
+        <w:t>: SoundTxtSwitcher.cs (Daniel)</w:t>
+      </w:r>
+    </w:p>
+    <w:p>
+      <w:pPr>
+        <w:numPr>
+          <w:ilvl w:val="1"/>
+          <w:numId w:val="1"/>
+        </w:numPr>
+        <w:ind w:left="720"/>
+        <w:textAlignment w:val="baseline"/>
+        <w:rPr>
+          <w:rFonts w:ascii="Arial" w:eastAsia="Times New Roman" w:hAnsi="Arial" w:cs="Arial"/>
+          <w:b/>
+          <w:bCs/>
+          <w:kern w:val="0"/>
+          <w:sz w:val="22"/>
+          <w:szCs w:val="22"/>
+          <w14:ligatures w14:val="none"/>
+        </w:rPr>
+      </w:pPr>
+      <w:r>
+        <w:rPr>
+          <w:rFonts w:ascii="Arial" w:eastAsia="Times New Roman" w:hAnsi="Arial" w:cs="Arial"/>
+          <w:b/>
+          <w:bCs/>
+          <w:kern w:val="0"/>
+          <w:sz w:val="22"/>
+          <w:szCs w:val="22"/>
+          <w14:ligatures w14:val="none"/>
+        </w:rPr>
+        <w:t>highscore_init</w:t>
+      </w:r>
+      <w:r>
+        <w:rPr>
+          <w:rFonts w:ascii="Arial" w:eastAsia="Times New Roman" w:hAnsi="Arial" w:cs="Arial"/>
+          <w:kern w:val="0"/>
+          <w:sz w:val="22"/>
+          <w:szCs w:val="22"/>
+          <w14:ligatures w14:val="none"/>
+        </w:rPr>
+        <w:t xml:space="preserve">: </w:t>
+      </w:r>
+      <w:r>
+        <w:rPr>
+          <w:rFonts w:ascii="Arial" w:eastAsia="Times New Roman" w:hAnsi="Arial" w:cs="Arial"/>
+          <w:kern w:val="0"/>
+          <w:sz w:val="22"/>
+          <w:szCs w:val="22"/>
+          <w14:ligatures w14:val="none"/>
+        </w:rPr>
+        <w:t>Highscore_init.cs (Daniel)</w:t>
+      </w:r>
+    </w:p>
+    <w:p>
+      <w:pPr>
+        <w:ind w:left="1440"/>
+        <w:textAlignment w:val="baseline"/>
+        <w:rPr>
+          <w:rFonts w:ascii="Arial" w:eastAsia="Times New Roman" w:hAnsi="Arial" w:cs="Arial"/>
+          <w:kern w:val="0"/>
+          <w:sz w:val="22"/>
+          <w:szCs w:val="22"/>
+          <w14:ligatures w14:val="none"/>
+        </w:rPr>
+      </w:pPr>
+    </w:p>
+    <w:p>
+      <w:pPr>
+        <w:pStyle w:val="Heading1"/>
+        <w:rPr>
+          <w:rFonts w:ascii="Arial" w:hAnsi="Arial" w:cs="Arial"/>
+          <w:color w:val="auto"/>
+        </w:rPr>
+      </w:pPr>
+      <w:r>
+        <w:rPr>
+          <w:rFonts w:ascii="Arial" w:hAnsi="Arial" w:cs="Arial"/>
+          <w:color w:val="auto"/>
+        </w:rPr>
+        <w:t>Brief description of each scene</w:t>
+      </w:r>
+    </w:p>
+    <w:p>
+      <w:pPr>
+        <w:numPr>
+          <w:ilvl w:val="1"/>
+          <w:numId w:val="1"/>
+        </w:numPr>
+        <w:tabs>
+          <w:tab w:val="clear" w:pos="1440"/>
+        </w:tabs>
+        <w:ind w:left="720"/>
+        <w:textAlignment w:val="baseline"/>
+        <w:rPr>
+          <w:rFonts w:ascii="Arial" w:eastAsia="Times New Roman" w:hAnsi="Arial" w:cs="Arial"/>
+          <w:b/>
+          <w:bCs/>
+          <w:kern w:val="0"/>
+          <w:sz w:val="22"/>
+          <w:szCs w:val="22"/>
+          <w14:ligatures w14:val="none"/>
+        </w:rPr>
+      </w:pPr>
+      <w:r>
+        <w:rPr>
+          <w:rFonts w:ascii="Arial" w:eastAsia="Times New Roman" w:hAnsi="Arial" w:cs="Arial"/>
+          <w:b/>
+          <w:bCs/>
+          <w:kern w:val="0"/>
+          <w:sz w:val="22"/>
+          <w:szCs w:val="22"/>
+          <w14:ligatures w14:val="none"/>
+        </w:rPr>
+        <w:t>BaseLv</w:t>
+      </w:r>
+      <w:r>
+        <w:rPr>
+          <w:rFonts w:ascii="Arial" w:eastAsia="Times New Roman" w:hAnsi="Arial" w:cs="Arial"/>
+          <w:kern w:val="0"/>
+          <w:sz w:val="22"/>
+          <w:szCs w:val="22"/>
+          <w14:ligatures w14:val="none"/>
+        </w:rPr>
+        <w:t xml:space="preserve"> – </w:t>
+      </w:r>
+      <w:r>
+        <w:rPr>
+          <w:rFonts w:ascii="Arial" w:eastAsia="Times New Roman" w:hAnsi="Arial" w:cs="Arial"/>
+          <w:kern w:val="0"/>
+          <w:sz w:val="22"/>
+          <w:szCs w:val="22"/>
+          <w14:ligatures w14:val="none"/>
+        </w:rPr>
+        <w:t>T</w:t>
+      </w:r>
+      <w:r>
+        <w:rPr>
+          <w:rFonts w:ascii="Arial" w:eastAsia="Times New Roman" w:hAnsi="Arial" w:cs="Arial"/>
+          <w:kern w:val="0"/>
+          <w:sz w:val="22"/>
+          <w:szCs w:val="22"/>
+          <w14:ligatures w14:val="none"/>
+        </w:rPr>
+        <w:t xml:space="preserve">his scene provides </w:t>
+      </w:r>
+      <w:r>
+        <w:rPr>
+          <w:rFonts w:ascii="Arial" w:eastAsia="Times New Roman" w:hAnsi="Arial" w:cs="Arial"/>
+          <w:kern w:val="0"/>
+          <w:sz w:val="22"/>
+          <w:szCs w:val="22"/>
+          <w14:ligatures w14:val="none"/>
+        </w:rPr>
+        <w:t>static</w:t>
+      </w:r>
+      <w:r>
+        <w:rPr>
+          <w:rFonts w:ascii="Arial" w:eastAsia="Times New Roman" w:hAnsi="Arial" w:cs="Arial"/>
+          <w:kern w:val="0"/>
+          <w:sz w:val="22"/>
+          <w:szCs w:val="22"/>
+          <w14:ligatures w14:val="none"/>
+        </w:rPr>
+        <w:t xml:space="preserve"> objects that </w:t>
+      </w:r>
+      <w:r>
+        <w:rPr>
+          <w:rFonts w:ascii="Arial" w:eastAsia="Times New Roman" w:hAnsi="Arial" w:cs="Arial"/>
+          <w:kern w:val="0"/>
+          <w:sz w:val="22"/>
+          <w:szCs w:val="22"/>
+          <w14:ligatures w14:val="none"/>
+        </w:rPr>
+        <w:t xml:space="preserve">will </w:t>
+      </w:r>
+      <w:r>
+        <w:rPr>
+          <w:rFonts w:ascii="Arial" w:eastAsia="Times New Roman" w:hAnsi="Arial" w:cs="Arial"/>
+          <w:kern w:val="0"/>
+          <w:sz w:val="22"/>
+          <w:szCs w:val="22"/>
+          <w14:ligatures w14:val="none"/>
+        </w:rPr>
+        <w:t>be used</w:t>
+      </w:r>
+      <w:r>
+        <w:rPr>
+          <w:rFonts w:ascii="Arial" w:eastAsia="Times New Roman" w:hAnsi="Arial" w:cs="Arial"/>
+          <w:kern w:val="0"/>
+          <w:sz w:val="22"/>
+          <w:szCs w:val="22"/>
+          <w14:ligatures w14:val="none"/>
+        </w:rPr>
+        <w:t xml:space="preserve"> in all games </w:t>
+      </w:r>
+      <w:r>
+        <w:rPr>
+          <w:rFonts w:ascii="Arial" w:eastAsia="Times New Roman" w:hAnsi="Arial" w:cs="Arial"/>
+          <w:kern w:val="0"/>
+          <w:sz w:val="22"/>
+          <w:szCs w:val="22"/>
+          <w14:ligatures w14:val="none"/>
+        </w:rPr>
+        <w:t>(</w:t>
+      </w:r>
+      <w:r>
+        <w:rPr>
+          <w:rFonts w:ascii="Arial" w:eastAsia="Times New Roman" w:hAnsi="Arial" w:cs="Arial"/>
+          <w:kern w:val="0"/>
+          <w:sz w:val="22"/>
+          <w:szCs w:val="22"/>
+          <w14:ligatures w14:val="none"/>
+        </w:rPr>
+        <w:t>Time Battle and Endless mode</w:t>
+      </w:r>
+      <w:r>
+        <w:rPr>
+          <w:rFonts w:ascii="Arial" w:eastAsia="Times New Roman" w:hAnsi="Arial" w:cs="Arial"/>
+          <w:kern w:val="0"/>
+          <w:sz w:val="22"/>
+          <w:szCs w:val="22"/>
+          <w14:ligatures w14:val="none"/>
+        </w:rPr>
+        <w:t>)</w:t>
+      </w:r>
+      <w:r>
+        <w:rPr>
+          <w:rFonts w:ascii="Arial" w:eastAsia="Times New Roman" w:hAnsi="Arial" w:cs="Arial"/>
+          <w:kern w:val="0"/>
+          <w:sz w:val="22"/>
+          <w:szCs w:val="22"/>
+          <w14:ligatures w14:val="none"/>
+        </w:rPr>
+        <w:t xml:space="preserve">. Game objects like </w:t>
+      </w:r>
+      <w:r>
+        <w:rPr>
+          <w:rFonts w:ascii="Arial" w:eastAsia="Times New Roman" w:hAnsi="Arial" w:cs="Arial"/>
+          <w:kern w:val="0"/>
+          <w:sz w:val="22"/>
+          <w:szCs w:val="22"/>
+          <w14:ligatures w14:val="none"/>
+        </w:rPr>
+        <w:t>the four walls and the back button</w:t>
+      </w:r>
+      <w:r>
+        <w:rPr>
+          <w:rFonts w:ascii="Arial" w:eastAsia="Times New Roman" w:hAnsi="Arial" w:cs="Arial"/>
+          <w:kern w:val="0"/>
+          <w:sz w:val="22"/>
+          <w:szCs w:val="22"/>
+          <w14:ligatures w14:val="none"/>
+        </w:rPr>
+        <w:t xml:space="preserve"> will be loaded in this scene</w:t>
+      </w:r>
+      <w:r>
+        <w:rPr>
+          <w:rFonts w:ascii="Arial" w:eastAsia="Times New Roman" w:hAnsi="Arial" w:cs="Arial"/>
+          <w:kern w:val="0"/>
+          <w:sz w:val="22"/>
+          <w:szCs w:val="22"/>
+          <w14:ligatures w14:val="none"/>
+        </w:rPr>
+        <w:t>.</w:t>
+      </w:r>
+    </w:p>
+    <w:p>
+      <w:pPr>
+        <w:numPr>
+          <w:ilvl w:val="2"/>
+          <w:numId w:val="1"/>
+        </w:numPr>
+        <w:tabs>
+          <w:tab w:val="clear" w:pos="2160"/>
+        </w:tabs>
+        <w:ind w:left="1080"/>
+        <w:textAlignment w:val="baseline"/>
+        <w:rPr>
+          <w:rFonts w:ascii="Arial" w:eastAsia="Times New Roman" w:hAnsi="Arial" w:cs="Arial"/>
+          <w:b/>
+          <w:bCs/>
+          <w:kern w:val="0"/>
+          <w:sz w:val="22"/>
+          <w:szCs w:val="22"/>
+          <w14:ligatures w14:val="none"/>
+        </w:rPr>
+      </w:pPr>
+      <w:r>
+        <w:rPr>
+          <w:rFonts w:ascii="Arial" w:eastAsia="Times New Roman" w:hAnsi="Arial" w:cs="Arial"/>
+          <w:i/>
+          <w:iCs/>
+          <w:kern w:val="0"/>
+          <w:sz w:val="22"/>
+          <w:szCs w:val="22"/>
+          <w14:ligatures w14:val="none"/>
+        </w:rPr>
+        <w:t>Static Sprite – wallR, Static Sprite – wallL, Static Sprite – wallR</w:t>
+      </w:r>
+      <w:r>
+        <w:rPr>
+          <w:rFonts w:ascii="Arial" w:eastAsia="Times New Roman" w:hAnsi="Arial" w:cs="Arial"/>
+          <w:kern w:val="0"/>
+          <w:sz w:val="22"/>
+          <w:szCs w:val="22"/>
+          <w14:ligatures w14:val="none"/>
+        </w:rPr>
+        <w:t xml:space="preserve">: they are static objects that bounce back </w:t>
+      </w:r>
+      <w:r>
+        <w:rPr>
+          <w:rFonts w:ascii="Arial" w:eastAsia="Times New Roman" w:hAnsi="Arial" w:cs="Arial"/>
+          <w:kern w:val="0"/>
+          <w:sz w:val="22"/>
+          <w:szCs w:val="22"/>
+          <w14:ligatures w14:val="none"/>
+        </w:rPr>
+        <w:t xml:space="preserve">the ball </w:t>
+      </w:r>
+      <w:r>
+        <w:rPr>
+          <w:rFonts w:ascii="Arial" w:eastAsia="Times New Roman" w:hAnsi="Arial" w:cs="Arial"/>
+          <w:kern w:val="0"/>
+          <w:sz w:val="22"/>
+          <w:szCs w:val="22"/>
+          <w14:ligatures w14:val="none"/>
+        </w:rPr>
+        <w:t>and keep the ball</w:t>
+      </w:r>
+      <w:r>
+        <w:rPr>
+          <w:rFonts w:ascii="Arial" w:eastAsia="Times New Roman" w:hAnsi="Arial" w:cs="Arial"/>
+          <w:kern w:val="0"/>
+          <w:sz w:val="22"/>
+          <w:szCs w:val="22"/>
+          <w14:ligatures w14:val="none"/>
+        </w:rPr>
+        <w:t>/paddle</w:t>
+      </w:r>
+      <w:r>
+        <w:rPr>
+          <w:rFonts w:ascii="Arial" w:eastAsia="Times New Roman" w:hAnsi="Arial" w:cs="Arial"/>
+          <w:kern w:val="0"/>
+          <w:sz w:val="22"/>
+          <w:szCs w:val="22"/>
+          <w14:ligatures w14:val="none"/>
+        </w:rPr>
+        <w:t xml:space="preserve"> inside the visible are of screen. </w:t>
+      </w:r>
+    </w:p>
+    <w:p>
+      <w:pPr>
+        <w:numPr>
+          <w:ilvl w:val="2"/>
+          <w:numId w:val="1"/>
+        </w:numPr>
+        <w:tabs>
+          <w:tab w:val="clear" w:pos="2160"/>
+        </w:tabs>
+        <w:ind w:left="1080"/>
+        <w:textAlignment w:val="baseline"/>
+        <w:rPr>
+          <w:rFonts w:ascii="Arial" w:eastAsia="Times New Roman" w:hAnsi="Arial" w:cs="Arial"/>
+          <w:b/>
+          <w:bCs/>
+          <w:kern w:val="0"/>
+          <w:sz w:val="22"/>
+          <w:szCs w:val="22"/>
+          <w14:ligatures w14:val="none"/>
+        </w:rPr>
+      </w:pPr>
+      <w:r>
+        <w:rPr>
+          <w:rFonts w:ascii="Arial" w:eastAsia="Times New Roman" w:hAnsi="Arial" w:cs="Arial"/>
+          <w:i/>
+          <w:iCs/>
+          <w:kern w:val="0"/>
+          <w:sz w:val="22"/>
+          <w:szCs w:val="22"/>
+          <w14:ligatures w14:val="none"/>
+        </w:rPr>
+        <w:t>Static Sprite – wallB</w:t>
+      </w:r>
+      <w:r>
+        <w:rPr>
+          <w:rFonts w:ascii="Arial" w:eastAsia="Times New Roman" w:hAnsi="Arial" w:cs="Arial"/>
+          <w:kern w:val="0"/>
+          <w:sz w:val="22"/>
+          <w:szCs w:val="22"/>
+          <w14:ligatures w14:val="none"/>
+        </w:rPr>
+        <w:t>: this object is not visible and is the pit. When the ball touches this object, the gameover scene is loaded.</w:t>
+      </w:r>
+      <w:r>
+        <w:rPr>
+          <w:rFonts w:ascii="Arial" w:eastAsia="Times New Roman" w:hAnsi="Arial" w:cs="Arial"/>
+          <w:kern w:val="0"/>
+          <w:sz w:val="22"/>
+          <w:szCs w:val="22"/>
+          <w14:ligatures w14:val="none"/>
+        </w:rPr>
+        <w:t xml:space="preserve"> Player could not directly interact with this object.</w:t>
+      </w:r>
+    </w:p>
+    <w:p>
+      <w:pPr>
+        <w:numPr>
+          <w:ilvl w:val="2"/>
+          <w:numId w:val="1"/>
+        </w:numPr>
+        <w:tabs>
+          <w:tab w:val="clear" w:pos="2160"/>
+        </w:tabs>
+        <w:ind w:left="1080"/>
+        <w:textAlignment w:val="baseline"/>
+        <w:rPr>
+          <w:rFonts w:ascii="Arial" w:eastAsia="Times New Roman" w:hAnsi="Arial" w:cs="Arial"/>
+          <w:b/>
+          <w:bCs/>
+          <w:kern w:val="0"/>
+          <w:sz w:val="22"/>
+          <w:szCs w:val="22"/>
+          <w14:ligatures w14:val="none"/>
+        </w:rPr>
+      </w:pPr>
+      <w:r>
+        <w:rPr>
+          <w:rFonts w:ascii="Arial" w:eastAsia="Times New Roman" w:hAnsi="Arial" w:cs="Arial"/>
+          <w:i/>
+          <w:iCs/>
+          <w:kern w:val="0"/>
+          <w:sz w:val="22"/>
+          <w:szCs w:val="22"/>
+          <w14:ligatures w14:val="none"/>
+        </w:rPr>
+        <w:t>Button-Back</w:t>
+      </w:r>
+      <w:r>
+        <w:rPr>
+          <w:rFonts w:ascii="Arial" w:eastAsia="Times New Roman" w:hAnsi="Arial" w:cs="Arial"/>
+          <w:kern w:val="0"/>
+          <w:sz w:val="22"/>
+          <w:szCs w:val="22"/>
+          <w14:ligatures w14:val="none"/>
+        </w:rPr>
+        <w:t xml:space="preserve">: </w:t>
+      </w:r>
+      <w:r>
+        <w:rPr>
+          <w:rFonts w:ascii="Arial" w:eastAsia="Times New Roman" w:hAnsi="Arial" w:cs="Arial"/>
+          <w:kern w:val="0"/>
+          <w:sz w:val="22"/>
+          <w:szCs w:val="22"/>
+          <w14:ligatures w14:val="none"/>
+        </w:rPr>
+        <w:t xml:space="preserve">when pressed, </w:t>
+      </w:r>
+      <w:r>
+        <w:rPr>
+          <w:rFonts w:ascii="Arial" w:eastAsia="Times New Roman" w:hAnsi="Arial" w:cs="Arial"/>
+          <w:kern w:val="0"/>
+          <w:sz w:val="22"/>
+          <w:szCs w:val="22"/>
+          <w14:ligatures w14:val="none"/>
+        </w:rPr>
+        <w:t>this button will load the mainMenu scene.</w:t>
+      </w:r>
+    </w:p>
+    <w:p>
+      <w:pPr>
+        <w:ind w:left="1080"/>
+        <w:textAlignment w:val="baseline"/>
+        <w:rPr>
+          <w:rFonts w:ascii="Arial" w:eastAsia="Times New Roman" w:hAnsi="Arial" w:cs="Arial"/>
+          <w:b/>
+          <w:bCs/>
+          <w:kern w:val="0"/>
+          <w:sz w:val="22"/>
+          <w:szCs w:val="22"/>
+          <w14:ligatures w14:val="none"/>
+        </w:rPr>
+      </w:pPr>
+    </w:p>
+    <w:p>
+      <w:pPr>
+        <w:numPr>
+          <w:ilvl w:val="1"/>
+          <w:numId w:val="1"/>
+        </w:numPr>
+        <w:tabs>
+          <w:tab w:val="clear" w:pos="1440"/>
+        </w:tabs>
+        <w:ind w:left="720"/>
+        <w:textAlignment w:val="baseline"/>
+        <w:rPr>
+          <w:rFonts w:ascii="Arial" w:eastAsia="Times New Roman" w:hAnsi="Arial" w:cs="Arial"/>
+          <w:b/>
+          <w:bCs/>
+          <w:kern w:val="0"/>
+          <w:sz w:val="22"/>
+          <w:szCs w:val="22"/>
+          <w14:ligatures w14:val="none"/>
+        </w:rPr>
+      </w:pPr>
+      <w:r>
+        <w:rPr>
+          <w:rFonts w:ascii="Arial" w:eastAsia="Times New Roman" w:hAnsi="Arial" w:cs="Arial"/>
+          <w:b/>
+          <w:bCs/>
+          <w:kern w:val="0"/>
+          <w:sz w:val="22"/>
+          <w:szCs w:val="22"/>
+          <w14:ligatures w14:val="none"/>
+        </w:rPr>
+        <w:t>Credits</w:t>
+      </w:r>
+      <w:r>
+        <w:rPr>
+          <w:rFonts w:ascii="Arial" w:eastAsia="Times New Roman" w:hAnsi="Arial" w:cs="Arial"/>
+          <w:kern w:val="0"/>
+          <w:sz w:val="22"/>
+          <w:szCs w:val="22"/>
+          <w14:ligatures w14:val="none"/>
+        </w:rPr>
+        <w:t xml:space="preserve"> – A simple scene which give credits to the creator of this game and </w:t>
+      </w:r>
+      <w:r>
+        <w:rPr>
+          <w:rFonts w:ascii="Arial" w:eastAsia="Times New Roman" w:hAnsi="Arial" w:cs="Arial"/>
+          <w:kern w:val="0"/>
+          <w:sz w:val="22"/>
+          <w:szCs w:val="22"/>
+          <w14:ligatures w14:val="none"/>
+        </w:rPr>
+        <w:t xml:space="preserve">plays </w:t>
+      </w:r>
+      <w:r>
+        <w:rPr>
+          <w:rFonts w:ascii="Arial" w:eastAsia="Times New Roman" w:hAnsi="Arial" w:cs="Arial"/>
+          <w:kern w:val="0"/>
+          <w:sz w:val="22"/>
+          <w:szCs w:val="22"/>
+          <w14:ligatures w14:val="none"/>
+        </w:rPr>
+        <w:t>background music.</w:t>
+      </w:r>
+    </w:p>
+    <w:p>
+      <w:pPr>
+        <w:numPr>
+          <w:ilvl w:val="2"/>
+          <w:numId w:val="1"/>
+        </w:numPr>
+        <w:tabs>
+          <w:tab w:val="clear" w:pos="2160"/>
+        </w:tabs>
+        <w:ind w:left="1080"/>
+        <w:textAlignment w:val="baseline"/>
+        <w:rPr>
+          <w:rFonts w:ascii="Arial" w:eastAsia="Times New Roman" w:hAnsi="Arial" w:cs="Arial"/>
+          <w:b/>
+          <w:bCs/>
+          <w:kern w:val="0"/>
+          <w:sz w:val="22"/>
+          <w:szCs w:val="22"/>
+          <w14:ligatures w14:val="none"/>
+        </w:rPr>
+      </w:pPr>
+      <w:r>
+        <w:rPr>
+          <w:rFonts w:ascii="Arial" w:eastAsia="Times New Roman" w:hAnsi="Arial" w:cs="Arial"/>
+          <w:i/>
+          <w:iCs/>
+          <w:kern w:val="0"/>
+          <w:sz w:val="22"/>
+          <w:szCs w:val="22"/>
+          <w14:ligatures w14:val="none"/>
+        </w:rPr>
+        <w:lastRenderedPageBreak/>
+        <w:t>Credits</w:t>
+      </w:r>
+      <w:r>
+        <w:rPr>
+          <w:rFonts w:ascii="Arial" w:eastAsia="Times New Roman" w:hAnsi="Arial" w:cs="Arial"/>
+          <w:kern w:val="0"/>
+          <w:sz w:val="22"/>
+          <w:szCs w:val="22"/>
+          <w14:ligatures w14:val="none"/>
+        </w:rPr>
+        <w:t xml:space="preserve">: </w:t>
+      </w:r>
+      <w:r>
+        <w:rPr>
+          <w:rFonts w:ascii="Arial" w:eastAsia="Times New Roman" w:hAnsi="Arial" w:cs="Arial"/>
+          <w:kern w:val="0"/>
+          <w:sz w:val="22"/>
+          <w:szCs w:val="22"/>
+          <w14:ligatures w14:val="none"/>
+        </w:rPr>
+        <w:t>displays a</w:t>
+      </w:r>
+      <w:r>
+        <w:rPr>
+          <w:rFonts w:ascii="Arial" w:eastAsia="Times New Roman" w:hAnsi="Arial" w:cs="Arial"/>
+          <w:kern w:val="0"/>
+          <w:sz w:val="22"/>
+          <w:szCs w:val="22"/>
+          <w14:ligatures w14:val="none"/>
+        </w:rPr>
+        <w:t xml:space="preserve"> </w:t>
+      </w:r>
+      <w:r>
+        <w:rPr>
+          <w:rFonts w:ascii="Arial" w:eastAsia="Times New Roman" w:hAnsi="Arial" w:cs="Arial"/>
+          <w:kern w:val="0"/>
+          <w:sz w:val="22"/>
+          <w:szCs w:val="22"/>
+          <w14:ligatures w14:val="none"/>
+        </w:rPr>
+        <w:t>t</w:t>
+      </w:r>
+      <w:r>
+        <w:rPr>
+          <w:rFonts w:ascii="Arial" w:eastAsia="Times New Roman" w:hAnsi="Arial" w:cs="Arial"/>
+          <w:kern w:val="0"/>
+          <w:sz w:val="22"/>
+          <w:szCs w:val="22"/>
+          <w14:ligatures w14:val="none"/>
+        </w:rPr>
+        <w:t>ext with no direct interaction.</w:t>
+      </w:r>
+    </w:p>
+    <w:p>
+      <w:pPr>
+        <w:numPr>
+          <w:ilvl w:val="2"/>
+          <w:numId w:val="1"/>
+        </w:numPr>
+        <w:tabs>
+          <w:tab w:val="clear" w:pos="2160"/>
+        </w:tabs>
+        <w:ind w:left="1080"/>
+        <w:textAlignment w:val="baseline"/>
+        <w:rPr>
+          <w:rFonts w:ascii="Arial" w:eastAsia="Times New Roman" w:hAnsi="Arial" w:cs="Arial"/>
+          <w:b/>
+          <w:bCs/>
+          <w:kern w:val="0"/>
+          <w:sz w:val="22"/>
+          <w:szCs w:val="22"/>
+          <w14:ligatures w14:val="none"/>
+        </w:rPr>
+      </w:pPr>
+      <w:r>
+        <w:rPr>
+          <w:rFonts w:ascii="Arial" w:eastAsia="Times New Roman" w:hAnsi="Arial" w:cs="Arial"/>
+          <w:i/>
+          <w:iCs/>
+          <w:kern w:val="0"/>
+          <w:sz w:val="22"/>
+          <w:szCs w:val="22"/>
+          <w14:ligatures w14:val="none"/>
+        </w:rPr>
+        <w:t>Button-Back</w:t>
+      </w:r>
+      <w:r>
+        <w:rPr>
+          <w:rFonts w:ascii="Arial" w:eastAsia="Times New Roman" w:hAnsi="Arial" w:cs="Arial"/>
+          <w:kern w:val="0"/>
+          <w:sz w:val="22"/>
+          <w:szCs w:val="22"/>
+          <w14:ligatures w14:val="none"/>
+        </w:rPr>
+        <w:t>: this button will load the mainMenu scene.</w:t>
+      </w:r>
+    </w:p>
+    <w:p>
+      <w:pPr>
+        <w:numPr>
+          <w:ilvl w:val="2"/>
+          <w:numId w:val="1"/>
+        </w:numPr>
+        <w:tabs>
+          <w:tab w:val="clear" w:pos="2160"/>
+        </w:tabs>
+        <w:ind w:left="1080"/>
+        <w:textAlignment w:val="baseline"/>
+        <w:rPr>
+          <w:rFonts w:ascii="Arial" w:eastAsia="Times New Roman" w:hAnsi="Arial" w:cs="Arial"/>
+          <w:kern w:val="0"/>
+          <w:sz w:val="22"/>
+          <w:szCs w:val="22"/>
+          <w14:ligatures w14:val="none"/>
+        </w:rPr>
+      </w:pPr>
+      <w:r>
+        <w:rPr>
+          <w:rFonts w:ascii="Arial" w:eastAsia="Times New Roman" w:hAnsi="Arial" w:cs="Arial"/>
+          <w:i/>
+          <w:iCs/>
+          <w:kern w:val="0"/>
+          <w:sz w:val="22"/>
+          <w:szCs w:val="22"/>
+          <w14:ligatures w14:val="none"/>
+        </w:rPr>
+        <w:t>bgMusic</w:t>
+      </w:r>
+      <w:r>
+        <w:rPr>
+          <w:rFonts w:ascii="Arial" w:eastAsia="Times New Roman" w:hAnsi="Arial" w:cs="Arial"/>
+          <w:kern w:val="0"/>
+          <w:sz w:val="22"/>
+          <w:szCs w:val="22"/>
+          <w14:ligatures w14:val="none"/>
+        </w:rPr>
+        <w:t>: plays music but no direct interaction. Could be muted and unmuted</w:t>
+      </w:r>
+      <w:r>
+        <w:rPr>
+          <w:rFonts w:ascii="Arial" w:eastAsia="Times New Roman" w:hAnsi="Arial" w:cs="Arial"/>
+          <w:kern w:val="0"/>
+          <w:sz w:val="22"/>
+          <w:szCs w:val="22"/>
+          <w14:ligatures w14:val="none"/>
+        </w:rPr>
+        <w:t xml:space="preserve"> at MainMenu scene.</w:t>
+      </w:r>
+    </w:p>
+    <w:p>
+      <w:pPr>
+        <w:numPr>
+          <w:ilvl w:val="2"/>
+          <w:numId w:val="1"/>
+        </w:numPr>
+        <w:tabs>
+          <w:tab w:val="clear" w:pos="2160"/>
+        </w:tabs>
+        <w:ind w:left="1080"/>
+        <w:textAlignment w:val="baseline"/>
+        <w:rPr>
+          <w:rFonts w:ascii="Arial" w:eastAsia="Times New Roman" w:hAnsi="Arial" w:cs="Arial"/>
+          <w:b/>
+          <w:bCs/>
+          <w:kern w:val="0"/>
+          <w:sz w:val="22"/>
+          <w:szCs w:val="22"/>
+          <w14:ligatures w14:val="none"/>
+        </w:rPr>
+      </w:pPr>
+      <w:r>
+        <w:rPr>
+          <w:rFonts w:ascii="Arial" w:eastAsia="Times New Roman" w:hAnsi="Arial" w:cs="Arial"/>
+          <w:i/>
+          <w:iCs/>
+          <w:kern w:val="0"/>
+          <w:sz w:val="22"/>
+          <w:szCs w:val="22"/>
+          <w14:ligatures w14:val="none"/>
+        </w:rPr>
+        <w:t>bgImage</w:t>
+      </w:r>
+      <w:r>
+        <w:rPr>
+          <w:rFonts w:ascii="Arial" w:eastAsia="Times New Roman" w:hAnsi="Arial" w:cs="Arial"/>
+          <w:kern w:val="0"/>
+          <w:sz w:val="22"/>
+          <w:szCs w:val="22"/>
+          <w14:ligatures w14:val="none"/>
+        </w:rPr>
+        <w:t>: displays background image but no direct interaction.</w:t>
+      </w:r>
+    </w:p>
+    <w:p>
+      <w:pPr>
+        <w:ind w:left="1080"/>
+        <w:textAlignment w:val="baseline"/>
+        <w:rPr>
+          <w:rFonts w:ascii="Arial" w:eastAsia="Times New Roman" w:hAnsi="Arial" w:cs="Arial"/>
+          <w:kern w:val="0"/>
+          <w:sz w:val="22"/>
+          <w:szCs w:val="22"/>
+          <w14:ligatures w14:val="none"/>
+        </w:rPr>
+      </w:pPr>
+    </w:p>
+    <w:p>
+      <w:pPr>
+        <w:numPr>
+          <w:ilvl w:val="1"/>
+          <w:numId w:val="1"/>
+        </w:numPr>
+        <w:tabs>
+          <w:tab w:val="clear" w:pos="1440"/>
+        </w:tabs>
+        <w:ind w:left="720"/>
+        <w:textAlignment w:val="baseline"/>
+        <w:rPr>
+          <w:rFonts w:ascii="Arial" w:eastAsia="Times New Roman" w:hAnsi="Arial" w:cs="Arial"/>
+          <w:b/>
+          <w:bCs/>
+          <w:kern w:val="0"/>
+          <w:sz w:val="22"/>
+          <w:szCs w:val="22"/>
+          <w14:ligatures w14:val="none"/>
+        </w:rPr>
+      </w:pPr>
+      <w:r>
+        <w:rPr>
+          <w:rFonts w:ascii="Arial" w:eastAsia="Times New Roman" w:hAnsi="Arial" w:cs="Arial"/>
+          <w:b/>
+          <w:bCs/>
+          <w:kern w:val="0"/>
+          <w:sz w:val="22"/>
+          <w:szCs w:val="22"/>
+          <w14:ligatures w14:val="none"/>
+        </w:rPr>
+        <w:t>Game1</w:t>
+      </w:r>
+      <w:r>
+        <w:rPr>
+          <w:rFonts w:ascii="Arial" w:eastAsia="Times New Roman" w:hAnsi="Arial" w:cs="Arial"/>
+          <w:kern w:val="0"/>
+          <w:sz w:val="22"/>
+          <w:szCs w:val="22"/>
+          <w14:ligatures w14:val="none"/>
+        </w:rPr>
+        <w:t xml:space="preserve"> – A Time Battle mode game with background music. There are 24 blocks which must be destroyed. A time counter will register how much time is needed to finish it. The game ends when all blocks are eliminated or when the ball falls into the pit. The back button will return to MainMenu scene. This scene must be loaded together with baseLv scene.</w:t>
+      </w:r>
+    </w:p>
+    <w:p>
+      <w:pPr>
+        <w:numPr>
+          <w:ilvl w:val="2"/>
+          <w:numId w:val="1"/>
+        </w:numPr>
+        <w:tabs>
+          <w:tab w:val="clear" w:pos="2160"/>
+        </w:tabs>
+        <w:ind w:left="1080"/>
+        <w:textAlignment w:val="baseline"/>
+        <w:rPr>
+          <w:rFonts w:ascii="Arial" w:eastAsia="Times New Roman" w:hAnsi="Arial" w:cs="Arial"/>
+          <w:b/>
+          <w:bCs/>
+          <w:i/>
+          <w:iCs/>
+          <w:kern w:val="0"/>
+          <w:sz w:val="22"/>
+          <w:szCs w:val="22"/>
+          <w14:ligatures w14:val="none"/>
+        </w:rPr>
+      </w:pPr>
+      <w:r>
+        <w:rPr>
+          <w:rFonts w:ascii="Arial" w:eastAsia="Times New Roman" w:hAnsi="Arial" w:cs="Arial"/>
+          <w:i/>
+          <w:iCs/>
+          <w:kern w:val="0"/>
+          <w:sz w:val="22"/>
+          <w:szCs w:val="22"/>
+          <w14:ligatures w14:val="none"/>
+        </w:rPr>
+        <w:t>PlayerInput</w:t>
+      </w:r>
+      <w:r>
+        <w:rPr>
+          <w:rFonts w:ascii="Arial" w:eastAsia="Times New Roman" w:hAnsi="Arial" w:cs="Arial"/>
+          <w:kern w:val="0"/>
+          <w:sz w:val="22"/>
+          <w:szCs w:val="22"/>
+          <w14:ligatures w14:val="none"/>
+        </w:rPr>
+        <w:t xml:space="preserve">: </w:t>
+      </w:r>
+      <w:r>
+        <w:rPr>
+          <w:rFonts w:ascii="Arial" w:eastAsia="Times New Roman" w:hAnsi="Arial" w:cs="Arial"/>
+          <w:kern w:val="0"/>
+          <w:sz w:val="22"/>
+          <w:szCs w:val="22"/>
+          <w14:ligatures w14:val="none"/>
+        </w:rPr>
+        <w:t xml:space="preserve">only some keys are recognized (left, right, </w:t>
+      </w:r>
+      <w:r>
+        <w:rPr>
+          <w:rFonts w:ascii="Arial" w:eastAsia="Times New Roman" w:hAnsi="Arial" w:cs="Arial"/>
+          <w:kern w:val="0"/>
+          <w:sz w:val="22"/>
+          <w:szCs w:val="22"/>
+          <w14:ligatures w14:val="none"/>
+        </w:rPr>
+        <w:t>a, d</w:t>
+      </w:r>
+      <w:r>
+        <w:rPr>
+          <w:rFonts w:ascii="Arial" w:eastAsia="Times New Roman" w:hAnsi="Arial" w:cs="Arial"/>
+          <w:kern w:val="0"/>
+          <w:sz w:val="22"/>
+          <w:szCs w:val="22"/>
+          <w14:ligatures w14:val="none"/>
+        </w:rPr>
+        <w:t xml:space="preserve">, </w:t>
+      </w:r>
+      <w:r>
+        <w:rPr>
+          <w:rFonts w:ascii="Arial" w:eastAsia="Times New Roman" w:hAnsi="Arial" w:cs="Arial"/>
+          <w:kern w:val="0"/>
+          <w:sz w:val="22"/>
+          <w:szCs w:val="22"/>
+          <w14:ligatures w14:val="none"/>
+        </w:rPr>
+        <w:t xml:space="preserve">and spacebar). Mouse is used to navigate </w:t>
+      </w:r>
+      <w:r>
+        <w:rPr>
+          <w:rFonts w:ascii="Arial" w:eastAsia="Times New Roman" w:hAnsi="Arial" w:cs="Arial"/>
+          <w:kern w:val="0"/>
+          <w:sz w:val="22"/>
+          <w:szCs w:val="22"/>
+          <w14:ligatures w14:val="none"/>
+        </w:rPr>
+        <w:t>and click the buttons</w:t>
+      </w:r>
+      <w:r>
+        <w:rPr>
+          <w:rFonts w:ascii="Arial" w:eastAsia="Times New Roman" w:hAnsi="Arial" w:cs="Arial"/>
+          <w:kern w:val="0"/>
+          <w:sz w:val="22"/>
+          <w:szCs w:val="22"/>
+          <w14:ligatures w14:val="none"/>
+        </w:rPr>
+        <w:t>.</w:t>
+      </w:r>
+    </w:p>
+    <w:p>
+      <w:pPr>
+        <w:numPr>
+          <w:ilvl w:val="2"/>
+          <w:numId w:val="1"/>
+        </w:numPr>
+        <w:tabs>
+          <w:tab w:val="clear" w:pos="2160"/>
+        </w:tabs>
+        <w:ind w:left="1080"/>
+        <w:textAlignment w:val="baseline"/>
+        <w:rPr>
+          <w:rFonts w:ascii="Arial" w:eastAsia="Times New Roman" w:hAnsi="Arial" w:cs="Arial"/>
+          <w:i/>
+          <w:iCs/>
+          <w:kern w:val="0"/>
+          <w:sz w:val="22"/>
+          <w:szCs w:val="22"/>
+          <w14:ligatures w14:val="none"/>
+        </w:rPr>
+      </w:pPr>
+      <w:r>
+        <w:rPr>
+          <w:rFonts w:ascii="Arial" w:eastAsia="Times New Roman" w:hAnsi="Arial" w:cs="Arial"/>
+          <w:i/>
+          <w:iCs/>
+          <w:kern w:val="0"/>
+          <w:sz w:val="22"/>
+          <w:szCs w:val="22"/>
+          <w14:ligatures w14:val="none"/>
+        </w:rPr>
+        <w:t xml:space="preserve">Dynamic Sprite – bar: </w:t>
+      </w:r>
+      <w:r>
+        <w:rPr>
+          <w:rFonts w:ascii="Arial" w:eastAsia="Times New Roman" w:hAnsi="Arial" w:cs="Arial"/>
+          <w:kern w:val="0"/>
+          <w:sz w:val="22"/>
+          <w:szCs w:val="22"/>
+          <w14:ligatures w14:val="none"/>
+        </w:rPr>
+        <w:t xml:space="preserve">It </w:t>
+      </w:r>
+      <w:r>
+        <w:rPr>
+          <w:rFonts w:ascii="Arial" w:eastAsia="Times New Roman" w:hAnsi="Arial" w:cs="Arial"/>
+          <w:kern w:val="0"/>
+          <w:sz w:val="22"/>
+          <w:szCs w:val="22"/>
+          <w14:ligatures w14:val="none"/>
+        </w:rPr>
+        <w:t>c</w:t>
+      </w:r>
+      <w:r>
+        <w:rPr>
+          <w:rFonts w:ascii="Arial" w:eastAsia="Times New Roman" w:hAnsi="Arial" w:cs="Arial"/>
+          <w:kern w:val="0"/>
+          <w:sz w:val="22"/>
+          <w:szCs w:val="22"/>
+          <w14:ligatures w14:val="none"/>
+        </w:rPr>
+        <w:t>ould move left and right, limited to the space between the walls.</w:t>
+      </w:r>
+    </w:p>
+    <w:p>
+      <w:pPr>
+        <w:numPr>
+          <w:ilvl w:val="2"/>
+          <w:numId w:val="1"/>
+        </w:numPr>
+        <w:tabs>
+          <w:tab w:val="clear" w:pos="2160"/>
+        </w:tabs>
+        <w:ind w:left="1080"/>
+        <w:textAlignment w:val="baseline"/>
+        <w:rPr>
+          <w:rFonts w:ascii="Arial" w:eastAsia="Times New Roman" w:hAnsi="Arial" w:cs="Arial"/>
+          <w:i/>
+          <w:iCs/>
+          <w:kern w:val="0"/>
+          <w:sz w:val="22"/>
+          <w:szCs w:val="22"/>
+          <w14:ligatures w14:val="none"/>
+        </w:rPr>
+      </w:pPr>
+      <w:r>
+        <w:rPr>
+          <w:rFonts w:ascii="Arial" w:eastAsia="Times New Roman" w:hAnsi="Arial" w:cs="Arial"/>
+          <w:i/>
+          <w:iCs/>
+          <w:kern w:val="0"/>
+          <w:sz w:val="22"/>
+          <w:szCs w:val="22"/>
+          <w14:ligatures w14:val="none"/>
+        </w:rPr>
+        <w:t>Dynamic Sprite – ball:</w:t>
+      </w:r>
+      <w:r>
+        <w:rPr>
+          <w:rFonts w:ascii="Arial" w:eastAsia="Times New Roman" w:hAnsi="Arial" w:cs="Arial"/>
+          <w:i/>
+          <w:iCs/>
+          <w:kern w:val="0"/>
+          <w:sz w:val="22"/>
+          <w:szCs w:val="22"/>
+          <w14:ligatures w14:val="none"/>
+        </w:rPr>
+        <w:t xml:space="preserve"> </w:t>
+      </w:r>
+      <w:r>
+        <w:rPr>
+          <w:rFonts w:ascii="Arial" w:eastAsia="Times New Roman" w:hAnsi="Arial" w:cs="Arial"/>
+          <w:kern w:val="0"/>
+          <w:sz w:val="22"/>
+          <w:szCs w:val="22"/>
+          <w14:ligatures w14:val="none"/>
+        </w:rPr>
+        <w:t xml:space="preserve">It </w:t>
+      </w:r>
+      <w:r>
+        <w:rPr>
+          <w:rFonts w:ascii="Arial" w:eastAsia="Times New Roman" w:hAnsi="Arial" w:cs="Arial"/>
+          <w:kern w:val="0"/>
+          <w:sz w:val="22"/>
+          <w:szCs w:val="22"/>
+          <w14:ligatures w14:val="none"/>
+        </w:rPr>
+        <w:t>c</w:t>
+      </w:r>
+      <w:r>
+        <w:rPr>
+          <w:rFonts w:ascii="Arial" w:eastAsia="Times New Roman" w:hAnsi="Arial" w:cs="Arial"/>
+          <w:kern w:val="0"/>
+          <w:sz w:val="22"/>
+          <w:szCs w:val="22"/>
+          <w14:ligatures w14:val="none"/>
+        </w:rPr>
+        <w:t xml:space="preserve">ould bounce between the walls, bounce when hit a block, and bounce differently depending on where it hits the paddle. The game </w:t>
+      </w:r>
+      <w:r>
+        <w:rPr>
+          <w:rFonts w:ascii="Arial" w:eastAsia="Times New Roman" w:hAnsi="Arial" w:cs="Arial"/>
+          <w:kern w:val="0"/>
+          <w:sz w:val="22"/>
+          <w:szCs w:val="22"/>
+          <w14:ligatures w14:val="none"/>
+        </w:rPr>
+        <w:t xml:space="preserve">always </w:t>
+      </w:r>
+      <w:r>
+        <w:rPr>
+          <w:rFonts w:ascii="Arial" w:eastAsia="Times New Roman" w:hAnsi="Arial" w:cs="Arial"/>
+          <w:kern w:val="0"/>
+          <w:sz w:val="22"/>
+          <w:szCs w:val="22"/>
+          <w14:ligatures w14:val="none"/>
+        </w:rPr>
+        <w:t>ends when the ball falls into the pit (and hit the bottom invisible wall).</w:t>
+      </w:r>
+      <w:r>
+        <w:rPr>
+          <w:rFonts w:ascii="Arial" w:eastAsia="Times New Roman" w:hAnsi="Arial" w:cs="Arial"/>
+          <w:kern w:val="0"/>
+          <w:sz w:val="22"/>
+          <w:szCs w:val="22"/>
+          <w14:ligatures w14:val="none"/>
+        </w:rPr>
+        <w:t xml:space="preserve"> </w:t>
+      </w:r>
+      <w:r>
+        <w:rPr>
+          <w:rFonts w:ascii="Arial" w:eastAsia="Times New Roman" w:hAnsi="Arial" w:cs="Arial"/>
+          <w:kern w:val="0"/>
+          <w:sz w:val="22"/>
+          <w:szCs w:val="22"/>
+          <w14:ligatures w14:val="none"/>
+        </w:rPr>
+        <w:t>The ball</w:t>
+      </w:r>
+      <w:r>
+        <w:rPr>
+          <w:rFonts w:ascii="Arial" w:eastAsia="Times New Roman" w:hAnsi="Arial" w:cs="Arial"/>
+          <w:kern w:val="0"/>
+          <w:sz w:val="22"/>
+          <w:szCs w:val="22"/>
+          <w14:ligatures w14:val="none"/>
+        </w:rPr>
+        <w:t xml:space="preserve"> starts moving when the player press “Spacebar”. It should move together with the paddle when the ball is not moving</w:t>
+      </w:r>
+      <w:r>
+        <w:rPr>
+          <w:rFonts w:ascii="Arial" w:eastAsia="Times New Roman" w:hAnsi="Arial" w:cs="Arial"/>
+          <w:kern w:val="0"/>
+          <w:sz w:val="22"/>
+          <w:szCs w:val="22"/>
+          <w14:ligatures w14:val="none"/>
+        </w:rPr>
+        <w:t xml:space="preserve"> and independently after the initial movement.</w:t>
+      </w:r>
+    </w:p>
+    <w:p>
+      <w:pPr>
+        <w:numPr>
+          <w:ilvl w:val="2"/>
+          <w:numId w:val="1"/>
+        </w:numPr>
+        <w:tabs>
+          <w:tab w:val="clear" w:pos="2160"/>
+        </w:tabs>
+        <w:ind w:left="1080"/>
+        <w:textAlignment w:val="baseline"/>
+        <w:rPr>
+          <w:rFonts w:ascii="Arial" w:eastAsia="Times New Roman" w:hAnsi="Arial" w:cs="Arial"/>
+          <w:i/>
+          <w:iCs/>
+          <w:kern w:val="0"/>
+          <w:sz w:val="22"/>
+          <w:szCs w:val="22"/>
+          <w14:ligatures w14:val="none"/>
+        </w:rPr>
+      </w:pPr>
+      <w:r>
+        <w:rPr>
+          <w:rFonts w:ascii="Arial" w:eastAsia="Times New Roman" w:hAnsi="Arial" w:cs="Arial"/>
+          <w:i/>
+          <w:iCs/>
+          <w:kern w:val="0"/>
+          <w:sz w:val="22"/>
+          <w:szCs w:val="22"/>
+          <w14:ligatures w14:val="none"/>
+        </w:rPr>
+        <w:t xml:space="preserve">Text-clear: </w:t>
+      </w:r>
+      <w:r>
+        <w:rPr>
+          <w:rFonts w:ascii="Arial" w:eastAsia="Times New Roman" w:hAnsi="Arial" w:cs="Arial"/>
+          <w:kern w:val="0"/>
+          <w:sz w:val="22"/>
+          <w:szCs w:val="22"/>
+          <w14:ligatures w14:val="none"/>
+        </w:rPr>
+        <w:t>This text is invisible until all blocks are eliminated.</w:t>
+      </w:r>
+      <w:r>
+        <w:rPr>
+          <w:rFonts w:ascii="Arial" w:eastAsia="Times New Roman" w:hAnsi="Arial" w:cs="Arial"/>
+          <w:kern w:val="0"/>
+          <w:sz w:val="22"/>
+          <w:szCs w:val="22"/>
+          <w14:ligatures w14:val="none"/>
+        </w:rPr>
+        <w:t xml:space="preserve"> Game is paused</w:t>
+      </w:r>
+      <w:r>
+        <w:rPr>
+          <w:rFonts w:ascii="Arial" w:eastAsia="Times New Roman" w:hAnsi="Arial" w:cs="Arial"/>
+          <w:kern w:val="0"/>
+          <w:sz w:val="22"/>
+          <w:szCs w:val="22"/>
+          <w14:ligatures w14:val="none"/>
+        </w:rPr>
+        <w:t xml:space="preserve"> when this message is displayed.</w:t>
+      </w:r>
+    </w:p>
+    <w:p>
+      <w:pPr>
+        <w:numPr>
+          <w:ilvl w:val="2"/>
+          <w:numId w:val="1"/>
+        </w:numPr>
+        <w:tabs>
+          <w:tab w:val="clear" w:pos="2160"/>
+        </w:tabs>
+        <w:ind w:left="1080"/>
+        <w:textAlignment w:val="baseline"/>
+        <w:rPr>
+          <w:rFonts w:ascii="Arial" w:eastAsia="Times New Roman" w:hAnsi="Arial" w:cs="Arial"/>
+          <w:i/>
+          <w:iCs/>
+          <w:kern w:val="0"/>
+          <w:sz w:val="22"/>
+          <w:szCs w:val="22"/>
+          <w14:ligatures w14:val="none"/>
+        </w:rPr>
+      </w:pPr>
+      <w:r>
+        <w:rPr>
+          <w:rFonts w:ascii="Arial" w:eastAsia="Times New Roman" w:hAnsi="Arial" w:cs="Arial"/>
+          <w:i/>
+          <w:iCs/>
+          <w:kern w:val="0"/>
+          <w:sz w:val="22"/>
+          <w:szCs w:val="22"/>
+          <w14:ligatures w14:val="none"/>
+        </w:rPr>
+        <w:t>Text-HSUpdated:</w:t>
+      </w:r>
+      <w:r>
+        <w:rPr>
+          <w:rFonts w:ascii="Arial" w:eastAsia="Times New Roman" w:hAnsi="Arial" w:cs="Arial"/>
+          <w:kern w:val="0"/>
+          <w:sz w:val="22"/>
+          <w:szCs w:val="22"/>
+          <w14:ligatures w14:val="none"/>
+        </w:rPr>
+        <w:t xml:space="preserve"> this text is invisible until the player get a score/time better than the high score.</w:t>
+      </w:r>
+      <w:r>
+        <w:rPr>
+          <w:rFonts w:ascii="Arial" w:eastAsia="Times New Roman" w:hAnsi="Arial" w:cs="Arial"/>
+          <w:kern w:val="0"/>
+          <w:sz w:val="22"/>
+          <w:szCs w:val="22"/>
+          <w14:ligatures w14:val="none"/>
+        </w:rPr>
+        <w:t xml:space="preserve"> It only appears when the game ends.</w:t>
+      </w:r>
+    </w:p>
+    <w:p>
+      <w:pPr>
+        <w:numPr>
+          <w:ilvl w:val="2"/>
+          <w:numId w:val="1"/>
+        </w:numPr>
+        <w:tabs>
+          <w:tab w:val="clear" w:pos="2160"/>
+        </w:tabs>
+        <w:ind w:left="1080"/>
+        <w:textAlignment w:val="baseline"/>
+        <w:rPr>
+          <w:rFonts w:ascii="Arial" w:eastAsia="Times New Roman" w:hAnsi="Arial" w:cs="Arial"/>
+          <w:i/>
+          <w:iCs/>
+          <w:kern w:val="0"/>
+          <w:sz w:val="22"/>
+          <w:szCs w:val="22"/>
+          <w14:ligatures w14:val="none"/>
+        </w:rPr>
+      </w:pPr>
+      <w:r>
+        <w:rPr>
+          <w:rFonts w:ascii="Arial" w:eastAsia="Times New Roman" w:hAnsi="Arial" w:cs="Arial"/>
+          <w:i/>
+          <w:iCs/>
+          <w:kern w:val="0"/>
+          <w:sz w:val="22"/>
+          <w:szCs w:val="22"/>
+          <w14:ligatures w14:val="none"/>
+        </w:rPr>
+        <w:t>Text-counter:</w:t>
+      </w:r>
+      <w:r>
+        <w:rPr>
+          <w:rFonts w:ascii="Arial" w:eastAsia="Times New Roman" w:hAnsi="Arial" w:cs="Arial"/>
+          <w:kern w:val="0"/>
+          <w:sz w:val="22"/>
+          <w:szCs w:val="22"/>
+          <w14:ligatures w14:val="none"/>
+        </w:rPr>
+        <w:t xml:space="preserve"> this text displays the time since the game starts and should change every second.</w:t>
+      </w:r>
+      <w:r>
+        <w:rPr>
+          <w:rFonts w:ascii="Arial" w:eastAsia="Times New Roman" w:hAnsi="Arial" w:cs="Arial"/>
+          <w:kern w:val="0"/>
+          <w:sz w:val="22"/>
+          <w:szCs w:val="22"/>
+          <w14:ligatures w14:val="none"/>
+        </w:rPr>
+        <w:t xml:space="preserve"> It should only start counting when the player </w:t>
+      </w:r>
+      <w:r>
+        <w:rPr>
+          <w:rFonts w:ascii="Arial" w:eastAsia="Times New Roman" w:hAnsi="Arial" w:cs="Arial"/>
+          <w:kern w:val="0"/>
+          <w:sz w:val="22"/>
+          <w:szCs w:val="22"/>
+          <w14:ligatures w14:val="none"/>
+        </w:rPr>
+        <w:t>presses</w:t>
+      </w:r>
+      <w:r>
+        <w:rPr>
+          <w:rFonts w:ascii="Arial" w:eastAsia="Times New Roman" w:hAnsi="Arial" w:cs="Arial"/>
+          <w:kern w:val="0"/>
+          <w:sz w:val="22"/>
+          <w:szCs w:val="22"/>
+          <w14:ligatures w14:val="none"/>
+        </w:rPr>
+        <w:t xml:space="preserve"> any key.</w:t>
+      </w:r>
+    </w:p>
+    <w:p>
+      <w:pPr>
+        <w:numPr>
+          <w:ilvl w:val="2"/>
+          <w:numId w:val="1"/>
+        </w:numPr>
+        <w:tabs>
+          <w:tab w:val="clear" w:pos="2160"/>
+        </w:tabs>
+        <w:ind w:left="1080"/>
+        <w:textAlignment w:val="baseline"/>
+        <w:rPr>
+          <w:rFonts w:ascii="Arial" w:eastAsia="Times New Roman" w:hAnsi="Arial" w:cs="Arial"/>
+          <w:i/>
+          <w:iCs/>
+          <w:kern w:val="0"/>
+          <w:sz w:val="22"/>
+          <w:szCs w:val="22"/>
+          <w14:ligatures w14:val="none"/>
+        </w:rPr>
+      </w:pPr>
+      <w:r>
+        <w:rPr>
+          <w:rFonts w:ascii="Arial" w:eastAsia="Times New Roman" w:hAnsi="Arial" w:cs="Arial"/>
+          <w:i/>
+          <w:iCs/>
+          <w:kern w:val="0"/>
+          <w:sz w:val="22"/>
+          <w:szCs w:val="22"/>
+          <w14:ligatures w14:val="none"/>
+        </w:rPr>
+        <w:t>Text-</w:t>
+      </w:r>
+      <w:r>
+        <w:rPr>
+          <w:rFonts w:ascii="Arial" w:eastAsia="Times New Roman" w:hAnsi="Arial" w:cs="Arial"/>
+          <w:i/>
+          <w:iCs/>
+          <w:kern w:val="0"/>
+          <w:sz w:val="22"/>
+          <w:szCs w:val="22"/>
+          <w14:ligatures w14:val="none"/>
+        </w:rPr>
+        <w:t>description</w:t>
+      </w:r>
+      <w:r>
+        <w:rPr>
+          <w:rFonts w:ascii="Arial" w:eastAsia="Times New Roman" w:hAnsi="Arial" w:cs="Arial"/>
+          <w:i/>
+          <w:iCs/>
+          <w:kern w:val="0"/>
+          <w:sz w:val="22"/>
+          <w:szCs w:val="22"/>
+          <w14:ligatures w14:val="none"/>
+        </w:rPr>
+        <w:t>:</w:t>
+      </w:r>
+      <w:r>
+        <w:rPr>
+          <w:rFonts w:ascii="Arial" w:eastAsia="Times New Roman" w:hAnsi="Arial" w:cs="Arial"/>
+          <w:kern w:val="0"/>
+          <w:sz w:val="22"/>
+          <w:szCs w:val="22"/>
+          <w14:ligatures w14:val="none"/>
+        </w:rPr>
+        <w:t xml:space="preserve"> this is a static description with no interaction at all.</w:t>
+      </w:r>
+    </w:p>
+    <w:p>
+      <w:pPr>
+        <w:numPr>
+          <w:ilvl w:val="2"/>
+          <w:numId w:val="1"/>
+        </w:numPr>
+        <w:tabs>
+          <w:tab w:val="clear" w:pos="2160"/>
+        </w:tabs>
+        <w:ind w:left="1080"/>
+        <w:textAlignment w:val="baseline"/>
+        <w:rPr>
+          <w:rFonts w:ascii="Arial" w:eastAsia="Times New Roman" w:hAnsi="Arial" w:cs="Arial"/>
+          <w:kern w:val="0"/>
+          <w:sz w:val="22"/>
+          <w:szCs w:val="22"/>
+          <w14:ligatures w14:val="none"/>
+        </w:rPr>
+      </w:pPr>
+      <w:r>
+        <w:rPr>
+          <w:rFonts w:ascii="Arial" w:eastAsia="Times New Roman" w:hAnsi="Arial" w:cs="Arial"/>
+          <w:i/>
+          <w:iCs/>
+          <w:kern w:val="0"/>
+          <w:sz w:val="22"/>
+          <w:szCs w:val="22"/>
+          <w14:ligatures w14:val="none"/>
+        </w:rPr>
+        <w:t>EnemyManager:</w:t>
+      </w:r>
+      <w:r>
+        <w:rPr>
+          <w:rFonts w:ascii="Arial" w:eastAsia="Times New Roman" w:hAnsi="Arial" w:cs="Arial"/>
+          <w:kern w:val="0"/>
+          <w:sz w:val="22"/>
+          <w:szCs w:val="22"/>
+          <w14:ligatures w14:val="none"/>
+        </w:rPr>
+        <w:t xml:space="preserve"> </w:t>
+      </w:r>
+      <w:r>
+        <w:rPr>
+          <w:rFonts w:ascii="Arial" w:eastAsia="Times New Roman" w:hAnsi="Arial" w:cs="Arial"/>
+          <w:kern w:val="0"/>
+          <w:sz w:val="22"/>
+          <w:szCs w:val="22"/>
+          <w14:ligatures w14:val="none"/>
+        </w:rPr>
+        <w:t xml:space="preserve">This game object will </w:t>
+      </w:r>
+      <w:r>
+        <w:rPr>
+          <w:rFonts w:ascii="Arial" w:eastAsia="Times New Roman" w:hAnsi="Arial" w:cs="Arial"/>
+          <w:kern w:val="0"/>
+          <w:sz w:val="22"/>
+          <w:szCs w:val="22"/>
+          <w14:ligatures w14:val="none"/>
+        </w:rPr>
+        <w:t>log</w:t>
+      </w:r>
+      <w:r>
+        <w:rPr>
+          <w:rFonts w:ascii="Arial" w:eastAsia="Times New Roman" w:hAnsi="Arial" w:cs="Arial"/>
+          <w:kern w:val="0"/>
+          <w:sz w:val="22"/>
+          <w:szCs w:val="22"/>
+          <w14:ligatures w14:val="none"/>
+        </w:rPr>
+        <w:t xml:space="preserve"> when a block is destroyed</w:t>
+      </w:r>
+      <w:r>
+        <w:rPr>
+          <w:rFonts w:ascii="Arial" w:eastAsia="Times New Roman" w:hAnsi="Arial" w:cs="Arial"/>
+          <w:kern w:val="0"/>
+          <w:sz w:val="22"/>
+          <w:szCs w:val="22"/>
+          <w14:ligatures w14:val="none"/>
+        </w:rPr>
+        <w:t xml:space="preserve">, </w:t>
+      </w:r>
+      <w:r>
+        <w:rPr>
+          <w:rFonts w:ascii="Arial" w:eastAsia="Times New Roman" w:hAnsi="Arial" w:cs="Arial"/>
+          <w:kern w:val="0"/>
+          <w:sz w:val="22"/>
+          <w:szCs w:val="22"/>
+          <w14:ligatures w14:val="none"/>
+        </w:rPr>
+        <w:t>monitor when the game ends at this scene</w:t>
+      </w:r>
+      <w:r>
+        <w:rPr>
+          <w:rFonts w:ascii="Arial" w:eastAsia="Times New Roman" w:hAnsi="Arial" w:cs="Arial"/>
+          <w:kern w:val="0"/>
+          <w:sz w:val="22"/>
+          <w:szCs w:val="22"/>
+          <w14:ligatures w14:val="none"/>
+        </w:rPr>
+        <w:t>, pause the game when it ends, and displays the “Level Clear” message</w:t>
+      </w:r>
+      <w:r>
+        <w:rPr>
+          <w:rFonts w:ascii="Arial" w:eastAsia="Times New Roman" w:hAnsi="Arial" w:cs="Arial"/>
+          <w:kern w:val="0"/>
+          <w:sz w:val="22"/>
+          <w:szCs w:val="22"/>
+          <w14:ligatures w14:val="none"/>
+        </w:rPr>
+        <w:t xml:space="preserve">. It also </w:t>
+      </w:r>
+      <w:r>
+        <w:rPr>
+          <w:rFonts w:ascii="Arial" w:eastAsia="Times New Roman" w:hAnsi="Arial" w:cs="Arial"/>
+          <w:kern w:val="0"/>
+          <w:sz w:val="22"/>
+          <w:szCs w:val="22"/>
+          <w14:ligatures w14:val="none"/>
+        </w:rPr>
+        <w:t>compares</w:t>
+      </w:r>
+      <w:r>
+        <w:rPr>
+          <w:rFonts w:ascii="Arial" w:eastAsia="Times New Roman" w:hAnsi="Arial" w:cs="Arial"/>
+          <w:kern w:val="0"/>
+          <w:sz w:val="22"/>
+          <w:szCs w:val="22"/>
+          <w14:ligatures w14:val="none"/>
+        </w:rPr>
+        <w:t xml:space="preserve"> the player’s time with highscore</w:t>
+      </w:r>
+      <w:r>
+        <w:rPr>
+          <w:rFonts w:ascii="Arial" w:eastAsia="Times New Roman" w:hAnsi="Arial" w:cs="Arial"/>
+          <w:kern w:val="0"/>
+          <w:sz w:val="22"/>
+          <w:szCs w:val="22"/>
+          <w14:ligatures w14:val="none"/>
+        </w:rPr>
+        <w:t>, update it if it is lower</w:t>
+      </w:r>
+      <w:r>
+        <w:rPr>
+          <w:rFonts w:ascii="Arial" w:eastAsia="Times New Roman" w:hAnsi="Arial" w:cs="Arial"/>
+          <w:kern w:val="0"/>
+          <w:sz w:val="22"/>
+          <w:szCs w:val="22"/>
+          <w14:ligatures w14:val="none"/>
+        </w:rPr>
+        <w:t>, and display “Highscore updated” message</w:t>
+      </w:r>
+      <w:r>
+        <w:rPr>
+          <w:rFonts w:ascii="Arial" w:eastAsia="Times New Roman" w:hAnsi="Arial" w:cs="Arial"/>
+          <w:kern w:val="0"/>
+          <w:sz w:val="22"/>
+          <w:szCs w:val="22"/>
+          <w14:ligatures w14:val="none"/>
+        </w:rPr>
+        <w:t>.</w:t>
+      </w:r>
+    </w:p>
+    <w:p>
+      <w:pPr>
+        <w:numPr>
+          <w:ilvl w:val="2"/>
+          <w:numId w:val="1"/>
+        </w:numPr>
+        <w:tabs>
+          <w:tab w:val="clear" w:pos="2160"/>
+        </w:tabs>
+        <w:ind w:left="1080"/>
+        <w:textAlignment w:val="baseline"/>
+        <w:rPr>
+          <w:rFonts w:ascii="Arial" w:eastAsia="Times New Roman" w:hAnsi="Arial" w:cs="Arial"/>
+          <w:b/>
+          <w:bCs/>
+          <w:kern w:val="0"/>
+          <w:sz w:val="22"/>
+          <w:szCs w:val="22"/>
+          <w14:ligatures w14:val="none"/>
+        </w:rPr>
+      </w:pPr>
+      <w:r>
+        <w:rPr>
+          <w:rFonts w:ascii="Arial" w:eastAsia="Times New Roman" w:hAnsi="Arial" w:cs="Arial"/>
+          <w:i/>
+          <w:iCs/>
+          <w:kern w:val="0"/>
+          <w:sz w:val="22"/>
+          <w:szCs w:val="22"/>
+          <w14:ligatures w14:val="none"/>
+        </w:rPr>
+        <w:t>Button-Back</w:t>
+      </w:r>
+      <w:r>
+        <w:rPr>
+          <w:rFonts w:ascii="Arial" w:eastAsia="Times New Roman" w:hAnsi="Arial" w:cs="Arial"/>
+          <w:kern w:val="0"/>
+          <w:sz w:val="22"/>
+          <w:szCs w:val="22"/>
+          <w14:ligatures w14:val="none"/>
+        </w:rPr>
+        <w:t xml:space="preserve">: </w:t>
+      </w:r>
+      <w:r>
+        <w:rPr>
+          <w:rFonts w:ascii="Arial" w:eastAsia="Times New Roman" w:hAnsi="Arial" w:cs="Arial"/>
+          <w:kern w:val="0"/>
+          <w:sz w:val="22"/>
+          <w:szCs w:val="22"/>
+          <w14:ligatures w14:val="none"/>
+        </w:rPr>
+        <w:t>same as Credits.</w:t>
+      </w:r>
+    </w:p>
+    <w:p>
+      <w:pPr>
+        <w:numPr>
+          <w:ilvl w:val="2"/>
+          <w:numId w:val="1"/>
+        </w:numPr>
+        <w:tabs>
+          <w:tab w:val="clear" w:pos="2160"/>
+        </w:tabs>
+        <w:ind w:left="1080"/>
+        <w:textAlignment w:val="baseline"/>
+        <w:rPr>
+          <w:rFonts w:ascii="Arial" w:eastAsia="Times New Roman" w:hAnsi="Arial" w:cs="Arial"/>
+          <w:kern w:val="0"/>
+          <w:sz w:val="22"/>
+          <w:szCs w:val="22"/>
+          <w14:ligatures w14:val="none"/>
+        </w:rPr>
+      </w:pPr>
+      <w:r>
+        <w:rPr>
+          <w:rFonts w:ascii="Arial" w:eastAsia="Times New Roman" w:hAnsi="Arial" w:cs="Arial"/>
+          <w:i/>
+          <w:iCs/>
+          <w:kern w:val="0"/>
+          <w:sz w:val="22"/>
+          <w:szCs w:val="22"/>
+          <w14:ligatures w14:val="none"/>
+        </w:rPr>
+        <w:t>bgMusic</w:t>
+      </w:r>
+      <w:r>
+        <w:rPr>
+          <w:rFonts w:ascii="Arial" w:eastAsia="Times New Roman" w:hAnsi="Arial" w:cs="Arial"/>
+          <w:kern w:val="0"/>
+          <w:sz w:val="22"/>
+          <w:szCs w:val="22"/>
+          <w14:ligatures w14:val="none"/>
+        </w:rPr>
+        <w:t xml:space="preserve">: </w:t>
+      </w:r>
+      <w:r>
+        <w:rPr>
+          <w:rFonts w:ascii="Arial" w:eastAsia="Times New Roman" w:hAnsi="Arial" w:cs="Arial"/>
+          <w:kern w:val="0"/>
+          <w:sz w:val="22"/>
+          <w:szCs w:val="22"/>
+          <w14:ligatures w14:val="none"/>
+        </w:rPr>
+        <w:t>same as Credits.</w:t>
+      </w:r>
+    </w:p>
+    <w:p>
+      <w:pPr>
+        <w:numPr>
+          <w:ilvl w:val="2"/>
+          <w:numId w:val="1"/>
+        </w:numPr>
+        <w:tabs>
+          <w:tab w:val="clear" w:pos="2160"/>
+        </w:tabs>
+        <w:ind w:left="1080"/>
+        <w:textAlignment w:val="baseline"/>
+        <w:rPr>
+          <w:rFonts w:ascii="Arial" w:eastAsia="Times New Roman" w:hAnsi="Arial" w:cs="Arial"/>
+          <w:b/>
+          <w:bCs/>
+          <w:kern w:val="0"/>
+          <w:sz w:val="22"/>
+          <w:szCs w:val="22"/>
+          <w14:ligatures w14:val="none"/>
+        </w:rPr>
+      </w:pPr>
+      <w:r>
+        <w:rPr>
+          <w:rFonts w:ascii="Arial" w:eastAsia="Times New Roman" w:hAnsi="Arial" w:cs="Arial"/>
+          <w:i/>
+          <w:iCs/>
+          <w:kern w:val="0"/>
+          <w:sz w:val="22"/>
+          <w:szCs w:val="22"/>
+          <w14:ligatures w14:val="none"/>
+        </w:rPr>
+        <w:t>bgImage</w:t>
+      </w:r>
+      <w:r>
+        <w:rPr>
+          <w:rFonts w:ascii="Arial" w:eastAsia="Times New Roman" w:hAnsi="Arial" w:cs="Arial"/>
+          <w:kern w:val="0"/>
+          <w:sz w:val="22"/>
+          <w:szCs w:val="22"/>
+          <w14:ligatures w14:val="none"/>
+        </w:rPr>
+        <w:t xml:space="preserve">: </w:t>
+      </w:r>
+      <w:r>
+        <w:rPr>
+          <w:rFonts w:ascii="Arial" w:eastAsia="Times New Roman" w:hAnsi="Arial" w:cs="Arial"/>
+          <w:kern w:val="0"/>
+          <w:sz w:val="22"/>
+          <w:szCs w:val="22"/>
+          <w14:ligatures w14:val="none"/>
+        </w:rPr>
+        <w:t>same as Credits.</w:t>
+      </w:r>
+    </w:p>
+    <w:p>
+      <w:pPr>
+        <w:ind w:left="720"/>
+        <w:textAlignment w:val="baseline"/>
+        <w:rPr>
+          <w:rFonts w:ascii="Arial" w:eastAsia="Times New Roman" w:hAnsi="Arial" w:cs="Arial"/>
+          <w:b/>
+          <w:bCs/>
+          <w:kern w:val="0"/>
+          <w:sz w:val="22"/>
+          <w:szCs w:val="22"/>
+          <w14:ligatures w14:val="none"/>
+        </w:rPr>
+      </w:pPr>
+    </w:p>
+    <w:p>
+      <w:pPr>
+        <w:numPr>
+          <w:ilvl w:val="1"/>
+          <w:numId w:val="1"/>
+        </w:numPr>
+        <w:tabs>
+          <w:tab w:val="clear" w:pos="1440"/>
+        </w:tabs>
+        <w:ind w:left="720"/>
+        <w:textAlignment w:val="baseline"/>
+        <w:rPr>
+          <w:rFonts w:ascii="Arial" w:eastAsia="Times New Roman" w:hAnsi="Arial" w:cs="Arial"/>
+          <w:b/>
+          <w:bCs/>
+          <w:kern w:val="0"/>
+          <w:sz w:val="22"/>
+          <w:szCs w:val="22"/>
+          <w14:ligatures w14:val="none"/>
+        </w:rPr>
+      </w:pPr>
+      <w:r>
+        <w:rPr>
+          <w:rFonts w:ascii="Arial" w:eastAsia="Times New Roman" w:hAnsi="Arial" w:cs="Arial"/>
+          <w:b/>
+          <w:bCs/>
+          <w:kern w:val="0"/>
+          <w:sz w:val="22"/>
+          <w:szCs w:val="22"/>
+          <w14:ligatures w14:val="none"/>
+        </w:rPr>
+        <w:t>Game2</w:t>
+      </w:r>
+      <w:r>
+        <w:rPr>
+          <w:rFonts w:ascii="Arial" w:hAnsi="Arial" w:cs="Arial"/>
+        </w:rPr>
+        <w:t xml:space="preserve"> – A Endless mode game with background music. </w:t>
+      </w:r>
+      <w:r>
+        <w:rPr>
+          <w:rFonts w:ascii="Arial" w:eastAsia="Times New Roman" w:hAnsi="Arial" w:cs="Arial"/>
+          <w:kern w:val="0"/>
+          <w:sz w:val="22"/>
+          <w:szCs w:val="22"/>
+          <w14:ligatures w14:val="none"/>
+        </w:rPr>
+        <w:t>Enemies will continuously spawn every second until the limit of 10 blocks on screen. The game ends when the ball falls into the pit. The back button will return to MainMenu scene. This scene must be loaded together with baseLv scene.</w:t>
+      </w:r>
+    </w:p>
+    <w:p>
+      <w:pPr>
+        <w:numPr>
+          <w:ilvl w:val="2"/>
+          <w:numId w:val="1"/>
+        </w:numPr>
+        <w:tabs>
+          <w:tab w:val="clear" w:pos="2160"/>
+        </w:tabs>
+        <w:ind w:left="1080"/>
+        <w:textAlignment w:val="baseline"/>
+        <w:rPr>
+          <w:rFonts w:ascii="Arial" w:eastAsia="Times New Roman" w:hAnsi="Arial" w:cs="Arial"/>
+          <w:b/>
+          <w:bCs/>
+          <w:i/>
+          <w:iCs/>
+          <w:kern w:val="0"/>
+          <w:sz w:val="22"/>
+          <w:szCs w:val="22"/>
+          <w14:ligatures w14:val="none"/>
+        </w:rPr>
+      </w:pPr>
+      <w:r>
+        <w:rPr>
+          <w:rFonts w:ascii="Arial" w:eastAsia="Times New Roman" w:hAnsi="Arial" w:cs="Arial"/>
+          <w:i/>
+          <w:iCs/>
+          <w:kern w:val="0"/>
+          <w:sz w:val="22"/>
+          <w:szCs w:val="22"/>
+          <w14:ligatures w14:val="none"/>
+        </w:rPr>
+        <w:t>PlayerInput</w:t>
+      </w:r>
+      <w:r>
+        <w:rPr>
+          <w:rFonts w:ascii="Arial" w:eastAsia="Times New Roman" w:hAnsi="Arial" w:cs="Arial"/>
+          <w:kern w:val="0"/>
+          <w:sz w:val="22"/>
+          <w:szCs w:val="22"/>
+          <w14:ligatures w14:val="none"/>
+        </w:rPr>
+        <w:t xml:space="preserve">: </w:t>
+      </w:r>
+      <w:r>
+        <w:rPr>
+          <w:rFonts w:ascii="Arial" w:eastAsia="Times New Roman" w:hAnsi="Arial" w:cs="Arial"/>
+          <w:kern w:val="0"/>
+          <w:sz w:val="22"/>
+          <w:szCs w:val="22"/>
+          <w14:ligatures w14:val="none"/>
+        </w:rPr>
+        <w:t>same as game1</w:t>
+      </w:r>
+      <w:r>
+        <w:rPr>
+          <w:rFonts w:ascii="Arial" w:eastAsia="Times New Roman" w:hAnsi="Arial" w:cs="Arial"/>
+          <w:kern w:val="0"/>
+          <w:sz w:val="22"/>
+          <w:szCs w:val="22"/>
+          <w14:ligatures w14:val="none"/>
+        </w:rPr>
+        <w:t>.</w:t>
+      </w:r>
+    </w:p>
+    <w:p>
+      <w:pPr>
+        <w:numPr>
+          <w:ilvl w:val="2"/>
+          <w:numId w:val="1"/>
+        </w:numPr>
+        <w:tabs>
+          <w:tab w:val="clear" w:pos="2160"/>
+        </w:tabs>
+        <w:ind w:left="1080"/>
+        <w:textAlignment w:val="baseline"/>
+        <w:rPr>
+          <w:rFonts w:ascii="Arial" w:eastAsia="Times New Roman" w:hAnsi="Arial" w:cs="Arial"/>
+          <w:i/>
+          <w:iCs/>
+          <w:kern w:val="0"/>
+          <w:sz w:val="22"/>
+          <w:szCs w:val="22"/>
+          <w14:ligatures w14:val="none"/>
+        </w:rPr>
+      </w:pPr>
+      <w:r>
+        <w:rPr>
+          <w:rFonts w:ascii="Arial" w:eastAsia="Times New Roman" w:hAnsi="Arial" w:cs="Arial"/>
+          <w:i/>
+          <w:iCs/>
+          <w:kern w:val="0"/>
+          <w:sz w:val="22"/>
+          <w:szCs w:val="22"/>
+          <w14:ligatures w14:val="none"/>
+        </w:rPr>
+        <w:t xml:space="preserve">Dynamic Sprite – bar: </w:t>
+      </w:r>
+      <w:r>
+        <w:rPr>
+          <w:rFonts w:ascii="Arial" w:eastAsia="Times New Roman" w:hAnsi="Arial" w:cs="Arial"/>
+          <w:kern w:val="0"/>
+          <w:sz w:val="22"/>
+          <w:szCs w:val="22"/>
+          <w14:ligatures w14:val="none"/>
+        </w:rPr>
+        <w:t>same as game1</w:t>
+      </w:r>
+      <w:r>
+        <w:rPr>
+          <w:rFonts w:ascii="Arial" w:eastAsia="Times New Roman" w:hAnsi="Arial" w:cs="Arial"/>
+          <w:kern w:val="0"/>
+          <w:sz w:val="22"/>
+          <w:szCs w:val="22"/>
+          <w14:ligatures w14:val="none"/>
+        </w:rPr>
+        <w:t>.</w:t>
+      </w:r>
+    </w:p>
+    <w:p>
+      <w:pPr>
+        <w:numPr>
+          <w:ilvl w:val="2"/>
+          <w:numId w:val="1"/>
+        </w:numPr>
+        <w:tabs>
+          <w:tab w:val="clear" w:pos="2160"/>
+        </w:tabs>
+        <w:ind w:left="1080"/>
+        <w:textAlignment w:val="baseline"/>
+        <w:rPr>
+          <w:rFonts w:ascii="Arial" w:eastAsia="Times New Roman" w:hAnsi="Arial" w:cs="Arial"/>
+          <w:i/>
+          <w:iCs/>
+          <w:kern w:val="0"/>
+          <w:sz w:val="22"/>
+          <w:szCs w:val="22"/>
+          <w14:ligatures w14:val="none"/>
+        </w:rPr>
+      </w:pPr>
+      <w:r>
+        <w:rPr>
+          <w:rFonts w:ascii="Arial" w:eastAsia="Times New Roman" w:hAnsi="Arial" w:cs="Arial"/>
+          <w:i/>
+          <w:iCs/>
+          <w:kern w:val="0"/>
+          <w:sz w:val="22"/>
+          <w:szCs w:val="22"/>
+          <w14:ligatures w14:val="none"/>
+        </w:rPr>
+        <w:t xml:space="preserve">Dynamic Sprite – ball: </w:t>
+      </w:r>
+      <w:r>
+        <w:rPr>
+          <w:rFonts w:ascii="Arial" w:eastAsia="Times New Roman" w:hAnsi="Arial" w:cs="Arial"/>
+          <w:kern w:val="0"/>
+          <w:sz w:val="22"/>
+          <w:szCs w:val="22"/>
+          <w14:ligatures w14:val="none"/>
+        </w:rPr>
+        <w:t>same as game1</w:t>
+      </w:r>
+      <w:r>
+        <w:rPr>
+          <w:rFonts w:ascii="Arial" w:eastAsia="Times New Roman" w:hAnsi="Arial" w:cs="Arial"/>
+          <w:kern w:val="0"/>
+          <w:sz w:val="22"/>
+          <w:szCs w:val="22"/>
+          <w14:ligatures w14:val="none"/>
+        </w:rPr>
+        <w:t>.</w:t>
+      </w:r>
+    </w:p>
+    <w:p>
+      <w:pPr>
+        <w:numPr>
+          <w:ilvl w:val="2"/>
+          <w:numId w:val="1"/>
+        </w:numPr>
+        <w:tabs>
+          <w:tab w:val="clear" w:pos="2160"/>
+        </w:tabs>
+        <w:ind w:left="1080"/>
+        <w:textAlignment w:val="baseline"/>
+        <w:rPr>
+          <w:rFonts w:ascii="Arial" w:eastAsia="Times New Roman" w:hAnsi="Arial" w:cs="Arial"/>
+          <w:i/>
+          <w:iCs/>
+          <w:kern w:val="0"/>
+          <w:sz w:val="22"/>
+          <w:szCs w:val="22"/>
+          <w14:ligatures w14:val="none"/>
+        </w:rPr>
+      </w:pPr>
+      <w:r>
+        <w:rPr>
+          <w:rFonts w:ascii="Arial" w:eastAsia="Times New Roman" w:hAnsi="Arial" w:cs="Arial"/>
+          <w:i/>
+          <w:iCs/>
+          <w:kern w:val="0"/>
+          <w:sz w:val="22"/>
+          <w:szCs w:val="22"/>
+          <w14:ligatures w14:val="none"/>
+        </w:rPr>
+        <w:t>Text-counter:</w:t>
+      </w:r>
+      <w:r>
+        <w:rPr>
+          <w:rFonts w:ascii="Arial" w:eastAsia="Times New Roman" w:hAnsi="Arial" w:cs="Arial"/>
+          <w:kern w:val="0"/>
+          <w:sz w:val="22"/>
+          <w:szCs w:val="22"/>
+          <w14:ligatures w14:val="none"/>
+        </w:rPr>
+        <w:t xml:space="preserve"> this text displays the </w:t>
+      </w:r>
+      <w:r>
+        <w:rPr>
+          <w:rFonts w:ascii="Arial" w:eastAsia="Times New Roman" w:hAnsi="Arial" w:cs="Arial"/>
+          <w:kern w:val="0"/>
+          <w:sz w:val="22"/>
+          <w:szCs w:val="22"/>
+          <w14:ligatures w14:val="none"/>
+        </w:rPr>
+        <w:t>score (enem</w:t>
+      </w:r>
+      <w:r>
+        <w:rPr>
+          <w:rFonts w:ascii="Arial" w:eastAsia="Times New Roman" w:hAnsi="Arial" w:cs="Arial"/>
+          <w:kern w:val="0"/>
+          <w:sz w:val="22"/>
+          <w:szCs w:val="22"/>
+          <w14:ligatures w14:val="none"/>
+        </w:rPr>
+        <w:t>ies</w:t>
+      </w:r>
+      <w:r>
+        <w:rPr>
+          <w:rFonts w:ascii="Arial" w:eastAsia="Times New Roman" w:hAnsi="Arial" w:cs="Arial"/>
+          <w:kern w:val="0"/>
+          <w:sz w:val="22"/>
+          <w:szCs w:val="22"/>
+          <w14:ligatures w14:val="none"/>
+        </w:rPr>
+        <w:t xml:space="preserve"> eliminated)</w:t>
+      </w:r>
+      <w:r>
+        <w:rPr>
+          <w:rFonts w:ascii="Arial" w:eastAsia="Times New Roman" w:hAnsi="Arial" w:cs="Arial"/>
+          <w:kern w:val="0"/>
+          <w:sz w:val="22"/>
+          <w:szCs w:val="22"/>
+          <w14:ligatures w14:val="none"/>
+        </w:rPr>
+        <w:t xml:space="preserve"> and should be updated each time a block is destroyed</w:t>
+      </w:r>
+      <w:r>
+        <w:rPr>
+          <w:rFonts w:ascii="Arial" w:eastAsia="Times New Roman" w:hAnsi="Arial" w:cs="Arial"/>
+          <w:kern w:val="0"/>
+          <w:sz w:val="22"/>
+          <w:szCs w:val="22"/>
+          <w14:ligatures w14:val="none"/>
+        </w:rPr>
+        <w:t>.</w:t>
+      </w:r>
+    </w:p>
+    <w:p>
+      <w:pPr>
+        <w:numPr>
+          <w:ilvl w:val="2"/>
+          <w:numId w:val="1"/>
+        </w:numPr>
+        <w:tabs>
+          <w:tab w:val="clear" w:pos="2160"/>
+        </w:tabs>
+        <w:ind w:left="1080"/>
+        <w:textAlignment w:val="baseline"/>
+        <w:rPr>
+          <w:rFonts w:ascii="Arial" w:eastAsia="Times New Roman" w:hAnsi="Arial" w:cs="Arial"/>
+          <w:i/>
+          <w:iCs/>
+          <w:kern w:val="0"/>
+          <w:sz w:val="22"/>
+          <w:szCs w:val="22"/>
+          <w14:ligatures w14:val="none"/>
+        </w:rPr>
+      </w:pPr>
+      <w:r>
+        <w:rPr>
+          <w:rFonts w:ascii="Arial" w:eastAsia="Times New Roman" w:hAnsi="Arial" w:cs="Arial"/>
+          <w:i/>
+          <w:iCs/>
+          <w:kern w:val="0"/>
+          <w:sz w:val="22"/>
+          <w:szCs w:val="22"/>
+          <w14:ligatures w14:val="none"/>
+        </w:rPr>
+        <w:t>Text-description:</w:t>
+      </w:r>
+      <w:r>
+        <w:rPr>
+          <w:rFonts w:ascii="Arial" w:eastAsia="Times New Roman" w:hAnsi="Arial" w:cs="Arial"/>
+          <w:kern w:val="0"/>
+          <w:sz w:val="22"/>
+          <w:szCs w:val="22"/>
+          <w14:ligatures w14:val="none"/>
+        </w:rPr>
+        <w:t xml:space="preserve"> this is a static description with no interaction at all.</w:t>
+      </w:r>
+    </w:p>
+    <w:p>
+      <w:pPr>
+        <w:numPr>
+          <w:ilvl w:val="2"/>
+          <w:numId w:val="1"/>
+        </w:numPr>
+        <w:tabs>
+          <w:tab w:val="clear" w:pos="2160"/>
+        </w:tabs>
+        <w:ind w:left="1080"/>
+        <w:textAlignment w:val="baseline"/>
+        <w:rPr>
+          <w:rFonts w:ascii="Arial" w:eastAsia="Times New Roman" w:hAnsi="Arial" w:cs="Arial"/>
+          <w:b/>
+          <w:bCs/>
+          <w:i/>
+          <w:iCs/>
+          <w:kern w:val="0"/>
+          <w:sz w:val="22"/>
+          <w:szCs w:val="22"/>
+          <w14:ligatures w14:val="none"/>
+        </w:rPr>
+      </w:pPr>
+      <w:r>
+        <w:rPr>
+          <w:rFonts w:ascii="Arial" w:eastAsia="Times New Roman" w:hAnsi="Arial" w:cs="Arial"/>
+          <w:i/>
+          <w:iCs/>
+          <w:kern w:val="0"/>
+          <w:sz w:val="22"/>
+          <w:szCs w:val="22"/>
+          <w14:ligatures w14:val="none"/>
+        </w:rPr>
+        <w:t>EnemyManager:</w:t>
+      </w:r>
+      <w:r>
+        <w:rPr>
+          <w:rFonts w:ascii="Arial" w:eastAsia="Times New Roman" w:hAnsi="Arial" w:cs="Arial"/>
+          <w:kern w:val="0"/>
+          <w:sz w:val="22"/>
+          <w:szCs w:val="22"/>
+          <w14:ligatures w14:val="none"/>
+        </w:rPr>
+        <w:t xml:space="preserve"> This game object will notify when a block is </w:t>
+      </w:r>
+      <w:r>
+        <w:rPr>
+          <w:rFonts w:ascii="Arial" w:eastAsia="Times New Roman" w:hAnsi="Arial" w:cs="Arial"/>
+          <w:kern w:val="0"/>
+          <w:sz w:val="22"/>
+          <w:szCs w:val="22"/>
+          <w14:ligatures w14:val="none"/>
+        </w:rPr>
+        <w:t>released</w:t>
+      </w:r>
+      <w:r>
+        <w:rPr>
+          <w:rFonts w:ascii="Arial" w:eastAsia="Times New Roman" w:hAnsi="Arial" w:cs="Arial"/>
+          <w:kern w:val="0"/>
+          <w:sz w:val="22"/>
+          <w:szCs w:val="22"/>
+          <w14:ligatures w14:val="none"/>
+        </w:rPr>
+        <w:t xml:space="preserve"> at the log</w:t>
+      </w:r>
+      <w:r>
+        <w:rPr>
+          <w:rFonts w:ascii="Arial" w:eastAsia="Times New Roman" w:hAnsi="Arial" w:cs="Arial"/>
+          <w:kern w:val="0"/>
+          <w:sz w:val="22"/>
+          <w:szCs w:val="22"/>
+          <w14:ligatures w14:val="none"/>
+        </w:rPr>
+        <w:t xml:space="preserve">. It controls the enemy respawn as described before, using pool </w:t>
+      </w:r>
+      <w:r>
+        <w:rPr>
+          <w:rFonts w:ascii="Arial" w:eastAsia="Times New Roman" w:hAnsi="Arial" w:cs="Arial"/>
+          <w:kern w:val="0"/>
+          <w:sz w:val="22"/>
+          <w:szCs w:val="22"/>
+          <w14:ligatures w14:val="none"/>
+        </w:rPr>
+        <w:t xml:space="preserve">to store it </w:t>
+      </w:r>
+      <w:r>
+        <w:rPr>
+          <w:rFonts w:ascii="Arial" w:eastAsia="Times New Roman" w:hAnsi="Arial" w:cs="Arial"/>
+          <w:kern w:val="0"/>
+          <w:sz w:val="22"/>
+          <w:szCs w:val="22"/>
+          <w14:ligatures w14:val="none"/>
+        </w:rPr>
+        <w:t>and deactivating an object instead of destroying it.</w:t>
+      </w:r>
+    </w:p>
+    <w:p>
+      <w:pPr>
+        <w:numPr>
+          <w:ilvl w:val="2"/>
+          <w:numId w:val="1"/>
+        </w:numPr>
+        <w:tabs>
+          <w:tab w:val="clear" w:pos="2160"/>
+        </w:tabs>
+        <w:ind w:left="1080"/>
+        <w:textAlignment w:val="baseline"/>
+        <w:rPr>
+          <w:rFonts w:ascii="Arial" w:eastAsia="Times New Roman" w:hAnsi="Arial" w:cs="Arial"/>
+          <w:b/>
+          <w:bCs/>
+          <w:kern w:val="0"/>
+          <w:sz w:val="22"/>
+          <w:szCs w:val="22"/>
+          <w14:ligatures w14:val="none"/>
+        </w:rPr>
+      </w:pPr>
+      <w:r>
+        <w:rPr>
+          <w:rFonts w:ascii="Arial" w:eastAsia="Times New Roman" w:hAnsi="Arial" w:cs="Arial"/>
+          <w:i/>
+          <w:iCs/>
+          <w:kern w:val="0"/>
+          <w:sz w:val="22"/>
+          <w:szCs w:val="22"/>
+          <w14:ligatures w14:val="none"/>
+        </w:rPr>
+        <w:t>Button-Back</w:t>
+      </w:r>
+      <w:r>
+        <w:rPr>
+          <w:rFonts w:ascii="Arial" w:eastAsia="Times New Roman" w:hAnsi="Arial" w:cs="Arial"/>
+          <w:kern w:val="0"/>
+          <w:sz w:val="22"/>
+          <w:szCs w:val="22"/>
+          <w14:ligatures w14:val="none"/>
+        </w:rPr>
+        <w:t xml:space="preserve">: </w:t>
+      </w:r>
+      <w:r>
+        <w:rPr>
+          <w:rFonts w:ascii="Arial" w:eastAsia="Times New Roman" w:hAnsi="Arial" w:cs="Arial"/>
+          <w:kern w:val="0"/>
+          <w:sz w:val="22"/>
+          <w:szCs w:val="22"/>
+          <w14:ligatures w14:val="none"/>
+        </w:rPr>
+        <w:t>same as Credits.</w:t>
+      </w:r>
+    </w:p>
+    <w:p>
+      <w:pPr>
+        <w:numPr>
+          <w:ilvl w:val="2"/>
+          <w:numId w:val="1"/>
+        </w:numPr>
+        <w:tabs>
+          <w:tab w:val="clear" w:pos="2160"/>
+        </w:tabs>
+        <w:ind w:left="1080"/>
+        <w:textAlignment w:val="baseline"/>
+        <w:rPr>
+          <w:rFonts w:ascii="Arial" w:eastAsia="Times New Roman" w:hAnsi="Arial" w:cs="Arial"/>
+          <w:kern w:val="0"/>
+          <w:sz w:val="22"/>
+          <w:szCs w:val="22"/>
+          <w14:ligatures w14:val="none"/>
+        </w:rPr>
+      </w:pPr>
+      <w:r>
+        <w:rPr>
+          <w:rFonts w:ascii="Arial" w:eastAsia="Times New Roman" w:hAnsi="Arial" w:cs="Arial"/>
+          <w:i/>
+          <w:iCs/>
+          <w:kern w:val="0"/>
+          <w:sz w:val="22"/>
+          <w:szCs w:val="22"/>
+          <w14:ligatures w14:val="none"/>
+        </w:rPr>
+        <w:t>bgMusic</w:t>
+      </w:r>
+      <w:r>
+        <w:rPr>
+          <w:rFonts w:ascii="Arial" w:eastAsia="Times New Roman" w:hAnsi="Arial" w:cs="Arial"/>
+          <w:kern w:val="0"/>
+          <w:sz w:val="22"/>
+          <w:szCs w:val="22"/>
+          <w14:ligatures w14:val="none"/>
+        </w:rPr>
+        <w:t xml:space="preserve">: </w:t>
+      </w:r>
+      <w:r>
+        <w:rPr>
+          <w:rFonts w:ascii="Arial" w:eastAsia="Times New Roman" w:hAnsi="Arial" w:cs="Arial"/>
+          <w:kern w:val="0"/>
+          <w:sz w:val="22"/>
+          <w:szCs w:val="22"/>
+          <w14:ligatures w14:val="none"/>
+        </w:rPr>
+        <w:t>same as Credits.</w:t>
+      </w:r>
+    </w:p>
+    <w:p>
+      <w:pPr>
+        <w:numPr>
+          <w:ilvl w:val="2"/>
+          <w:numId w:val="1"/>
+        </w:numPr>
+        <w:tabs>
+          <w:tab w:val="clear" w:pos="2160"/>
+        </w:tabs>
+        <w:ind w:left="1080"/>
+        <w:textAlignment w:val="baseline"/>
+        <w:rPr>
+          <w:rFonts w:ascii="Arial" w:eastAsia="Times New Roman" w:hAnsi="Arial" w:cs="Arial"/>
+          <w:b/>
+          <w:bCs/>
+          <w:kern w:val="0"/>
+          <w:sz w:val="22"/>
+          <w:szCs w:val="22"/>
+          <w14:ligatures w14:val="none"/>
+        </w:rPr>
+      </w:pPr>
+      <w:r>
+        <w:rPr>
+          <w:rFonts w:ascii="Arial" w:eastAsia="Times New Roman" w:hAnsi="Arial" w:cs="Arial"/>
+          <w:i/>
+          <w:iCs/>
+          <w:kern w:val="0"/>
+          <w:sz w:val="22"/>
+          <w:szCs w:val="22"/>
+          <w14:ligatures w14:val="none"/>
+        </w:rPr>
+        <w:t>bgImage</w:t>
+      </w:r>
+      <w:r>
+        <w:rPr>
+          <w:rFonts w:ascii="Arial" w:eastAsia="Times New Roman" w:hAnsi="Arial" w:cs="Arial"/>
+          <w:kern w:val="0"/>
+          <w:sz w:val="22"/>
+          <w:szCs w:val="22"/>
+          <w14:ligatures w14:val="none"/>
+        </w:rPr>
+        <w:t xml:space="preserve">: </w:t>
+      </w:r>
+      <w:r>
+        <w:rPr>
+          <w:rFonts w:ascii="Arial" w:eastAsia="Times New Roman" w:hAnsi="Arial" w:cs="Arial"/>
+          <w:kern w:val="0"/>
+          <w:sz w:val="22"/>
+          <w:szCs w:val="22"/>
+          <w14:ligatures w14:val="none"/>
+        </w:rPr>
+        <w:t>same as Credits.</w:t>
+      </w:r>
+    </w:p>
+    <w:p>
+      <w:pPr>
+        <w:ind w:left="720"/>
+        <w:textAlignment w:val="baseline"/>
+        <w:rPr>
+          <w:rFonts w:ascii="Arial" w:eastAsia="Times New Roman" w:hAnsi="Arial" w:cs="Arial"/>
+          <w:b/>
+          <w:bCs/>
+          <w:kern w:val="0"/>
+          <w:sz w:val="22"/>
+          <w:szCs w:val="22"/>
+          <w14:ligatures w14:val="none"/>
+        </w:rPr>
+      </w:pPr>
+    </w:p>
+    <w:p>
+      <w:pPr>
+        <w:numPr>
+          <w:ilvl w:val="1"/>
+          <w:numId w:val="1"/>
+        </w:numPr>
+        <w:tabs>
+          <w:tab w:val="clear" w:pos="1440"/>
+        </w:tabs>
+        <w:ind w:left="720"/>
+        <w:textAlignment w:val="baseline"/>
+        <w:rPr>
+          <w:rFonts w:ascii="Arial" w:eastAsia="Times New Roman" w:hAnsi="Arial" w:cs="Arial"/>
+          <w:b/>
+          <w:bCs/>
+          <w:kern w:val="0"/>
+          <w:sz w:val="22"/>
+          <w:szCs w:val="22"/>
+          <w14:ligatures w14:val="none"/>
+        </w:rPr>
+      </w:pPr>
+      <w:r>
+        <w:rPr>
+          <w:rFonts w:ascii="Arial" w:eastAsia="Times New Roman" w:hAnsi="Arial" w:cs="Arial"/>
+          <w:b/>
+          <w:bCs/>
+          <w:kern w:val="0"/>
+          <w:sz w:val="22"/>
+          <w:szCs w:val="22"/>
+          <w14:ligatures w14:val="none"/>
+        </w:rPr>
+        <w:t>GameOver</w:t>
+      </w:r>
+      <w:r>
+        <w:rPr>
+          <w:rFonts w:ascii="Arial" w:eastAsia="Times New Roman" w:hAnsi="Arial" w:cs="Arial"/>
+          <w:kern w:val="0"/>
+          <w:sz w:val="22"/>
+          <w:szCs w:val="22"/>
+          <w14:ligatures w14:val="none"/>
+        </w:rPr>
+        <w:t xml:space="preserve"> – a simple scene </w:t>
+      </w:r>
+      <w:r>
+        <w:rPr>
+          <w:rFonts w:ascii="Arial" w:eastAsia="Times New Roman" w:hAnsi="Arial" w:cs="Arial"/>
+          <w:kern w:val="0"/>
+          <w:sz w:val="22"/>
+          <w:szCs w:val="22"/>
+          <w14:ligatures w14:val="none"/>
+        </w:rPr>
+        <w:t>with a background music</w:t>
+      </w:r>
+      <w:r>
+        <w:rPr>
+          <w:rFonts w:ascii="Arial" w:eastAsia="Times New Roman" w:hAnsi="Arial" w:cs="Arial"/>
+          <w:kern w:val="0"/>
+          <w:sz w:val="22"/>
+          <w:szCs w:val="22"/>
+          <w14:ligatures w14:val="none"/>
+        </w:rPr>
+        <w:t xml:space="preserve"> </w:t>
+      </w:r>
+      <w:r>
+        <w:rPr>
+          <w:rFonts w:ascii="Arial" w:eastAsia="Times New Roman" w:hAnsi="Arial" w:cs="Arial"/>
+          <w:kern w:val="0"/>
+          <w:sz w:val="22"/>
+          <w:szCs w:val="22"/>
+          <w14:ligatures w14:val="none"/>
+        </w:rPr>
+        <w:t>that shows when the ball falls into the pit.</w:t>
+      </w:r>
+    </w:p>
+    <w:p>
+      <w:pPr>
+        <w:numPr>
+          <w:ilvl w:val="2"/>
+          <w:numId w:val="1"/>
+        </w:numPr>
+        <w:tabs>
+          <w:tab w:val="clear" w:pos="2160"/>
+        </w:tabs>
+        <w:ind w:left="1080"/>
+        <w:textAlignment w:val="baseline"/>
+        <w:rPr>
+          <w:rFonts w:ascii="Arial" w:eastAsia="Times New Roman" w:hAnsi="Arial" w:cs="Arial"/>
+          <w:b/>
+          <w:bCs/>
+          <w:i/>
+          <w:iCs/>
+          <w:kern w:val="0"/>
+          <w:sz w:val="22"/>
+          <w:szCs w:val="22"/>
+          <w14:ligatures w14:val="none"/>
+        </w:rPr>
+      </w:pPr>
+      <w:r>
+        <w:rPr>
+          <w:rFonts w:ascii="Arial" w:eastAsia="Times New Roman" w:hAnsi="Arial" w:cs="Arial"/>
+          <w:i/>
+          <w:iCs/>
+          <w:kern w:val="0"/>
+          <w:sz w:val="22"/>
+          <w:szCs w:val="22"/>
+          <w14:ligatures w14:val="none"/>
+        </w:rPr>
+        <w:t xml:space="preserve">Credits: </w:t>
+      </w:r>
+      <w:r>
+        <w:rPr>
+          <w:rFonts w:ascii="Arial" w:eastAsia="Times New Roman" w:hAnsi="Arial" w:cs="Arial"/>
+          <w:kern w:val="0"/>
+          <w:sz w:val="22"/>
+          <w:szCs w:val="22"/>
+          <w14:ligatures w14:val="none"/>
+        </w:rPr>
+        <w:t>this is a static description with no interaction at all.</w:t>
+      </w:r>
+    </w:p>
+    <w:p>
+      <w:pPr>
+        <w:numPr>
+          <w:ilvl w:val="2"/>
+          <w:numId w:val="1"/>
+        </w:numPr>
+        <w:tabs>
+          <w:tab w:val="clear" w:pos="2160"/>
+        </w:tabs>
+        <w:ind w:left="1080"/>
+        <w:textAlignment w:val="baseline"/>
+        <w:rPr>
+          <w:rFonts w:ascii="Arial" w:eastAsia="Times New Roman" w:hAnsi="Arial" w:cs="Arial"/>
+          <w:i/>
+          <w:iCs/>
+          <w:kern w:val="0"/>
+          <w:sz w:val="22"/>
+          <w:szCs w:val="22"/>
+          <w14:ligatures w14:val="none"/>
+        </w:rPr>
+      </w:pPr>
+      <w:r>
+        <w:rPr>
+          <w:rFonts w:ascii="Arial" w:eastAsia="Times New Roman" w:hAnsi="Arial" w:cs="Arial"/>
+          <w:i/>
+          <w:iCs/>
+          <w:kern w:val="0"/>
+          <w:sz w:val="22"/>
+          <w:szCs w:val="22"/>
+          <w14:ligatures w14:val="none"/>
+        </w:rPr>
+        <w:t>Text-HSUpdated</w:t>
+      </w:r>
+      <w:r>
+        <w:rPr>
+          <w:rFonts w:ascii="Arial" w:eastAsia="Times New Roman" w:hAnsi="Arial" w:cs="Arial"/>
+          <w:i/>
+          <w:iCs/>
+          <w:kern w:val="0"/>
+          <w:sz w:val="22"/>
+          <w:szCs w:val="22"/>
+          <w14:ligatures w14:val="none"/>
+        </w:rPr>
+        <w:t>: same as game1</w:t>
+      </w:r>
+    </w:p>
+    <w:p>
+      <w:pPr>
+        <w:numPr>
+          <w:ilvl w:val="2"/>
+          <w:numId w:val="1"/>
+        </w:numPr>
+        <w:tabs>
+          <w:tab w:val="clear" w:pos="2160"/>
+        </w:tabs>
+        <w:ind w:left="1080"/>
+        <w:textAlignment w:val="baseline"/>
+        <w:rPr>
+          <w:rFonts w:ascii="Arial" w:eastAsia="Times New Roman" w:hAnsi="Arial" w:cs="Arial"/>
+          <w:b/>
+          <w:bCs/>
+          <w:kern w:val="0"/>
+          <w:sz w:val="22"/>
+          <w:szCs w:val="22"/>
+          <w14:ligatures w14:val="none"/>
+        </w:rPr>
+      </w:pPr>
+      <w:r>
+        <w:rPr>
+          <w:rFonts w:ascii="Arial" w:eastAsia="Times New Roman" w:hAnsi="Arial" w:cs="Arial"/>
+          <w:i/>
+          <w:iCs/>
+          <w:kern w:val="0"/>
+          <w:sz w:val="22"/>
+          <w:szCs w:val="22"/>
+          <w14:ligatures w14:val="none"/>
+        </w:rPr>
+        <w:t>Button-Back</w:t>
+      </w:r>
+      <w:r>
+        <w:rPr>
+          <w:rFonts w:ascii="Arial" w:eastAsia="Times New Roman" w:hAnsi="Arial" w:cs="Arial"/>
+          <w:kern w:val="0"/>
+          <w:sz w:val="22"/>
+          <w:szCs w:val="22"/>
+          <w14:ligatures w14:val="none"/>
+        </w:rPr>
+        <w:t xml:space="preserve">: </w:t>
+      </w:r>
+      <w:r>
+        <w:rPr>
+          <w:rFonts w:ascii="Arial" w:eastAsia="Times New Roman" w:hAnsi="Arial" w:cs="Arial"/>
+          <w:kern w:val="0"/>
+          <w:sz w:val="22"/>
+          <w:szCs w:val="22"/>
+          <w14:ligatures w14:val="none"/>
+        </w:rPr>
+        <w:t>same as Credits.</w:t>
+      </w:r>
+    </w:p>
+    <w:p>
+      <w:pPr>
+        <w:numPr>
+          <w:ilvl w:val="2"/>
+          <w:numId w:val="1"/>
+        </w:numPr>
+        <w:tabs>
+          <w:tab w:val="clear" w:pos="2160"/>
+        </w:tabs>
+        <w:ind w:left="1080"/>
+        <w:textAlignment w:val="baseline"/>
+        <w:rPr>
+          <w:rFonts w:ascii="Arial" w:eastAsia="Times New Roman" w:hAnsi="Arial" w:cs="Arial"/>
+          <w:b/>
+          <w:bCs/>
+          <w:kern w:val="0"/>
+          <w:sz w:val="22"/>
+          <w:szCs w:val="22"/>
+          <w14:ligatures w14:val="none"/>
+        </w:rPr>
+      </w:pPr>
+      <w:r>
+        <w:rPr>
+          <w:rFonts w:ascii="Arial" w:eastAsia="Times New Roman" w:hAnsi="Arial" w:cs="Arial"/>
+          <w:i/>
+          <w:iCs/>
+          <w:kern w:val="0"/>
+          <w:sz w:val="22"/>
+          <w:szCs w:val="22"/>
+          <w14:ligatures w14:val="none"/>
+        </w:rPr>
+        <w:t>bgMusic</w:t>
+      </w:r>
+      <w:r>
+        <w:rPr>
+          <w:rFonts w:ascii="Arial" w:eastAsia="Times New Roman" w:hAnsi="Arial" w:cs="Arial"/>
+          <w:kern w:val="0"/>
+          <w:sz w:val="22"/>
+          <w:szCs w:val="22"/>
+          <w14:ligatures w14:val="none"/>
+        </w:rPr>
+        <w:t xml:space="preserve">: </w:t>
+      </w:r>
+      <w:r>
+        <w:rPr>
+          <w:rFonts w:ascii="Arial" w:eastAsia="Times New Roman" w:hAnsi="Arial" w:cs="Arial"/>
+          <w:kern w:val="0"/>
+          <w:sz w:val="22"/>
+          <w:szCs w:val="22"/>
+          <w14:ligatures w14:val="none"/>
+        </w:rPr>
+        <w:t>same as Credits.</w:t>
+      </w:r>
+    </w:p>
+    <w:p>
+      <w:pPr>
+        <w:numPr>
+          <w:ilvl w:val="2"/>
+          <w:numId w:val="1"/>
+        </w:numPr>
+        <w:tabs>
+          <w:tab w:val="clear" w:pos="2160"/>
+        </w:tabs>
+        <w:ind w:left="1080"/>
+        <w:textAlignment w:val="baseline"/>
+        <w:rPr>
+          <w:rFonts w:ascii="Arial" w:eastAsia="Times New Roman" w:hAnsi="Arial" w:cs="Arial"/>
+          <w:b/>
+          <w:bCs/>
+          <w:kern w:val="0"/>
+          <w:sz w:val="22"/>
+          <w:szCs w:val="22"/>
+          <w14:ligatures w14:val="none"/>
+        </w:rPr>
+      </w:pPr>
+      <w:r>
+        <w:rPr>
+          <w:rFonts w:ascii="Arial" w:eastAsia="Times New Roman" w:hAnsi="Arial" w:cs="Arial"/>
+          <w:i/>
+          <w:iCs/>
+          <w:kern w:val="0"/>
+          <w:sz w:val="22"/>
+          <w:szCs w:val="22"/>
+          <w14:ligatures w14:val="none"/>
+        </w:rPr>
+        <w:t>bgImage</w:t>
+      </w:r>
+      <w:r>
+        <w:rPr>
+          <w:rFonts w:ascii="Arial" w:eastAsia="Times New Roman" w:hAnsi="Arial" w:cs="Arial"/>
+          <w:kern w:val="0"/>
+          <w:sz w:val="22"/>
+          <w:szCs w:val="22"/>
+          <w14:ligatures w14:val="none"/>
+        </w:rPr>
+        <w:t xml:space="preserve">: </w:t>
+      </w:r>
+      <w:r>
+        <w:rPr>
+          <w:rFonts w:ascii="Arial" w:eastAsia="Times New Roman" w:hAnsi="Arial" w:cs="Arial"/>
+          <w:kern w:val="0"/>
+          <w:sz w:val="22"/>
+          <w:szCs w:val="22"/>
+          <w14:ligatures w14:val="none"/>
+        </w:rPr>
+        <w:t>same as Credits.</w:t>
+      </w:r>
+    </w:p>
+    <w:p>
+      <w:pPr>
+        <w:numPr>
+          <w:ilvl w:val="2"/>
+          <w:numId w:val="1"/>
+        </w:numPr>
+        <w:tabs>
+          <w:tab w:val="clear" w:pos="2160"/>
+        </w:tabs>
+        <w:ind w:left="1080"/>
+        <w:textAlignment w:val="baseline"/>
+        <w:rPr>
+          <w:rFonts w:ascii="Arial" w:eastAsia="Times New Roman" w:hAnsi="Arial" w:cs="Arial"/>
+          <w:b/>
+          <w:bCs/>
+          <w:i/>
+          <w:iCs/>
+          <w:kern w:val="0"/>
+          <w:sz w:val="22"/>
+          <w:szCs w:val="22"/>
+          <w14:ligatures w14:val="none"/>
+        </w:rPr>
+      </w:pPr>
+      <w:r>
+        <w:rPr>
+          <w:rFonts w:ascii="Arial" w:eastAsia="Times New Roman" w:hAnsi="Arial" w:cs="Arial"/>
+          <w:i/>
+          <w:iCs/>
+          <w:kern w:val="0"/>
+          <w:sz w:val="22"/>
+          <w:szCs w:val="22"/>
+          <w14:ligatures w14:val="none"/>
+        </w:rPr>
+        <w:t xml:space="preserve">HSUpdate: </w:t>
+      </w:r>
+      <w:r>
+        <w:rPr>
+          <w:rFonts w:ascii="Arial" w:eastAsia="Times New Roman" w:hAnsi="Arial" w:cs="Arial"/>
+          <w:i/>
+          <w:iCs/>
+          <w:kern w:val="0"/>
+          <w:sz w:val="22"/>
+          <w:szCs w:val="22"/>
+          <w14:ligatures w14:val="none"/>
+        </w:rPr>
+        <w:t xml:space="preserve">No interaction with the player, but it will </w:t>
+      </w:r>
+      <w:r>
+        <w:rPr>
+          <w:rFonts w:ascii="Arial" w:eastAsia="Times New Roman" w:hAnsi="Arial" w:cs="Arial"/>
+          <w:i/>
+          <w:iCs/>
+          <w:kern w:val="0"/>
+          <w:sz w:val="22"/>
+          <w:szCs w:val="22"/>
+          <w14:ligatures w14:val="none"/>
+        </w:rPr>
+        <w:t>allow</w:t>
+      </w:r>
+      <w:r>
+        <w:rPr>
+          <w:rFonts w:ascii="Arial" w:eastAsia="Times New Roman" w:hAnsi="Arial" w:cs="Arial"/>
+          <w:i/>
+          <w:iCs/>
+          <w:kern w:val="0"/>
+          <w:sz w:val="22"/>
+          <w:szCs w:val="22"/>
+          <w14:ligatures w14:val="none"/>
+        </w:rPr>
+        <w:t xml:space="preserve"> Gameover Scene to display the “highscore updated” message. </w:t>
+      </w:r>
+    </w:p>
+    <w:p>
+      <w:pPr>
+        <w:ind w:left="720"/>
+        <w:textAlignment w:val="baseline"/>
+        <w:rPr>
+          <w:rFonts w:ascii="Arial" w:eastAsia="Times New Roman" w:hAnsi="Arial" w:cs="Arial"/>
+          <w:b/>
+          <w:bCs/>
+          <w:i/>
+          <w:iCs/>
+          <w:kern w:val="0"/>
+          <w:sz w:val="22"/>
+          <w:szCs w:val="22"/>
+          <w14:ligatures w14:val="none"/>
+        </w:rPr>
+      </w:pPr>
+    </w:p>
+    <w:p>
+      <w:pPr>
+        <w:numPr>
+          <w:ilvl w:val="1"/>
+          <w:numId w:val="1"/>
+        </w:numPr>
+        <w:tabs>
+          <w:tab w:val="clear" w:pos="1440"/>
+        </w:tabs>
+        <w:ind w:left="720"/>
+        <w:textAlignment w:val="baseline"/>
+        <w:rPr>
+          <w:rFonts w:ascii="Arial" w:eastAsia="Times New Roman" w:hAnsi="Arial" w:cs="Arial"/>
+          <w:b/>
+          <w:bCs/>
+          <w:kern w:val="0"/>
+          <w:sz w:val="22"/>
+          <w:szCs w:val="22"/>
+          <w14:ligatures w14:val="none"/>
+        </w:rPr>
+      </w:pPr>
+      <w:r>
+        <w:rPr>
+          <w:rFonts w:ascii="Arial" w:eastAsia="Times New Roman" w:hAnsi="Arial" w:cs="Arial"/>
+          <w:b/>
+          <w:bCs/>
+          <w:kern w:val="0"/>
+          <w:sz w:val="22"/>
+          <w:szCs w:val="22"/>
+          <w14:ligatures w14:val="none"/>
+        </w:rPr>
+        <w:t>Highscore</w:t>
+      </w:r>
+      <w:r>
+        <w:rPr>
+          <w:rFonts w:ascii="Arial" w:eastAsia="Times New Roman" w:hAnsi="Arial" w:cs="Arial"/>
+          <w:kern w:val="0"/>
+          <w:sz w:val="22"/>
+          <w:szCs w:val="22"/>
+          <w14:ligatures w14:val="none"/>
+        </w:rPr>
+        <w:t xml:space="preserve"> </w:t>
+      </w:r>
+      <w:r>
+        <w:rPr>
+          <w:rFonts w:ascii="Arial" w:eastAsia="Times New Roman" w:hAnsi="Arial" w:cs="Arial"/>
+          <w:kern w:val="0"/>
+          <w:sz w:val="22"/>
+          <w:szCs w:val="22"/>
+          <w14:ligatures w14:val="none"/>
+        </w:rPr>
+        <w:t>–</w:t>
+      </w:r>
+      <w:r>
+        <w:rPr>
+          <w:rFonts w:ascii="Arial" w:eastAsia="Times New Roman" w:hAnsi="Arial" w:cs="Arial"/>
+          <w:kern w:val="0"/>
+          <w:sz w:val="22"/>
+          <w:szCs w:val="22"/>
+          <w14:ligatures w14:val="none"/>
+        </w:rPr>
+        <w:t xml:space="preserve"> </w:t>
+      </w:r>
+      <w:r>
+        <w:rPr>
+          <w:rFonts w:ascii="Arial" w:eastAsia="Times New Roman" w:hAnsi="Arial" w:cs="Arial"/>
+          <w:kern w:val="0"/>
+          <w:sz w:val="22"/>
+          <w:szCs w:val="22"/>
+          <w14:ligatures w14:val="none"/>
+        </w:rPr>
+        <w:t>this scene will load the best time and best score stored in PlayerPrefs</w:t>
+      </w:r>
+      <w:r>
+        <w:rPr>
+          <w:rFonts w:ascii="Arial" w:eastAsia="Times New Roman" w:hAnsi="Arial" w:cs="Arial"/>
+          <w:kern w:val="0"/>
+          <w:sz w:val="22"/>
+          <w:szCs w:val="22"/>
+          <w14:ligatures w14:val="none"/>
+        </w:rPr>
+        <w:t xml:space="preserve"> </w:t>
+      </w:r>
+      <w:r>
+        <w:rPr>
+          <w:rFonts w:ascii="Arial" w:eastAsia="Times New Roman" w:hAnsi="Arial" w:cs="Arial"/>
+          <w:kern w:val="0"/>
+          <w:sz w:val="22"/>
+          <w:szCs w:val="22"/>
+          <w14:ligatures w14:val="none"/>
+        </w:rPr>
+        <w:t>with a background music</w:t>
+      </w:r>
+      <w:r>
+        <w:rPr>
+          <w:rFonts w:ascii="Arial" w:eastAsia="Times New Roman" w:hAnsi="Arial" w:cs="Arial"/>
+          <w:kern w:val="0"/>
+          <w:sz w:val="22"/>
+          <w:szCs w:val="22"/>
+          <w14:ligatures w14:val="none"/>
+        </w:rPr>
+        <w:t>. It also allow</w:t>
+      </w:r>
+      <w:r>
+        <w:rPr>
+          <w:rFonts w:ascii="Arial" w:eastAsia="Times New Roman" w:hAnsi="Arial" w:cs="Arial"/>
+          <w:kern w:val="0"/>
+          <w:sz w:val="22"/>
+          <w:szCs w:val="22"/>
+          <w14:ligatures w14:val="none"/>
+        </w:rPr>
+        <w:t>s</w:t>
+      </w:r>
+      <w:r>
+        <w:rPr>
+          <w:rFonts w:ascii="Arial" w:eastAsia="Times New Roman" w:hAnsi="Arial" w:cs="Arial"/>
+          <w:kern w:val="0"/>
+          <w:sz w:val="22"/>
+          <w:szCs w:val="22"/>
+          <w14:ligatures w14:val="none"/>
+        </w:rPr>
+        <w:t xml:space="preserve"> the user to reset the values to default.</w:t>
+      </w:r>
+    </w:p>
+    <w:p>
+      <w:pPr>
+        <w:numPr>
+          <w:ilvl w:val="2"/>
+          <w:numId w:val="1"/>
+        </w:numPr>
+        <w:tabs>
+          <w:tab w:val="clear" w:pos="2160"/>
+        </w:tabs>
+        <w:ind w:left="1080"/>
+        <w:textAlignment w:val="baseline"/>
+        <w:rPr>
+          <w:rFonts w:ascii="Arial" w:eastAsia="Times New Roman" w:hAnsi="Arial" w:cs="Arial"/>
+          <w:i/>
+          <w:iCs/>
+          <w:kern w:val="0"/>
+          <w:sz w:val="22"/>
+          <w:szCs w:val="22"/>
+          <w14:ligatures w14:val="none"/>
+        </w:rPr>
+      </w:pPr>
+      <w:r>
+        <w:rPr>
+          <w:rFonts w:ascii="Arial" w:eastAsia="Times New Roman" w:hAnsi="Arial" w:cs="Arial"/>
+          <w:i/>
+          <w:iCs/>
+          <w:kern w:val="0"/>
+          <w:sz w:val="22"/>
+          <w:szCs w:val="22"/>
+          <w14:ligatures w14:val="none"/>
+        </w:rPr>
+        <w:t>Text_TimeBattle</w:t>
+      </w:r>
+      <w:r>
+        <w:rPr>
+          <w:rFonts w:ascii="Arial" w:eastAsia="Times New Roman" w:hAnsi="Arial" w:cs="Arial"/>
+          <w:i/>
+          <w:iCs/>
+          <w:kern w:val="0"/>
+          <w:sz w:val="22"/>
+          <w:szCs w:val="22"/>
+          <w14:ligatures w14:val="none"/>
+        </w:rPr>
+        <w:t xml:space="preserve">, </w:t>
+      </w:r>
+      <w:r>
+        <w:rPr>
+          <w:rFonts w:ascii="Arial" w:eastAsia="Times New Roman" w:hAnsi="Arial" w:cs="Arial"/>
+          <w:i/>
+          <w:iCs/>
+          <w:kern w:val="0"/>
+          <w:sz w:val="22"/>
+          <w:szCs w:val="22"/>
+          <w14:ligatures w14:val="none"/>
+        </w:rPr>
+        <w:t>Text_Endless</w:t>
+      </w:r>
+      <w:r>
+        <w:rPr>
+          <w:rFonts w:ascii="Arial" w:eastAsia="Times New Roman" w:hAnsi="Arial" w:cs="Arial"/>
+          <w:i/>
+          <w:iCs/>
+          <w:kern w:val="0"/>
+          <w:sz w:val="22"/>
+          <w:szCs w:val="22"/>
+          <w14:ligatures w14:val="none"/>
+        </w:rPr>
+        <w:t xml:space="preserve">: </w:t>
+      </w:r>
+      <w:r>
+        <w:rPr>
+          <w:rFonts w:ascii="Arial" w:eastAsia="Times New Roman" w:hAnsi="Arial" w:cs="Arial"/>
+          <w:kern w:val="0"/>
+          <w:sz w:val="22"/>
+          <w:szCs w:val="22"/>
+          <w14:ligatures w14:val="none"/>
+        </w:rPr>
+        <w:t>this is a static description with no interaction at all.</w:t>
+      </w:r>
+    </w:p>
+    <w:p>
+      <w:pPr>
+        <w:numPr>
+          <w:ilvl w:val="2"/>
+          <w:numId w:val="1"/>
+        </w:numPr>
+        <w:tabs>
+          <w:tab w:val="clear" w:pos="2160"/>
+        </w:tabs>
+        <w:ind w:left="1080"/>
+        <w:textAlignment w:val="baseline"/>
+        <w:rPr>
+          <w:rFonts w:ascii="Arial" w:eastAsia="Times New Roman" w:hAnsi="Arial" w:cs="Arial"/>
+          <w:i/>
+          <w:iCs/>
+          <w:kern w:val="0"/>
+          <w:sz w:val="22"/>
+          <w:szCs w:val="22"/>
+          <w14:ligatures w14:val="none"/>
+        </w:rPr>
+      </w:pPr>
+      <w:r>
+        <w:rPr>
+          <w:rFonts w:ascii="Arial" w:eastAsia="Times New Roman" w:hAnsi="Arial" w:cs="Arial"/>
+          <w:i/>
+          <w:iCs/>
+          <w:kern w:val="0"/>
+          <w:sz w:val="22"/>
+          <w:szCs w:val="22"/>
+          <w14:ligatures w14:val="none"/>
+        </w:rPr>
+        <w:t>Results_TimeBattle</w:t>
+      </w:r>
+      <w:r>
+        <w:rPr>
+          <w:rFonts w:ascii="Arial" w:eastAsia="Times New Roman" w:hAnsi="Arial" w:cs="Arial"/>
+          <w:i/>
+          <w:iCs/>
+          <w:kern w:val="0"/>
+          <w:sz w:val="22"/>
+          <w:szCs w:val="22"/>
+          <w14:ligatures w14:val="none"/>
+        </w:rPr>
+        <w:t xml:space="preserve">, </w:t>
+      </w:r>
+      <w:r>
+        <w:rPr>
+          <w:rFonts w:ascii="Arial" w:eastAsia="Times New Roman" w:hAnsi="Arial" w:cs="Arial"/>
+          <w:i/>
+          <w:iCs/>
+          <w:kern w:val="0"/>
+          <w:sz w:val="22"/>
+          <w:szCs w:val="22"/>
+          <w14:ligatures w14:val="none"/>
+        </w:rPr>
+        <w:t>Results_Endless</w:t>
+      </w:r>
+      <w:r>
+        <w:rPr>
+          <w:rFonts w:ascii="Arial" w:eastAsia="Times New Roman" w:hAnsi="Arial" w:cs="Arial"/>
+          <w:i/>
+          <w:iCs/>
+          <w:kern w:val="0"/>
+          <w:sz w:val="22"/>
+          <w:szCs w:val="22"/>
+          <w14:ligatures w14:val="none"/>
+        </w:rPr>
+        <w:t xml:space="preserve">: </w:t>
+      </w:r>
+      <w:r>
+        <w:rPr>
+          <w:rFonts w:ascii="Arial" w:eastAsia="Times New Roman" w:hAnsi="Arial" w:cs="Arial"/>
+          <w:kern w:val="0"/>
+          <w:sz w:val="22"/>
+          <w:szCs w:val="22"/>
+          <w14:ligatures w14:val="none"/>
+        </w:rPr>
+        <w:t>these values</w:t>
+      </w:r>
+      <w:r>
+        <w:rPr>
+          <w:rFonts w:ascii="Arial" w:eastAsia="Times New Roman" w:hAnsi="Arial" w:cs="Arial"/>
+          <w:kern w:val="0"/>
+          <w:sz w:val="22"/>
+          <w:szCs w:val="22"/>
+          <w14:ligatures w14:val="none"/>
+        </w:rPr>
+        <w:t xml:space="preserve"> are updated from values stored at PlayerPref. It is the best time and best score achieved in the game.</w:t>
+      </w:r>
+    </w:p>
+    <w:p>
+      <w:pPr>
+        <w:numPr>
+          <w:ilvl w:val="2"/>
+          <w:numId w:val="1"/>
+        </w:numPr>
+        <w:tabs>
+          <w:tab w:val="clear" w:pos="2160"/>
+        </w:tabs>
+        <w:ind w:left="1080"/>
+        <w:textAlignment w:val="baseline"/>
+        <w:rPr>
+          <w:rFonts w:ascii="Arial" w:eastAsia="Times New Roman" w:hAnsi="Arial" w:cs="Arial"/>
+          <w:b/>
+          <w:bCs/>
+          <w:kern w:val="0"/>
+          <w:sz w:val="22"/>
+          <w:szCs w:val="22"/>
+          <w14:ligatures w14:val="none"/>
+        </w:rPr>
+      </w:pPr>
+      <w:r>
+        <w:rPr>
+          <w:rFonts w:ascii="Arial" w:eastAsia="Times New Roman" w:hAnsi="Arial" w:cs="Arial"/>
+          <w:i/>
+          <w:iCs/>
+          <w:kern w:val="0"/>
+          <w:sz w:val="22"/>
+          <w:szCs w:val="22"/>
+          <w14:ligatures w14:val="none"/>
+        </w:rPr>
+        <w:t>Button-Back</w:t>
+      </w:r>
+      <w:r>
+        <w:rPr>
+          <w:rFonts w:ascii="Arial" w:eastAsia="Times New Roman" w:hAnsi="Arial" w:cs="Arial"/>
+          <w:kern w:val="0"/>
+          <w:sz w:val="22"/>
+          <w:szCs w:val="22"/>
+          <w14:ligatures w14:val="none"/>
+        </w:rPr>
+        <w:t xml:space="preserve">: </w:t>
+      </w:r>
+      <w:r>
+        <w:rPr>
+          <w:rFonts w:ascii="Arial" w:eastAsia="Times New Roman" w:hAnsi="Arial" w:cs="Arial"/>
+          <w:kern w:val="0"/>
+          <w:sz w:val="22"/>
+          <w:szCs w:val="22"/>
+          <w14:ligatures w14:val="none"/>
+        </w:rPr>
+        <w:t>same as Credits.</w:t>
+      </w:r>
+    </w:p>
+    <w:p>
+      <w:pPr>
+        <w:numPr>
+          <w:ilvl w:val="2"/>
+          <w:numId w:val="1"/>
+        </w:numPr>
+        <w:tabs>
+          <w:tab w:val="clear" w:pos="2160"/>
+        </w:tabs>
+        <w:ind w:left="1080"/>
+        <w:textAlignment w:val="baseline"/>
+        <w:rPr>
+          <w:rFonts w:ascii="Arial" w:eastAsia="Times New Roman" w:hAnsi="Arial" w:cs="Arial"/>
+          <w:kern w:val="0"/>
+          <w:sz w:val="22"/>
+          <w:szCs w:val="22"/>
+          <w14:ligatures w14:val="none"/>
+        </w:rPr>
+      </w:pPr>
+      <w:r>
+        <w:rPr>
+          <w:rFonts w:ascii="Arial" w:eastAsia="Times New Roman" w:hAnsi="Arial" w:cs="Arial"/>
+          <w:i/>
+          <w:iCs/>
+          <w:kern w:val="0"/>
+          <w:sz w:val="22"/>
+          <w:szCs w:val="22"/>
+          <w14:ligatures w14:val="none"/>
+        </w:rPr>
+        <w:t>bgMusic</w:t>
+      </w:r>
+      <w:r>
+        <w:rPr>
+          <w:rFonts w:ascii="Arial" w:eastAsia="Times New Roman" w:hAnsi="Arial" w:cs="Arial"/>
+          <w:kern w:val="0"/>
+          <w:sz w:val="22"/>
+          <w:szCs w:val="22"/>
+          <w14:ligatures w14:val="none"/>
+        </w:rPr>
+        <w:t xml:space="preserve">: </w:t>
+      </w:r>
+      <w:r>
+        <w:rPr>
+          <w:rFonts w:ascii="Arial" w:eastAsia="Times New Roman" w:hAnsi="Arial" w:cs="Arial"/>
+          <w:kern w:val="0"/>
+          <w:sz w:val="22"/>
+          <w:szCs w:val="22"/>
+          <w14:ligatures w14:val="none"/>
+        </w:rPr>
+        <w:t>same as Credits.</w:t>
+      </w:r>
+    </w:p>
+    <w:p>
+      <w:pPr>
+        <w:numPr>
+          <w:ilvl w:val="2"/>
+          <w:numId w:val="1"/>
+        </w:numPr>
+        <w:tabs>
+          <w:tab w:val="clear" w:pos="2160"/>
+        </w:tabs>
+        <w:ind w:left="1080"/>
+        <w:textAlignment w:val="baseline"/>
+        <w:rPr>
+          <w:rFonts w:ascii="Arial" w:eastAsia="Times New Roman" w:hAnsi="Arial" w:cs="Arial"/>
+          <w:b/>
+          <w:bCs/>
+          <w:kern w:val="0"/>
+          <w:sz w:val="22"/>
+          <w:szCs w:val="22"/>
+          <w14:ligatures w14:val="none"/>
+        </w:rPr>
+      </w:pPr>
+      <w:r>
+        <w:rPr>
+          <w:rFonts w:ascii="Arial" w:eastAsia="Times New Roman" w:hAnsi="Arial" w:cs="Arial"/>
+          <w:i/>
+          <w:iCs/>
+          <w:kern w:val="0"/>
+          <w:sz w:val="22"/>
+          <w:szCs w:val="22"/>
+          <w14:ligatures w14:val="none"/>
+        </w:rPr>
+        <w:t>bgImage</w:t>
+      </w:r>
+      <w:r>
+        <w:rPr>
+          <w:rFonts w:ascii="Arial" w:eastAsia="Times New Roman" w:hAnsi="Arial" w:cs="Arial"/>
+          <w:kern w:val="0"/>
+          <w:sz w:val="22"/>
+          <w:szCs w:val="22"/>
+          <w14:ligatures w14:val="none"/>
+        </w:rPr>
+        <w:t xml:space="preserve">: </w:t>
+      </w:r>
+      <w:r>
+        <w:rPr>
+          <w:rFonts w:ascii="Arial" w:eastAsia="Times New Roman" w:hAnsi="Arial" w:cs="Arial"/>
+          <w:kern w:val="0"/>
+          <w:sz w:val="22"/>
+          <w:szCs w:val="22"/>
+          <w14:ligatures w14:val="none"/>
+        </w:rPr>
+        <w:t>same as Credits.</w:t>
+      </w:r>
+    </w:p>
+    <w:p>
+      <w:pPr>
+        <w:numPr>
+          <w:ilvl w:val="2"/>
+          <w:numId w:val="1"/>
+        </w:numPr>
+        <w:tabs>
+          <w:tab w:val="clear" w:pos="2160"/>
+        </w:tabs>
+        <w:ind w:left="1080"/>
+        <w:textAlignment w:val="baseline"/>
+        <w:rPr>
+          <w:rFonts w:ascii="Arial" w:eastAsia="Times New Roman" w:hAnsi="Arial" w:cs="Arial"/>
+          <w:i/>
+          <w:iCs/>
+          <w:kern w:val="0"/>
+          <w:sz w:val="22"/>
+          <w:szCs w:val="22"/>
+          <w14:ligatures w14:val="none"/>
+        </w:rPr>
+      </w:pPr>
+      <w:r>
+        <w:rPr>
+          <w:rFonts w:ascii="Arial" w:eastAsia="Times New Roman" w:hAnsi="Arial" w:cs="Arial"/>
+          <w:i/>
+          <w:iCs/>
+          <w:kern w:val="0"/>
+          <w:sz w:val="22"/>
+          <w:szCs w:val="22"/>
+          <w14:ligatures w14:val="none"/>
+        </w:rPr>
+        <w:t>HighscoreController</w:t>
+      </w:r>
+      <w:r>
+        <w:rPr>
+          <w:rFonts w:ascii="Arial" w:eastAsia="Times New Roman" w:hAnsi="Arial" w:cs="Arial"/>
+          <w:i/>
+          <w:iCs/>
+          <w:kern w:val="0"/>
+          <w:sz w:val="22"/>
+          <w:szCs w:val="22"/>
+          <w14:ligatures w14:val="none"/>
+        </w:rPr>
+        <w:t xml:space="preserve">: </w:t>
+      </w:r>
+      <w:r>
+        <w:rPr>
+          <w:rFonts w:ascii="Arial" w:eastAsia="Times New Roman" w:hAnsi="Arial" w:cs="Arial"/>
+          <w:kern w:val="0"/>
+          <w:sz w:val="22"/>
+          <w:szCs w:val="22"/>
+          <w14:ligatures w14:val="none"/>
+        </w:rPr>
+        <w:t>No interaction with the player, but it will load values stored at PlayerPrefs</w:t>
+      </w:r>
+      <w:r>
+        <w:rPr>
+          <w:rFonts w:ascii="Arial" w:eastAsia="Times New Roman" w:hAnsi="Arial" w:cs="Arial"/>
+          <w:kern w:val="0"/>
+          <w:sz w:val="22"/>
+          <w:szCs w:val="22"/>
+          <w14:ligatures w14:val="none"/>
+        </w:rPr>
+        <w:t xml:space="preserve"> and update </w:t>
+      </w:r>
+      <w:r>
+        <w:rPr>
+          <w:rFonts w:ascii="Arial" w:eastAsia="Times New Roman" w:hAnsi="Arial" w:cs="Arial"/>
+          <w:kern w:val="0"/>
+          <w:sz w:val="22"/>
+          <w:szCs w:val="22"/>
+          <w14:ligatures w14:val="none"/>
+        </w:rPr>
+        <w:t>Results_TimeBattle, Results_Endless</w:t>
+      </w:r>
+      <w:r>
+        <w:rPr>
+          <w:rFonts w:ascii="Arial" w:eastAsia="Times New Roman" w:hAnsi="Arial" w:cs="Arial"/>
+          <w:kern w:val="0"/>
+          <w:sz w:val="22"/>
+          <w:szCs w:val="22"/>
+          <w14:ligatures w14:val="none"/>
+        </w:rPr>
+        <w:t xml:space="preserve"> values.</w:t>
+      </w:r>
+    </w:p>
+    <w:p>
+      <w:pPr>
+        <w:ind w:left="720"/>
+        <w:textAlignment w:val="baseline"/>
+        <w:rPr>
+          <w:rFonts w:ascii="Arial" w:eastAsia="Times New Roman" w:hAnsi="Arial" w:cs="Arial"/>
+          <w:b/>
+          <w:bCs/>
+          <w:kern w:val="0"/>
+          <w:sz w:val="22"/>
+          <w:szCs w:val="22"/>
+          <w14:ligatures w14:val="none"/>
+        </w:rPr>
+      </w:pPr>
+    </w:p>
+    <w:p>
+      <w:pPr>
+        <w:numPr>
+          <w:ilvl w:val="1"/>
+          <w:numId w:val="1"/>
+        </w:numPr>
+        <w:tabs>
+          <w:tab w:val="clear" w:pos="1440"/>
+        </w:tabs>
+        <w:ind w:left="720"/>
+        <w:textAlignment w:val="baseline"/>
+        <w:rPr>
+          <w:rFonts w:ascii="Arial" w:eastAsia="Times New Roman" w:hAnsi="Arial" w:cs="Arial"/>
+          <w:b/>
+          <w:bCs/>
+          <w:kern w:val="0"/>
+          <w:sz w:val="22"/>
+          <w:szCs w:val="22"/>
+          <w14:ligatures w14:val="none"/>
+        </w:rPr>
+      </w:pPr>
+      <w:r>
+        <w:rPr>
+          <w:rFonts w:ascii="Arial" w:eastAsia="Times New Roman" w:hAnsi="Arial" w:cs="Arial"/>
+          <w:b/>
+          <w:bCs/>
+          <w:kern w:val="0"/>
+          <w:sz w:val="22"/>
+          <w:szCs w:val="22"/>
+          <w14:ligatures w14:val="none"/>
+        </w:rPr>
+        <w:t>Instructions</w:t>
+      </w:r>
+      <w:r>
+        <w:rPr>
+          <w:rFonts w:ascii="Arial" w:eastAsia="Times New Roman" w:hAnsi="Arial" w:cs="Arial"/>
+          <w:kern w:val="0"/>
+          <w:sz w:val="22"/>
+          <w:szCs w:val="22"/>
+          <w14:ligatures w14:val="none"/>
+        </w:rPr>
+        <w:t xml:space="preserve"> – a simple scene with instructions about how to play the game </w:t>
+      </w:r>
+      <w:r>
+        <w:rPr>
+          <w:rFonts w:ascii="Arial" w:eastAsia="Times New Roman" w:hAnsi="Arial" w:cs="Arial"/>
+          <w:kern w:val="0"/>
+          <w:sz w:val="22"/>
+          <w:szCs w:val="22"/>
+          <w14:ligatures w14:val="none"/>
+        </w:rPr>
+        <w:t>with</w:t>
+      </w:r>
+      <w:r>
+        <w:rPr>
+          <w:rFonts w:ascii="Arial" w:eastAsia="Times New Roman" w:hAnsi="Arial" w:cs="Arial"/>
+          <w:kern w:val="0"/>
+          <w:sz w:val="22"/>
+          <w:szCs w:val="22"/>
+          <w14:ligatures w14:val="none"/>
+        </w:rPr>
+        <w:t xml:space="preserve"> a background music.</w:t>
+      </w:r>
+    </w:p>
+    <w:p>
+      <w:pPr>
+        <w:numPr>
+          <w:ilvl w:val="2"/>
+          <w:numId w:val="1"/>
+        </w:numPr>
+        <w:tabs>
+          <w:tab w:val="clear" w:pos="2160"/>
+        </w:tabs>
+        <w:ind w:left="1080"/>
+        <w:textAlignment w:val="baseline"/>
+        <w:rPr>
+          <w:rFonts w:ascii="Arial" w:eastAsia="Times New Roman" w:hAnsi="Arial" w:cs="Arial"/>
+          <w:b/>
+          <w:bCs/>
+          <w:i/>
+          <w:iCs/>
+          <w:kern w:val="0"/>
+          <w:sz w:val="22"/>
+          <w:szCs w:val="22"/>
+          <w14:ligatures w14:val="none"/>
+        </w:rPr>
+      </w:pPr>
+      <w:r>
+        <w:rPr>
+          <w:rFonts w:ascii="Arial" w:eastAsia="Times New Roman" w:hAnsi="Arial" w:cs="Arial"/>
+          <w:i/>
+          <w:iCs/>
+          <w:kern w:val="0"/>
+          <w:sz w:val="22"/>
+          <w:szCs w:val="22"/>
+          <w14:ligatures w14:val="none"/>
+        </w:rPr>
+        <w:t xml:space="preserve">Text-Left, Text-Right, Text-Spacebar: </w:t>
+      </w:r>
+      <w:r>
+        <w:rPr>
+          <w:rFonts w:ascii="Arial" w:eastAsia="Times New Roman" w:hAnsi="Arial" w:cs="Arial"/>
+          <w:kern w:val="0"/>
+          <w:sz w:val="22"/>
+          <w:szCs w:val="22"/>
+          <w14:ligatures w14:val="none"/>
+        </w:rPr>
+        <w:t>No interaction with the player,</w:t>
+      </w:r>
+      <w:r>
+        <w:rPr>
+          <w:rFonts w:ascii="Arial" w:eastAsia="Times New Roman" w:hAnsi="Arial" w:cs="Arial"/>
+          <w:kern w:val="0"/>
+          <w:sz w:val="22"/>
+          <w:szCs w:val="22"/>
+          <w14:ligatures w14:val="none"/>
+        </w:rPr>
+        <w:t xml:space="preserve"> but it will display static text</w:t>
+      </w:r>
+      <w:r>
+        <w:rPr>
+          <w:rFonts w:ascii="Arial" w:eastAsia="Times New Roman" w:hAnsi="Arial" w:cs="Arial"/>
+          <w:kern w:val="0"/>
+          <w:sz w:val="22"/>
+          <w:szCs w:val="22"/>
+          <w14:ligatures w14:val="none"/>
+        </w:rPr>
+        <w:t>s.</w:t>
+      </w:r>
+    </w:p>
+    <w:p>
+      <w:pPr>
+        <w:numPr>
+          <w:ilvl w:val="2"/>
+          <w:numId w:val="1"/>
+        </w:numPr>
+        <w:tabs>
+          <w:tab w:val="clear" w:pos="2160"/>
+        </w:tabs>
+        <w:ind w:left="1080"/>
+        <w:textAlignment w:val="baseline"/>
+        <w:rPr>
+          <w:rFonts w:ascii="Arial" w:eastAsia="Times New Roman" w:hAnsi="Arial" w:cs="Arial"/>
+          <w:b/>
+          <w:bCs/>
+          <w:i/>
+          <w:iCs/>
+          <w:kern w:val="0"/>
+          <w:sz w:val="22"/>
+          <w:szCs w:val="22"/>
+          <w14:ligatures w14:val="none"/>
+        </w:rPr>
+      </w:pPr>
+      <w:r>
+        <w:rPr>
+          <w:rFonts w:ascii="Arial" w:eastAsia="Times New Roman" w:hAnsi="Arial" w:cs="Arial"/>
+          <w:i/>
+          <w:iCs/>
+          <w:kern w:val="0"/>
+          <w:sz w:val="22"/>
+          <w:szCs w:val="22"/>
+          <w14:ligatures w14:val="none"/>
+        </w:rPr>
+        <w:t xml:space="preserve">Image-Left, Image-Right, Image-Spacebar: </w:t>
+      </w:r>
+      <w:r>
+        <w:rPr>
+          <w:rFonts w:ascii="Arial" w:eastAsia="Times New Roman" w:hAnsi="Arial" w:cs="Arial"/>
+          <w:kern w:val="0"/>
+          <w:sz w:val="22"/>
+          <w:szCs w:val="22"/>
+          <w14:ligatures w14:val="none"/>
+        </w:rPr>
+        <w:t>No interaction with the player,</w:t>
+      </w:r>
+      <w:r>
+        <w:rPr>
+          <w:rFonts w:ascii="Arial" w:eastAsia="Times New Roman" w:hAnsi="Arial" w:cs="Arial"/>
+          <w:kern w:val="0"/>
+          <w:sz w:val="22"/>
+          <w:szCs w:val="22"/>
+          <w14:ligatures w14:val="none"/>
+        </w:rPr>
+        <w:t xml:space="preserve"> but it will display static images.</w:t>
+      </w:r>
+    </w:p>
+    <w:p>
+      <w:pPr>
+        <w:numPr>
+          <w:ilvl w:val="2"/>
+          <w:numId w:val="1"/>
+        </w:numPr>
+        <w:tabs>
+          <w:tab w:val="clear" w:pos="2160"/>
+        </w:tabs>
+        <w:ind w:left="1080"/>
+        <w:textAlignment w:val="baseline"/>
+        <w:rPr>
+          <w:rFonts w:ascii="Arial" w:eastAsia="Times New Roman" w:hAnsi="Arial" w:cs="Arial"/>
+          <w:b/>
+          <w:bCs/>
+          <w:i/>
+          <w:iCs/>
+          <w:kern w:val="0"/>
+          <w:sz w:val="22"/>
+          <w:szCs w:val="22"/>
+          <w14:ligatures w14:val="none"/>
+        </w:rPr>
+      </w:pPr>
+      <w:r>
+        <w:rPr>
+          <w:rFonts w:ascii="Arial" w:eastAsia="Times New Roman" w:hAnsi="Arial" w:cs="Arial"/>
+          <w:i/>
+          <w:iCs/>
+          <w:kern w:val="0"/>
+          <w:sz w:val="22"/>
+          <w:szCs w:val="22"/>
+          <w14:ligatures w14:val="none"/>
+        </w:rPr>
+        <w:t>Text-Objective:</w:t>
+      </w:r>
+      <w:r>
+        <w:rPr>
+          <w:rFonts w:ascii="Arial" w:eastAsia="Times New Roman" w:hAnsi="Arial" w:cs="Arial"/>
+          <w:kern w:val="0"/>
+          <w:sz w:val="22"/>
+          <w:szCs w:val="22"/>
+          <w14:ligatures w14:val="none"/>
+        </w:rPr>
+        <w:t xml:space="preserve"> </w:t>
+      </w:r>
+      <w:r>
+        <w:rPr>
+          <w:rFonts w:ascii="Arial" w:eastAsia="Times New Roman" w:hAnsi="Arial" w:cs="Arial"/>
+          <w:kern w:val="0"/>
+          <w:sz w:val="22"/>
+          <w:szCs w:val="22"/>
+          <w14:ligatures w14:val="none"/>
+        </w:rPr>
+        <w:t>No interaction with the player,</w:t>
+      </w:r>
+      <w:r>
+        <w:rPr>
+          <w:rFonts w:ascii="Arial" w:eastAsia="Times New Roman" w:hAnsi="Arial" w:cs="Arial"/>
+          <w:kern w:val="0"/>
+          <w:sz w:val="22"/>
+          <w:szCs w:val="22"/>
+          <w14:ligatures w14:val="none"/>
+        </w:rPr>
+        <w:t xml:space="preserve"> but it will display static text.</w:t>
+      </w:r>
+    </w:p>
+    <w:p>
+      <w:pPr>
+        <w:numPr>
+          <w:ilvl w:val="2"/>
+          <w:numId w:val="1"/>
+        </w:numPr>
+        <w:tabs>
+          <w:tab w:val="clear" w:pos="2160"/>
+        </w:tabs>
+        <w:ind w:left="1080"/>
+        <w:textAlignment w:val="baseline"/>
+        <w:rPr>
+          <w:rFonts w:ascii="Arial" w:eastAsia="Times New Roman" w:hAnsi="Arial" w:cs="Arial"/>
+          <w:b/>
+          <w:bCs/>
+          <w:kern w:val="0"/>
+          <w:sz w:val="22"/>
+          <w:szCs w:val="22"/>
+          <w14:ligatures w14:val="none"/>
+        </w:rPr>
+      </w:pPr>
+      <w:r>
+        <w:rPr>
+          <w:rFonts w:ascii="Arial" w:eastAsia="Times New Roman" w:hAnsi="Arial" w:cs="Arial"/>
+          <w:i/>
+          <w:iCs/>
+          <w:kern w:val="0"/>
+          <w:sz w:val="22"/>
+          <w:szCs w:val="22"/>
+          <w14:ligatures w14:val="none"/>
+        </w:rPr>
+        <w:t>Button-Back</w:t>
+      </w:r>
+      <w:r>
+        <w:rPr>
+          <w:rFonts w:ascii="Arial" w:eastAsia="Times New Roman" w:hAnsi="Arial" w:cs="Arial"/>
+          <w:kern w:val="0"/>
+          <w:sz w:val="22"/>
+          <w:szCs w:val="22"/>
+          <w14:ligatures w14:val="none"/>
+        </w:rPr>
+        <w:t xml:space="preserve">: </w:t>
+      </w:r>
+      <w:r>
+        <w:rPr>
+          <w:rFonts w:ascii="Arial" w:eastAsia="Times New Roman" w:hAnsi="Arial" w:cs="Arial"/>
+          <w:kern w:val="0"/>
+          <w:sz w:val="22"/>
+          <w:szCs w:val="22"/>
+          <w14:ligatures w14:val="none"/>
+        </w:rPr>
+        <w:t>same as Credits.</w:t>
+      </w:r>
+    </w:p>
+    <w:p>
+      <w:pPr>
+        <w:numPr>
+          <w:ilvl w:val="2"/>
+          <w:numId w:val="1"/>
+        </w:numPr>
+        <w:tabs>
+          <w:tab w:val="clear" w:pos="2160"/>
+        </w:tabs>
+        <w:ind w:left="1080"/>
+        <w:textAlignment w:val="baseline"/>
+        <w:rPr>
+          <w:rFonts w:ascii="Arial" w:eastAsia="Times New Roman" w:hAnsi="Arial" w:cs="Arial"/>
+          <w:kern w:val="0"/>
+          <w:sz w:val="22"/>
+          <w:szCs w:val="22"/>
+          <w14:ligatures w14:val="none"/>
+        </w:rPr>
+      </w:pPr>
+      <w:r>
+        <w:rPr>
+          <w:rFonts w:ascii="Arial" w:eastAsia="Times New Roman" w:hAnsi="Arial" w:cs="Arial"/>
+          <w:i/>
+          <w:iCs/>
+          <w:kern w:val="0"/>
+          <w:sz w:val="22"/>
+          <w:szCs w:val="22"/>
+          <w14:ligatures w14:val="none"/>
+        </w:rPr>
+        <w:t>bgMusic</w:t>
+      </w:r>
+      <w:r>
+        <w:rPr>
+          <w:rFonts w:ascii="Arial" w:eastAsia="Times New Roman" w:hAnsi="Arial" w:cs="Arial"/>
+          <w:kern w:val="0"/>
+          <w:sz w:val="22"/>
+          <w:szCs w:val="22"/>
+          <w14:ligatures w14:val="none"/>
+        </w:rPr>
+        <w:t xml:space="preserve">: </w:t>
+      </w:r>
+      <w:r>
+        <w:rPr>
+          <w:rFonts w:ascii="Arial" w:eastAsia="Times New Roman" w:hAnsi="Arial" w:cs="Arial"/>
+          <w:kern w:val="0"/>
+          <w:sz w:val="22"/>
+          <w:szCs w:val="22"/>
+          <w14:ligatures w14:val="none"/>
+        </w:rPr>
+        <w:t>same as Credits.</w:t>
+      </w:r>
+    </w:p>
+    <w:p>
+      <w:pPr>
+        <w:numPr>
+          <w:ilvl w:val="2"/>
+          <w:numId w:val="1"/>
+        </w:numPr>
+        <w:tabs>
+          <w:tab w:val="clear" w:pos="2160"/>
+        </w:tabs>
+        <w:ind w:left="1080"/>
+        <w:textAlignment w:val="baseline"/>
+        <w:rPr>
+          <w:rFonts w:ascii="Arial" w:eastAsia="Times New Roman" w:hAnsi="Arial" w:cs="Arial"/>
+          <w:b/>
+          <w:bCs/>
+          <w:kern w:val="0"/>
+          <w:sz w:val="22"/>
+          <w:szCs w:val="22"/>
+          <w14:ligatures w14:val="none"/>
+        </w:rPr>
+      </w:pPr>
+      <w:r>
+        <w:rPr>
+          <w:rFonts w:ascii="Arial" w:eastAsia="Times New Roman" w:hAnsi="Arial" w:cs="Arial"/>
+          <w:i/>
+          <w:iCs/>
+          <w:kern w:val="0"/>
+          <w:sz w:val="22"/>
+          <w:szCs w:val="22"/>
+          <w14:ligatures w14:val="none"/>
+        </w:rPr>
+        <w:t>bgImage</w:t>
+      </w:r>
+      <w:r>
+        <w:rPr>
+          <w:rFonts w:ascii="Arial" w:eastAsia="Times New Roman" w:hAnsi="Arial" w:cs="Arial"/>
+          <w:kern w:val="0"/>
+          <w:sz w:val="22"/>
+          <w:szCs w:val="22"/>
+          <w14:ligatures w14:val="none"/>
+        </w:rPr>
+        <w:t xml:space="preserve">: </w:t>
+      </w:r>
+      <w:r>
+        <w:rPr>
+          <w:rFonts w:ascii="Arial" w:eastAsia="Times New Roman" w:hAnsi="Arial" w:cs="Arial"/>
+          <w:kern w:val="0"/>
+          <w:sz w:val="22"/>
+          <w:szCs w:val="22"/>
+          <w14:ligatures w14:val="none"/>
+        </w:rPr>
+        <w:t>same as Credits.</w:t>
+      </w:r>
+    </w:p>
+    <w:p>
+      <w:pPr>
+        <w:ind w:left="720"/>
+        <w:textAlignment w:val="baseline"/>
+        <w:rPr>
+          <w:rFonts w:ascii="Arial" w:eastAsia="Times New Roman" w:hAnsi="Arial" w:cs="Arial"/>
+          <w:b/>
+          <w:bCs/>
+          <w:kern w:val="0"/>
+          <w:sz w:val="22"/>
+          <w:szCs w:val="22"/>
+          <w14:ligatures w14:val="none"/>
+        </w:rPr>
+      </w:pPr>
+    </w:p>
+    <w:p>
+      <w:pPr>
+        <w:numPr>
+          <w:ilvl w:val="1"/>
+          <w:numId w:val="1"/>
+        </w:numPr>
+        <w:ind w:left="720"/>
+        <w:textAlignment w:val="baseline"/>
+        <w:rPr>
+          <w:rFonts w:ascii="Arial" w:eastAsia="Times New Roman" w:hAnsi="Arial" w:cs="Arial"/>
+          <w:b/>
+          <w:bCs/>
+          <w:kern w:val="0"/>
+          <w:sz w:val="22"/>
+          <w:szCs w:val="22"/>
+          <w14:ligatures w14:val="none"/>
+        </w:rPr>
+      </w:pPr>
+      <w:r>
+        <w:rPr>
+          <w:rFonts w:ascii="Arial" w:eastAsia="Times New Roman" w:hAnsi="Arial" w:cs="Arial"/>
+          <w:b/>
+          <w:bCs/>
+          <w:kern w:val="0"/>
+          <w:sz w:val="22"/>
+          <w:szCs w:val="22"/>
+          <w14:ligatures w14:val="none"/>
+        </w:rPr>
+        <w:t>MainMenu</w:t>
+      </w:r>
+      <w:r>
+        <w:rPr>
+          <w:rFonts w:ascii="Arial" w:eastAsia="Times New Roman" w:hAnsi="Arial" w:cs="Arial"/>
+          <w:kern w:val="0"/>
+          <w:sz w:val="22"/>
+          <w:szCs w:val="22"/>
+          <w14:ligatures w14:val="none"/>
+        </w:rPr>
+        <w:t xml:space="preserve"> – this scene will allow the player to click buttons and navigate through the app and plays a background music.</w:t>
+      </w:r>
+    </w:p>
+    <w:p>
+      <w:pPr>
+        <w:numPr>
+          <w:ilvl w:val="2"/>
+          <w:numId w:val="1"/>
+        </w:numPr>
+        <w:tabs>
+          <w:tab w:val="clear" w:pos="2160"/>
+        </w:tabs>
+        <w:ind w:left="1080"/>
+        <w:textAlignment w:val="baseline"/>
+        <w:rPr>
+          <w:rFonts w:ascii="Arial" w:eastAsia="Times New Roman" w:hAnsi="Arial" w:cs="Arial"/>
+          <w:b/>
+          <w:bCs/>
+          <w:kern w:val="0"/>
+          <w:sz w:val="22"/>
+          <w:szCs w:val="22"/>
+          <w14:ligatures w14:val="none"/>
+        </w:rPr>
+      </w:pPr>
+      <w:r>
+        <w:rPr>
+          <w:rFonts w:ascii="Arial" w:eastAsia="Times New Roman" w:hAnsi="Arial" w:cs="Arial"/>
+          <w:i/>
+          <w:iCs/>
+          <w:kern w:val="0"/>
+          <w:sz w:val="22"/>
+          <w:szCs w:val="22"/>
+          <w14:ligatures w14:val="none"/>
+        </w:rPr>
+        <w:t>Button-Instructions</w:t>
+      </w:r>
+      <w:r>
+        <w:rPr>
+          <w:rFonts w:ascii="Arial" w:eastAsia="Times New Roman" w:hAnsi="Arial" w:cs="Arial"/>
+          <w:kern w:val="0"/>
+          <w:sz w:val="22"/>
+          <w:szCs w:val="22"/>
+          <w14:ligatures w14:val="none"/>
+        </w:rPr>
+        <w:t>: press to load instruction scene</w:t>
+      </w:r>
+      <w:r>
+        <w:rPr>
+          <w:rFonts w:ascii="Arial" w:eastAsia="Times New Roman" w:hAnsi="Arial" w:cs="Arial"/>
+          <w:kern w:val="0"/>
+          <w:sz w:val="22"/>
+          <w:szCs w:val="22"/>
+          <w14:ligatures w14:val="none"/>
+        </w:rPr>
+        <w:t>.</w:t>
+      </w:r>
+    </w:p>
+    <w:p>
+      <w:pPr>
+        <w:numPr>
+          <w:ilvl w:val="2"/>
+          <w:numId w:val="1"/>
+        </w:numPr>
+        <w:tabs>
+          <w:tab w:val="clear" w:pos="2160"/>
+        </w:tabs>
+        <w:ind w:left="1080"/>
+        <w:textAlignment w:val="baseline"/>
+        <w:rPr>
+          <w:rFonts w:ascii="Arial" w:eastAsia="Times New Roman" w:hAnsi="Arial" w:cs="Arial"/>
+          <w:b/>
+          <w:bCs/>
+          <w:kern w:val="0"/>
+          <w:sz w:val="22"/>
+          <w:szCs w:val="22"/>
+          <w14:ligatures w14:val="none"/>
+        </w:rPr>
+      </w:pPr>
+      <w:r>
+        <w:rPr>
+          <w:rFonts w:ascii="Arial" w:eastAsia="Times New Roman" w:hAnsi="Arial" w:cs="Arial"/>
+          <w:i/>
+          <w:iCs/>
+          <w:kern w:val="0"/>
+          <w:sz w:val="22"/>
+          <w:szCs w:val="22"/>
+          <w14:ligatures w14:val="none"/>
+        </w:rPr>
+        <w:t>Button-play</w:t>
+      </w:r>
+      <w:r>
+        <w:rPr>
+          <w:rFonts w:ascii="Arial" w:eastAsia="Times New Roman" w:hAnsi="Arial" w:cs="Arial"/>
+          <w:kern w:val="0"/>
+          <w:sz w:val="22"/>
+          <w:szCs w:val="22"/>
+          <w14:ligatures w14:val="none"/>
+        </w:rPr>
+        <w:t>: press to load game1 + baselv Scene</w:t>
+      </w:r>
+      <w:r>
+        <w:rPr>
+          <w:rFonts w:ascii="Arial" w:eastAsia="Times New Roman" w:hAnsi="Arial" w:cs="Arial"/>
+          <w:kern w:val="0"/>
+          <w:sz w:val="22"/>
+          <w:szCs w:val="22"/>
+          <w14:ligatures w14:val="none"/>
+        </w:rPr>
+        <w:t>.</w:t>
+      </w:r>
+    </w:p>
+    <w:p>
+      <w:pPr>
+        <w:numPr>
+          <w:ilvl w:val="2"/>
+          <w:numId w:val="1"/>
+        </w:numPr>
+        <w:tabs>
+          <w:tab w:val="clear" w:pos="2160"/>
+        </w:tabs>
+        <w:ind w:left="1080"/>
+        <w:textAlignment w:val="baseline"/>
+        <w:rPr>
+          <w:rFonts w:ascii="Arial" w:eastAsia="Times New Roman" w:hAnsi="Arial" w:cs="Arial"/>
+          <w:b/>
+          <w:bCs/>
+          <w:kern w:val="0"/>
+          <w:sz w:val="22"/>
+          <w:szCs w:val="22"/>
+          <w14:ligatures w14:val="none"/>
+        </w:rPr>
+      </w:pPr>
+      <w:r>
+        <w:rPr>
+          <w:rFonts w:ascii="Arial" w:eastAsia="Times New Roman" w:hAnsi="Arial" w:cs="Arial"/>
+          <w:i/>
+          <w:iCs/>
+          <w:kern w:val="0"/>
+          <w:sz w:val="22"/>
+          <w:szCs w:val="22"/>
+          <w14:ligatures w14:val="none"/>
+        </w:rPr>
+        <w:t>Button-play2</w:t>
+      </w:r>
+      <w:r>
+        <w:rPr>
+          <w:rFonts w:ascii="Arial" w:eastAsia="Times New Roman" w:hAnsi="Arial" w:cs="Arial"/>
+          <w:kern w:val="0"/>
+          <w:sz w:val="22"/>
+          <w:szCs w:val="22"/>
+          <w14:ligatures w14:val="none"/>
+        </w:rPr>
+        <w:t>: press to load game2 + baselv Scene</w:t>
+      </w:r>
+      <w:r>
+        <w:rPr>
+          <w:rFonts w:ascii="Arial" w:eastAsia="Times New Roman" w:hAnsi="Arial" w:cs="Arial"/>
+          <w:kern w:val="0"/>
+          <w:sz w:val="22"/>
+          <w:szCs w:val="22"/>
+          <w14:ligatures w14:val="none"/>
+        </w:rPr>
+        <w:t>.</w:t>
+      </w:r>
+    </w:p>
+    <w:p>
+      <w:pPr>
+        <w:numPr>
+          <w:ilvl w:val="2"/>
+          <w:numId w:val="1"/>
+        </w:numPr>
+        <w:tabs>
+          <w:tab w:val="clear" w:pos="2160"/>
+        </w:tabs>
+        <w:ind w:left="1080"/>
+        <w:textAlignment w:val="baseline"/>
+        <w:rPr>
+          <w:rFonts w:ascii="Arial" w:eastAsia="Times New Roman" w:hAnsi="Arial" w:cs="Arial"/>
+          <w:kern w:val="0"/>
+          <w:sz w:val="22"/>
+          <w:szCs w:val="22"/>
+          <w14:ligatures w14:val="none"/>
+        </w:rPr>
+      </w:pPr>
+      <w:r>
+        <w:rPr>
+          <w:rFonts w:ascii="Arial" w:eastAsia="Times New Roman" w:hAnsi="Arial" w:cs="Arial"/>
+          <w:i/>
+          <w:iCs/>
+          <w:kern w:val="0"/>
+          <w:sz w:val="22"/>
+          <w:szCs w:val="22"/>
+          <w14:ligatures w14:val="none"/>
+        </w:rPr>
+        <w:t>Button-sounds</w:t>
+      </w:r>
+      <w:r>
+        <w:rPr>
+          <w:rFonts w:ascii="Arial" w:eastAsia="Times New Roman" w:hAnsi="Arial" w:cs="Arial"/>
+          <w:kern w:val="0"/>
+          <w:sz w:val="22"/>
+          <w:szCs w:val="22"/>
+          <w14:ligatures w14:val="none"/>
+        </w:rPr>
+        <w:t xml:space="preserve">: press to change button text and </w:t>
+      </w:r>
+      <w:r>
+        <w:rPr>
+          <w:rFonts w:ascii="Arial" w:eastAsia="Times New Roman" w:hAnsi="Arial" w:cs="Arial"/>
+          <w:kern w:val="0"/>
+          <w:sz w:val="22"/>
+          <w:szCs w:val="22"/>
+          <w14:ligatures w14:val="none"/>
+        </w:rPr>
+        <w:t xml:space="preserve">to </w:t>
+      </w:r>
+      <w:r>
+        <w:rPr>
+          <w:rFonts w:ascii="Arial" w:eastAsia="Times New Roman" w:hAnsi="Arial" w:cs="Arial"/>
+          <w:kern w:val="0"/>
+          <w:sz w:val="22"/>
+          <w:szCs w:val="22"/>
+          <w14:ligatures w14:val="none"/>
+        </w:rPr>
+        <w:t>mute/unmute music</w:t>
+      </w:r>
+      <w:r>
+        <w:rPr>
+          <w:rFonts w:ascii="Arial" w:eastAsia="Times New Roman" w:hAnsi="Arial" w:cs="Arial"/>
+          <w:kern w:val="0"/>
+          <w:sz w:val="22"/>
+          <w:szCs w:val="22"/>
+          <w14:ligatures w14:val="none"/>
+        </w:rPr>
+        <w:t>.</w:t>
+      </w:r>
+    </w:p>
+    <w:p>
+      <w:pPr>
+        <w:numPr>
+          <w:ilvl w:val="2"/>
+          <w:numId w:val="1"/>
+        </w:numPr>
+        <w:tabs>
+          <w:tab w:val="clear" w:pos="2160"/>
+        </w:tabs>
+        <w:ind w:left="1080"/>
+        <w:textAlignment w:val="baseline"/>
+        <w:rPr>
+          <w:rFonts w:ascii="Arial" w:eastAsia="Times New Roman" w:hAnsi="Arial" w:cs="Arial"/>
+          <w:kern w:val="0"/>
+          <w:sz w:val="22"/>
+          <w:szCs w:val="22"/>
+          <w14:ligatures w14:val="none"/>
+        </w:rPr>
+      </w:pPr>
+      <w:r>
+        <w:rPr>
+          <w:rFonts w:ascii="Arial" w:eastAsia="Times New Roman" w:hAnsi="Arial" w:cs="Arial"/>
+          <w:i/>
+          <w:iCs/>
+          <w:kern w:val="0"/>
+          <w:sz w:val="22"/>
+          <w:szCs w:val="22"/>
+          <w14:ligatures w14:val="none"/>
+        </w:rPr>
+        <w:t>Button-Credits</w:t>
+      </w:r>
+      <w:r>
+        <w:rPr>
+          <w:rFonts w:ascii="Arial" w:eastAsia="Times New Roman" w:hAnsi="Arial" w:cs="Arial"/>
+          <w:kern w:val="0"/>
+          <w:sz w:val="22"/>
+          <w:szCs w:val="22"/>
+          <w14:ligatures w14:val="none"/>
+        </w:rPr>
+        <w:t>: press to load credits scene</w:t>
+      </w:r>
+      <w:r>
+        <w:rPr>
+          <w:rFonts w:ascii="Arial" w:eastAsia="Times New Roman" w:hAnsi="Arial" w:cs="Arial"/>
+          <w:kern w:val="0"/>
+          <w:sz w:val="22"/>
+          <w:szCs w:val="22"/>
+          <w14:ligatures w14:val="none"/>
+        </w:rPr>
+        <w:t>.</w:t>
+      </w:r>
+    </w:p>
+    <w:p>
+      <w:pPr>
+        <w:numPr>
+          <w:ilvl w:val="2"/>
+          <w:numId w:val="1"/>
+        </w:numPr>
+        <w:tabs>
+          <w:tab w:val="clear" w:pos="2160"/>
+        </w:tabs>
+        <w:ind w:left="1080"/>
+        <w:textAlignment w:val="baseline"/>
+        <w:rPr>
+          <w:rFonts w:ascii="Arial" w:eastAsia="Times New Roman" w:hAnsi="Arial" w:cs="Arial"/>
+          <w:kern w:val="0"/>
+          <w:sz w:val="22"/>
+          <w:szCs w:val="22"/>
+          <w14:ligatures w14:val="none"/>
+        </w:rPr>
+      </w:pPr>
+      <w:r>
+        <w:rPr>
+          <w:rFonts w:ascii="Arial" w:eastAsia="Times New Roman" w:hAnsi="Arial" w:cs="Arial"/>
+          <w:i/>
+          <w:iCs/>
+          <w:kern w:val="0"/>
+          <w:sz w:val="22"/>
+          <w:szCs w:val="22"/>
+          <w14:ligatures w14:val="none"/>
+        </w:rPr>
+        <w:t>Button-HighScore</w:t>
+      </w:r>
+      <w:r>
+        <w:rPr>
+          <w:rFonts w:ascii="Arial" w:eastAsia="Times New Roman" w:hAnsi="Arial" w:cs="Arial"/>
+          <w:kern w:val="0"/>
+          <w:sz w:val="22"/>
+          <w:szCs w:val="22"/>
+          <w14:ligatures w14:val="none"/>
+        </w:rPr>
+        <w:t>: press to load highscore scene</w:t>
+      </w:r>
+      <w:r>
+        <w:rPr>
+          <w:rFonts w:ascii="Arial" w:eastAsia="Times New Roman" w:hAnsi="Arial" w:cs="Arial"/>
+          <w:kern w:val="0"/>
+          <w:sz w:val="22"/>
+          <w:szCs w:val="22"/>
+          <w14:ligatures w14:val="none"/>
+        </w:rPr>
+        <w:t>.</w:t>
+      </w:r>
+    </w:p>
+    <w:p>
+      <w:pPr>
+        <w:numPr>
+          <w:ilvl w:val="2"/>
+          <w:numId w:val="1"/>
+        </w:numPr>
+        <w:tabs>
+          <w:tab w:val="clear" w:pos="2160"/>
+        </w:tabs>
+        <w:ind w:left="1080"/>
+        <w:textAlignment w:val="baseline"/>
+        <w:rPr>
+          <w:rFonts w:ascii="Arial" w:eastAsia="Times New Roman" w:hAnsi="Arial" w:cs="Arial"/>
+          <w:kern w:val="0"/>
+          <w:sz w:val="22"/>
+          <w:szCs w:val="22"/>
+          <w14:ligatures w14:val="none"/>
+        </w:rPr>
+      </w:pPr>
+      <w:r>
+        <w:rPr>
+          <w:rFonts w:ascii="Arial" w:eastAsia="Times New Roman" w:hAnsi="Arial" w:cs="Arial"/>
+          <w:i/>
+          <w:iCs/>
+          <w:kern w:val="0"/>
+          <w:sz w:val="22"/>
+          <w:szCs w:val="22"/>
+          <w14:ligatures w14:val="none"/>
+        </w:rPr>
+        <w:t>Text-Title</w:t>
+      </w:r>
+      <w:r>
+        <w:rPr>
+          <w:rFonts w:ascii="Arial" w:eastAsia="Times New Roman" w:hAnsi="Arial" w:cs="Arial"/>
+          <w:kern w:val="0"/>
+          <w:sz w:val="22"/>
+          <w:szCs w:val="22"/>
+          <w14:ligatures w14:val="none"/>
+        </w:rPr>
+        <w:t>: just display the game title but no direct interaction.</w:t>
+      </w:r>
+    </w:p>
+    <w:p>
+      <w:pPr>
+        <w:numPr>
+          <w:ilvl w:val="2"/>
+          <w:numId w:val="1"/>
+        </w:numPr>
+        <w:tabs>
+          <w:tab w:val="clear" w:pos="2160"/>
+        </w:tabs>
+        <w:ind w:left="1080"/>
+        <w:textAlignment w:val="baseline"/>
+        <w:rPr>
+          <w:rFonts w:ascii="Arial" w:eastAsia="Times New Roman" w:hAnsi="Arial" w:cs="Arial"/>
+          <w:kern w:val="0"/>
+          <w:sz w:val="22"/>
+          <w:szCs w:val="22"/>
+          <w14:ligatures w14:val="none"/>
+        </w:rPr>
+      </w:pPr>
+      <w:r>
+        <w:rPr>
+          <w:rFonts w:ascii="Arial" w:eastAsia="Times New Roman" w:hAnsi="Arial" w:cs="Arial"/>
+          <w:i/>
+          <w:iCs/>
+          <w:kern w:val="0"/>
+          <w:sz w:val="22"/>
+          <w:szCs w:val="22"/>
+          <w14:ligatures w14:val="none"/>
+        </w:rPr>
+        <w:t>bgMusic</w:t>
+      </w:r>
+      <w:r>
+        <w:rPr>
+          <w:rFonts w:ascii="Arial" w:eastAsia="Times New Roman" w:hAnsi="Arial" w:cs="Arial"/>
+          <w:kern w:val="0"/>
+          <w:sz w:val="22"/>
+          <w:szCs w:val="22"/>
+          <w14:ligatures w14:val="none"/>
+        </w:rPr>
+        <w:t xml:space="preserve">: </w:t>
+      </w:r>
+      <w:r>
+        <w:rPr>
+          <w:rFonts w:ascii="Arial" w:eastAsia="Times New Roman" w:hAnsi="Arial" w:cs="Arial"/>
+          <w:kern w:val="0"/>
+          <w:sz w:val="22"/>
+          <w:szCs w:val="22"/>
+          <w14:ligatures w14:val="none"/>
+        </w:rPr>
+        <w:t>same as Credits.</w:t>
+      </w:r>
+    </w:p>
+    <w:p>
+      <w:pPr>
+        <w:numPr>
+          <w:ilvl w:val="2"/>
+          <w:numId w:val="1"/>
+        </w:numPr>
+        <w:tabs>
+          <w:tab w:val="clear" w:pos="2160"/>
+        </w:tabs>
+        <w:ind w:left="1080"/>
+        <w:textAlignment w:val="baseline"/>
+        <w:rPr>
+          <w:rFonts w:ascii="Arial" w:eastAsia="Times New Roman" w:hAnsi="Arial" w:cs="Arial"/>
+          <w:b/>
+          <w:bCs/>
+          <w:kern w:val="0"/>
+          <w:sz w:val="22"/>
+          <w:szCs w:val="22"/>
+          <w14:ligatures w14:val="none"/>
+        </w:rPr>
+      </w:pPr>
+      <w:r>
+        <w:rPr>
+          <w:rFonts w:ascii="Arial" w:eastAsia="Times New Roman" w:hAnsi="Arial" w:cs="Arial"/>
+          <w:i/>
+          <w:iCs/>
+          <w:kern w:val="0"/>
+          <w:sz w:val="22"/>
+          <w:szCs w:val="22"/>
+          <w14:ligatures w14:val="none"/>
+        </w:rPr>
+        <w:t>bgImage</w:t>
+      </w:r>
+      <w:r>
+        <w:rPr>
+          <w:rFonts w:ascii="Arial" w:eastAsia="Times New Roman" w:hAnsi="Arial" w:cs="Arial"/>
+          <w:kern w:val="0"/>
+          <w:sz w:val="22"/>
+          <w:szCs w:val="22"/>
+          <w14:ligatures w14:val="none"/>
+        </w:rPr>
+        <w:t>: same as Credits.</w:t>
+      </w:r>
+    </w:p>
+    <w:p>
+      <w:pPr>
+        <w:numPr>
+          <w:ilvl w:val="2"/>
+          <w:numId w:val="1"/>
+        </w:numPr>
+        <w:tabs>
+          <w:tab w:val="clear" w:pos="2160"/>
+        </w:tabs>
+        <w:ind w:left="1080"/>
+        <w:textAlignment w:val="baseline"/>
+        <w:rPr>
+          <w:rFonts w:ascii="Arial" w:eastAsia="Times New Roman" w:hAnsi="Arial" w:cs="Arial"/>
+          <w:kern w:val="0"/>
+          <w:sz w:val="22"/>
+          <w:szCs w:val="22"/>
+          <w14:ligatures w14:val="none"/>
+        </w:rPr>
+      </w:pPr>
+      <w:r>
+        <w:rPr>
+          <w:rFonts w:ascii="Arial" w:eastAsia="Times New Roman" w:hAnsi="Arial" w:cs="Arial"/>
+          <w:i/>
+          <w:iCs/>
+          <w:kern w:val="0"/>
+          <w:sz w:val="22"/>
+          <w:szCs w:val="22"/>
+          <w14:ligatures w14:val="none"/>
+        </w:rPr>
+        <w:t>highscore_init:</w:t>
+      </w:r>
+      <w:r>
+        <w:rPr>
+          <w:rFonts w:ascii="Arial" w:eastAsia="Times New Roman" w:hAnsi="Arial" w:cs="Arial"/>
+          <w:kern w:val="0"/>
+          <w:sz w:val="22"/>
+          <w:szCs w:val="22"/>
+          <w14:ligatures w14:val="none"/>
+        </w:rPr>
+        <w:t xml:space="preserve"> a highscore message will display only when player achieve a better result. Message will be displayed at game over or level clear screen.</w:t>
+      </w:r>
+    </w:p>
+    <w:p>
+      <w:pPr>
+        <w:ind w:left="720"/>
+        <w:textAlignment w:val="baseline"/>
+        <w:rPr>
+          <w:rFonts w:ascii="Arial" w:eastAsia="Times New Roman" w:hAnsi="Arial" w:cs="Arial"/>
+          <w:b/>
+          <w:bCs/>
+          <w:kern w:val="0"/>
+          <w:sz w:val="22"/>
+          <w:szCs w:val="22"/>
+          <w14:ligatures w14:val="none"/>
+        </w:rPr>
+      </w:pPr>
+    </w:p>
+    <w:p>
+      <w:pPr>
+        <w:pStyle w:val="Heading1"/>
+        <w:rPr>
+          <w:rFonts w:ascii="Arial" w:hAnsi="Arial" w:cs="Arial"/>
+          <w:color w:val="auto"/>
+        </w:rPr>
+      </w:pPr>
+      <w:r>
+        <w:rPr>
+          <w:rFonts w:ascii="Arial" w:hAnsi="Arial" w:cs="Arial"/>
+          <w:color w:val="auto"/>
+        </w:rPr>
+        <w:lastRenderedPageBreak/>
         <w:t xml:space="preserve">Source Code for all scripts included at end or included as an archive file i.e. zip (only scripts are required. Sending the assets is appropriate, but </w:t>
       </w:r>
       <w:r>
         <w:rPr>
-          <w:rFonts w:ascii="Arial" w:eastAsia="Times New Roman" w:hAnsi="Arial" w:cs="Arial"/>
-          <w:b/>
-          <w:bCs/>
-          <w:color w:val="000000"/>
-          <w:kern w:val="0"/>
-          <w:sz w:val="22"/>
-          <w:szCs w:val="22"/>
-          <w14:ligatures w14:val="none"/>
+          <w:rFonts w:ascii="Arial" w:hAnsi="Arial" w:cs="Arial"/>
+          <w:b/>
+          <w:bCs/>
+          <w:color w:val="auto"/>
         </w:rPr>
         <w:t>points will be deducted</w:t>
       </w:r>
       <w:r>
         <w:rPr>
-          <w:rFonts w:ascii="Arial" w:eastAsia="Times New Roman" w:hAnsi="Arial" w:cs="Arial"/>
-          <w:color w:val="000000"/>
-          <w:kern w:val="0"/>
-          <w:sz w:val="22"/>
-          <w:szCs w:val="22"/>
-          <w14:ligatures w14:val="none"/>
+          <w:rFonts w:ascii="Arial" w:hAnsi="Arial" w:cs="Arial"/>
+          <w:color w:val="auto"/>
         </w:rPr>
         <w:t xml:space="preserve"> if the entire project’s files are submitted)</w:t>
       </w:r>
@@ -1177,13 +7396,19 @@
     <w:p>
       <w:pPr>
         <w:rPr>
-          <w:rFonts w:ascii="Times New Roman" w:eastAsia="Times New Roman" w:hAnsi="Times New Roman" w:cs="Times New Roman"/>
-          <w:kern w:val="0"/>
-          <w14:ligatures w14:val="none"/>
-        </w:rPr>
-      </w:pPr>
-    </w:p>
-    <w:p/>
+          <w:rFonts w:ascii="Arial" w:eastAsia="Times New Roman" w:hAnsi="Arial" w:cs="Arial"/>
+          <w:kern w:val="0"/>
+          <w14:ligatures w14:val="none"/>
+        </w:rPr>
+      </w:pPr>
+    </w:p>
+    <w:p>
+      <w:pPr>
+        <w:rPr>
+          <w:rFonts w:ascii="Arial" w:hAnsi="Arial" w:cs="Arial"/>
+        </w:rPr>
+      </w:pPr>
+    </w:p>
     <w:sectPr>
       <w:pgSz w:w="12240" w:h="15840"/>
       <w:pgMar w:top="1440" w:right="1440" w:bottom="1440" w:left="1440" w:header="720" w:footer="720" w:gutter="0"/>
@@ -1232,7 +7457,7 @@
         <w:sz w:val="20"/>
       </w:rPr>
     </w:lvl>
-    <w:lvl w:ilvl="2" w:tentative="1">
+    <w:lvl w:ilvl="2">
       <w:start w:val="1"/>
       <w:numFmt w:val="bullet"/>
       <w:lvlText w:val=""/>
@@ -1248,7 +7473,7 @@
         <w:sz w:val="20"/>
       </w:rPr>
     </w:lvl>
-    <w:lvl w:ilvl="3" w:tentative="1">
+    <w:lvl w:ilvl="3">
       <w:start w:val="1"/>
       <w:numFmt w:val="bullet"/>
       <w:lvlText w:val=""/>
@@ -2690,4 +8915,16 @@
     </a:ext>
   </a:extLst>
 </a:theme>
+</file>
+
+<file path=customXml/item1.xml><?xml version="1.0" encoding="utf-8"?>
+<b:Sources xmlns:b="http://schemas.openxmlformats.org/officeDocument/2006/bibliography" xmlns="http://schemas.openxmlformats.org/officeDocument/2006/bibliography" SelectedStyle="/APASixthEditionOfficeOnline.xsl" StyleName="APA" Version="6"/>
+</file>
+
+<file path=customXml/itemProps1.xml><?xml version="1.0" encoding="utf-8"?>
+<ds:datastoreItem xmlns:ds="http://schemas.openxmlformats.org/officeDocument/2006/customXml" ds:itemID="{E7B90902-C6C8-F94A-9974-ACFCFD196D9F}">
+  <ds:schemaRefs>
+    <ds:schemaRef ds:uri="http://schemas.openxmlformats.org/officeDocument/2006/bibliography"/>
+  </ds:schemaRefs>
+</ds:datastoreItem>
 </file>